--- a/Report Combined.docx
+++ b/Report Combined.docx
@@ -1,10 +1,10 @@
 
 <file path=word/document.xml><?xml version="1.0" encoding="utf-8"?>
-<w:document xmlns:wpc="http://schemas.microsoft.com/office/word/2010/wordprocessingCanvas" xmlns:cx="http://schemas.microsoft.com/office/drawing/2014/chartex" xmlns:cx1="http://schemas.microsoft.com/office/drawing/2015/9/8/chartex" xmlns:cx2="http://schemas.microsoft.com/office/drawing/2015/10/21/chartex" xmlns:cx3="http://schemas.microsoft.com/office/drawing/2016/5/9/chartex" xmlns:cx4="http://schemas.microsoft.com/office/drawing/2016/5/10/chartex" xmlns:cx5="http://schemas.microsoft.com/office/drawing/2016/5/11/chartex" xmlns:cx6="http://schemas.microsoft.com/office/drawing/2016/5/12/chartex" xmlns:cx7="http://schemas.microsoft.com/office/drawing/2016/5/13/chartex" xmlns:cx8="http://schemas.microsoft.com/office/drawing/2016/5/14/chartex" xmlns:mc="http://schemas.openxmlformats.org/markup-compatibility/2006" xmlns:aink="http://schemas.microsoft.com/office/drawing/2016/ink" xmlns:am3d="http://schemas.microsoft.com/office/drawing/2017/model3d" xmlns:o="urn:schemas-microsoft-com:office:office" xmlns:r="http://schemas.openxmlformats.org/officeDocument/2006/relationships" xmlns:m="http://schemas.openxmlformats.org/officeDocument/2006/math" xmlns:v="urn:schemas-microsoft-com:vml" xmlns:wp14="http://schemas.microsoft.com/office/word/2010/wordprocessingDrawing" xmlns:wp="http://schemas.openxmlformats.org/drawingml/2006/wordprocessingDrawing" xmlns:w10="urn:schemas-microsoft-com:office:word" xmlns:w="http://schemas.openxmlformats.org/wordprocessingml/2006/main" xmlns:w14="http://schemas.microsoft.com/office/word/2010/wordml" xmlns:w15="http://schemas.microsoft.com/office/word/2012/wordml" xmlns:w16cid="http://schemas.microsoft.com/office/word/2016/wordml/cid" xmlns:w16se="http://schemas.microsoft.com/office/word/2015/wordml/symex" xmlns:wpg="http://schemas.microsoft.com/office/word/2010/wordprocessingGroup" xmlns:wpi="http://schemas.microsoft.com/office/word/2010/wordprocessingInk" xmlns:wne="http://schemas.microsoft.com/office/word/2006/wordml" xmlns:wps="http://schemas.microsoft.com/office/word/2010/wordprocessingShape" mc:Ignorable="w14 w15 w16se w16cid wp14">
+<w:document xmlns:wpc="http://schemas.microsoft.com/office/word/2010/wordprocessingCanvas" xmlns:mo="http://schemas.microsoft.com/office/mac/office/2008/main" xmlns:mc="http://schemas.openxmlformats.org/markup-compatibility/2006" xmlns:mv="urn:schemas-microsoft-com:mac:vml" xmlns:o="urn:schemas-microsoft-com:office:office" xmlns:r="http://schemas.openxmlformats.org/officeDocument/2006/relationships" xmlns:m="http://schemas.openxmlformats.org/officeDocument/2006/math" xmlns:v="urn:schemas-microsoft-com:vml" xmlns:wp14="http://schemas.microsoft.com/office/word/2010/wordprocessingDrawing" xmlns:wp="http://schemas.openxmlformats.org/drawingml/2006/wordprocessingDrawing" xmlns:w10="urn:schemas-microsoft-com:office:word" xmlns:w="http://schemas.openxmlformats.org/wordprocessingml/2006/main" xmlns:w14="http://schemas.microsoft.com/office/word/2010/wordml" xmlns:w15="http://schemas.microsoft.com/office/word/2012/wordml" xmlns:wpg="http://schemas.microsoft.com/office/word/2010/wordprocessingGroup" xmlns:wpi="http://schemas.microsoft.com/office/word/2010/wordprocessingInk" xmlns:wne="http://schemas.microsoft.com/office/word/2006/wordml" xmlns:wps="http://schemas.microsoft.com/office/word/2010/wordprocessingShape" mc:Ignorable="w14 w15 wp14">
   <w:body>
     <w:p>
       <w:pPr>
-        <w:pStyle w:val="Title"/>
+        <w:pStyle w:val="Titre"/>
         <w:jc w:val="center"/>
       </w:pPr>
       <w:r>
@@ -13,7 +13,7 @@
     </w:p>
     <w:p>
       <w:pPr>
-        <w:pStyle w:val="Subtitle"/>
+        <w:pStyle w:val="Sous-titre"/>
         <w:jc w:val="right"/>
       </w:pPr>
       <w:r>
@@ -22,7 +22,7 @@
     </w:p>
     <w:p>
       <w:pPr>
-        <w:pStyle w:val="Heading1"/>
+        <w:pStyle w:val="Titre1"/>
         <w:rPr>
           <w:rFonts w:ascii="Times New Roman" w:hAnsi="Times New Roman" w:cs="Times New Roman"/>
         </w:rPr>
@@ -243,10 +243,10 @@
         </w:rPr>
         <w:t xml:space="preserve">There have also been previous efforts to use a data-driven approach such as </w:t>
       </w:r>
-      <w:hyperlink r:id="rId5" w:history="1">
+      <w:hyperlink r:id="rId7" w:history="1">
         <w:r>
           <w:rPr>
-            <w:rStyle w:val="Hyperlink"/>
+            <w:rStyle w:val="Lienhypertexte"/>
             <w:rFonts w:ascii="Times New Roman" w:hAnsi="Times New Roman" w:cs="Times New Roman"/>
             <w:sz w:val="24"/>
             <w:szCs w:val="24"/>
@@ -322,7 +322,7 @@
     </w:p>
     <w:p>
       <w:pPr>
-        <w:pStyle w:val="Heading1"/>
+        <w:pStyle w:val="Titre1"/>
         <w:rPr>
           <w:rFonts w:ascii="Times New Roman" w:hAnsi="Times New Roman" w:cs="Times New Roman"/>
         </w:rPr>
@@ -418,7 +418,7 @@
     </w:p>
     <w:p>
       <w:pPr>
-        <w:pStyle w:val="ListParagraph"/>
+        <w:pStyle w:val="Pardeliste"/>
         <w:numPr>
           <w:ilvl w:val="0"/>
           <w:numId w:val="1"/>
@@ -443,7 +443,7 @@
     </w:p>
     <w:p>
       <w:pPr>
-        <w:pStyle w:val="ListParagraph"/>
+        <w:pStyle w:val="Pardeliste"/>
         <w:spacing w:line="276" w:lineRule="auto"/>
         <w:rPr>
           <w:rFonts w:ascii="Times New Roman" w:hAnsi="Times New Roman" w:cs="Times New Roman"/>
@@ -455,7 +455,7 @@
     </w:p>
     <w:p>
       <w:pPr>
-        <w:pStyle w:val="ListParagraph"/>
+        <w:pStyle w:val="Pardeliste"/>
         <w:spacing w:line="276" w:lineRule="auto"/>
         <w:rPr>
           <w:rFonts w:ascii="Times New Roman" w:hAnsi="Times New Roman" w:cs="Times New Roman"/>
@@ -474,18 +474,18 @@
     </w:p>
     <w:p>
       <w:pPr>
-        <w:pStyle w:val="ListParagraph"/>
-        <w:spacing w:line="276" w:lineRule="auto"/>
-        <w:rPr>
-          <w:rFonts w:ascii="Times New Roman" w:hAnsi="Times New Roman" w:cs="Times New Roman"/>
-          <w:sz w:val="24"/>
-          <w:szCs w:val="24"/>
-        </w:rPr>
-      </w:pPr>
-    </w:p>
-    <w:p>
-      <w:pPr>
-        <w:pStyle w:val="ListParagraph"/>
+        <w:pStyle w:val="Pardeliste"/>
+        <w:spacing w:line="276" w:lineRule="auto"/>
+        <w:rPr>
+          <w:rFonts w:ascii="Times New Roman" w:hAnsi="Times New Roman" w:cs="Times New Roman"/>
+          <w:sz w:val="24"/>
+          <w:szCs w:val="24"/>
+        </w:rPr>
+      </w:pPr>
+    </w:p>
+    <w:p>
+      <w:pPr>
+        <w:pStyle w:val="Pardeliste"/>
         <w:numPr>
           <w:ilvl w:val="0"/>
           <w:numId w:val="1"/>
@@ -510,7 +510,7 @@
     </w:p>
     <w:p>
       <w:pPr>
-        <w:pStyle w:val="ListParagraph"/>
+        <w:pStyle w:val="Pardeliste"/>
         <w:spacing w:line="276" w:lineRule="auto"/>
         <w:rPr>
           <w:rFonts w:ascii="Times New Roman" w:hAnsi="Times New Roman" w:cs="Times New Roman"/>
@@ -522,7 +522,7 @@
     </w:p>
     <w:p>
       <w:pPr>
-        <w:pStyle w:val="ListParagraph"/>
+        <w:pStyle w:val="Pardeliste"/>
         <w:spacing w:line="276" w:lineRule="auto"/>
         <w:rPr>
           <w:rFonts w:ascii="Times New Roman" w:hAnsi="Times New Roman" w:cs="Times New Roman"/>
@@ -541,18 +541,18 @@
     </w:p>
     <w:p>
       <w:pPr>
-        <w:pStyle w:val="ListParagraph"/>
-        <w:spacing w:line="276" w:lineRule="auto"/>
-        <w:rPr>
-          <w:rFonts w:ascii="Times New Roman" w:hAnsi="Times New Roman" w:cs="Times New Roman"/>
-          <w:sz w:val="24"/>
-          <w:szCs w:val="24"/>
-        </w:rPr>
-      </w:pPr>
-    </w:p>
-    <w:p>
-      <w:pPr>
-        <w:pStyle w:val="ListParagraph"/>
+        <w:pStyle w:val="Pardeliste"/>
+        <w:spacing w:line="276" w:lineRule="auto"/>
+        <w:rPr>
+          <w:rFonts w:ascii="Times New Roman" w:hAnsi="Times New Roman" w:cs="Times New Roman"/>
+          <w:sz w:val="24"/>
+          <w:szCs w:val="24"/>
+        </w:rPr>
+      </w:pPr>
+    </w:p>
+    <w:p>
+      <w:pPr>
+        <w:pStyle w:val="Pardeliste"/>
         <w:numPr>
           <w:ilvl w:val="0"/>
           <w:numId w:val="1"/>
@@ -577,7 +577,7 @@
     </w:p>
     <w:p>
       <w:pPr>
-        <w:pStyle w:val="ListParagraph"/>
+        <w:pStyle w:val="Pardeliste"/>
         <w:spacing w:line="276" w:lineRule="auto"/>
         <w:rPr>
           <w:rFonts w:ascii="Times New Roman" w:hAnsi="Times New Roman" w:cs="Times New Roman"/>
@@ -589,7 +589,7 @@
     </w:p>
     <w:p>
       <w:pPr>
-        <w:pStyle w:val="ListParagraph"/>
+        <w:pStyle w:val="Pardeliste"/>
         <w:spacing w:line="276" w:lineRule="auto"/>
         <w:rPr>
           <w:rFonts w:ascii="Times New Roman" w:hAnsi="Times New Roman" w:cs="Times New Roman"/>
@@ -608,7 +608,7 @@
     </w:p>
     <w:p>
       <w:pPr>
-        <w:pStyle w:val="ListParagraph"/>
+        <w:pStyle w:val="Pardeliste"/>
         <w:spacing w:line="276" w:lineRule="auto"/>
         <w:rPr>
           <w:rFonts w:ascii="Times New Roman" w:hAnsi="Times New Roman" w:cs="Times New Roman"/>
@@ -628,7 +628,7 @@
     </w:p>
     <w:p>
       <w:pPr>
-        <w:pStyle w:val="ListParagraph"/>
+        <w:pStyle w:val="Pardeliste"/>
         <w:spacing w:line="276" w:lineRule="auto"/>
         <w:rPr>
           <w:rFonts w:ascii="Times New Roman" w:hAnsi="Times New Roman" w:cs="Times New Roman"/>
@@ -647,7 +647,7 @@
     </w:p>
     <w:p>
       <w:pPr>
-        <w:pStyle w:val="ListParagraph"/>
+        <w:pStyle w:val="Pardeliste"/>
         <w:spacing w:line="276" w:lineRule="auto"/>
         <w:rPr>
           <w:rFonts w:ascii="Times New Roman" w:hAnsi="Times New Roman" w:cs="Times New Roman"/>
@@ -666,7 +666,7 @@
     </w:p>
     <w:p>
       <w:pPr>
-        <w:pStyle w:val="ListParagraph"/>
+        <w:pStyle w:val="Pardeliste"/>
         <w:spacing w:line="276" w:lineRule="auto"/>
         <w:rPr>
           <w:rFonts w:ascii="Times New Roman" w:hAnsi="Times New Roman" w:cs="Times New Roman"/>
@@ -685,18 +685,18 @@
     </w:p>
     <w:p>
       <w:pPr>
-        <w:pStyle w:val="ListParagraph"/>
-        <w:spacing w:line="276" w:lineRule="auto"/>
-        <w:rPr>
-          <w:rFonts w:ascii="Times New Roman" w:hAnsi="Times New Roman" w:cs="Times New Roman"/>
-          <w:sz w:val="24"/>
-          <w:szCs w:val="24"/>
-        </w:rPr>
-      </w:pPr>
-    </w:p>
-    <w:p>
-      <w:pPr>
-        <w:pStyle w:val="ListParagraph"/>
+        <w:pStyle w:val="Pardeliste"/>
+        <w:spacing w:line="276" w:lineRule="auto"/>
+        <w:rPr>
+          <w:rFonts w:ascii="Times New Roman" w:hAnsi="Times New Roman" w:cs="Times New Roman"/>
+          <w:sz w:val="24"/>
+          <w:szCs w:val="24"/>
+        </w:rPr>
+      </w:pPr>
+    </w:p>
+    <w:p>
+      <w:pPr>
+        <w:pStyle w:val="Pardeliste"/>
         <w:spacing w:line="276" w:lineRule="auto"/>
         <w:rPr>
           <w:rFonts w:ascii="Times New Roman" w:hAnsi="Times New Roman" w:cs="Times New Roman"/>
@@ -712,10 +712,10 @@
         </w:rPr>
         <w:t>Angina is a type of chest pain or discomfort, caused by the heart not getting enough blood and oxygen (</w:t>
       </w:r>
-      <w:hyperlink r:id="rId6" w:history="1">
+      <w:hyperlink r:id="rId8" w:history="1">
         <w:r>
           <w:rPr>
-            <w:rStyle w:val="Hyperlink"/>
+            <w:rStyle w:val="Lienhypertexte"/>
             <w:rFonts w:ascii="Times New Roman" w:hAnsi="Times New Roman" w:cs="Times New Roman"/>
             <w:sz w:val="24"/>
             <w:szCs w:val="24"/>
@@ -734,40 +734,40 @@
     </w:p>
     <w:p>
       <w:pPr>
-        <w:pStyle w:val="ListParagraph"/>
-        <w:spacing w:line="276" w:lineRule="auto"/>
-        <w:rPr>
-          <w:rFonts w:ascii="Times New Roman" w:hAnsi="Times New Roman" w:cs="Times New Roman"/>
-          <w:sz w:val="24"/>
-          <w:szCs w:val="24"/>
-        </w:rPr>
-      </w:pPr>
-    </w:p>
-    <w:p>
-      <w:pPr>
-        <w:pStyle w:val="ListParagraph"/>
-        <w:spacing w:line="276" w:lineRule="auto"/>
-        <w:rPr>
-          <w:rFonts w:ascii="Times New Roman" w:hAnsi="Times New Roman" w:cs="Times New Roman"/>
-          <w:sz w:val="24"/>
-          <w:szCs w:val="24"/>
-        </w:rPr>
-      </w:pPr>
-    </w:p>
-    <w:p>
-      <w:pPr>
-        <w:pStyle w:val="ListParagraph"/>
-        <w:spacing w:line="276" w:lineRule="auto"/>
-        <w:rPr>
-          <w:rFonts w:ascii="Times New Roman" w:hAnsi="Times New Roman" w:cs="Times New Roman"/>
-          <w:sz w:val="24"/>
-          <w:szCs w:val="24"/>
-        </w:rPr>
-      </w:pPr>
-    </w:p>
-    <w:p>
-      <w:pPr>
-        <w:pStyle w:val="ListParagraph"/>
+        <w:pStyle w:val="Pardeliste"/>
+        <w:spacing w:line="276" w:lineRule="auto"/>
+        <w:rPr>
+          <w:rFonts w:ascii="Times New Roman" w:hAnsi="Times New Roman" w:cs="Times New Roman"/>
+          <w:sz w:val="24"/>
+          <w:szCs w:val="24"/>
+        </w:rPr>
+      </w:pPr>
+    </w:p>
+    <w:p>
+      <w:pPr>
+        <w:pStyle w:val="Pardeliste"/>
+        <w:spacing w:line="276" w:lineRule="auto"/>
+        <w:rPr>
+          <w:rFonts w:ascii="Times New Roman" w:hAnsi="Times New Roman" w:cs="Times New Roman"/>
+          <w:sz w:val="24"/>
+          <w:szCs w:val="24"/>
+        </w:rPr>
+      </w:pPr>
+    </w:p>
+    <w:p>
+      <w:pPr>
+        <w:pStyle w:val="Pardeliste"/>
+        <w:spacing w:line="276" w:lineRule="auto"/>
+        <w:rPr>
+          <w:rFonts w:ascii="Times New Roman" w:hAnsi="Times New Roman" w:cs="Times New Roman"/>
+          <w:sz w:val="24"/>
+          <w:szCs w:val="24"/>
+        </w:rPr>
+      </w:pPr>
+    </w:p>
+    <w:p>
+      <w:pPr>
+        <w:pStyle w:val="Pardeliste"/>
         <w:numPr>
           <w:ilvl w:val="0"/>
           <w:numId w:val="1"/>
@@ -779,7 +779,6 @@
           <w:szCs w:val="24"/>
         </w:rPr>
       </w:pPr>
-      <w:proofErr w:type="spellStart"/>
       <w:r>
         <w:rPr>
           <w:rFonts w:ascii="Times New Roman" w:hAnsi="Times New Roman" w:cs="Times New Roman"/>
@@ -789,59 +788,40 @@
         </w:rPr>
         <w:t>trestbps</w:t>
       </w:r>
-      <w:proofErr w:type="spellEnd"/>
-    </w:p>
-    <w:p>
-      <w:pPr>
-        <w:pStyle w:val="ListParagraph"/>
-        <w:spacing w:line="276" w:lineRule="auto"/>
-        <w:rPr>
-          <w:rFonts w:ascii="Times New Roman" w:hAnsi="Times New Roman" w:cs="Times New Roman"/>
-          <w:sz w:val="24"/>
-          <w:szCs w:val="24"/>
-        </w:rPr>
-      </w:pPr>
-    </w:p>
-    <w:p>
-      <w:pPr>
-        <w:pStyle w:val="ListParagraph"/>
-        <w:spacing w:line="276" w:lineRule="auto"/>
-        <w:rPr>
-          <w:rFonts w:ascii="Times New Roman" w:hAnsi="Times New Roman" w:cs="Times New Roman"/>
-          <w:sz w:val="24"/>
-          <w:szCs w:val="24"/>
-        </w:rPr>
-      </w:pPr>
-      <w:r>
-        <w:rPr>
-          <w:rFonts w:ascii="Times New Roman" w:hAnsi="Times New Roman" w:cs="Times New Roman"/>
-          <w:sz w:val="24"/>
-          <w:szCs w:val="24"/>
-        </w:rPr>
-        <w:t>“</w:t>
-      </w:r>
-      <w:proofErr w:type="spellStart"/>
-      <w:r>
-        <w:rPr>
-          <w:rFonts w:ascii="Times New Roman" w:hAnsi="Times New Roman" w:cs="Times New Roman"/>
-          <w:sz w:val="24"/>
-          <w:szCs w:val="24"/>
-        </w:rPr>
-        <w:t>trestbps</w:t>
-      </w:r>
-      <w:proofErr w:type="spellEnd"/>
-      <w:r>
-        <w:rPr>
-          <w:rFonts w:ascii="Times New Roman" w:hAnsi="Times New Roman" w:cs="Times New Roman"/>
-          <w:sz w:val="24"/>
-          <w:szCs w:val="24"/>
-        </w:rPr>
-        <w:t>” is a quantitative variable, describing resting blood pressure measured in mmHg on admission to the hospital. Optimal values are below 120, high blood pressure starts at 140</w:t>
-      </w:r>
-    </w:p>
-    <w:p>
-      <w:pPr>
-        <w:pStyle w:val="ListParagraph"/>
+    </w:p>
+    <w:p>
+      <w:pPr>
+        <w:pStyle w:val="Pardeliste"/>
+        <w:spacing w:line="276" w:lineRule="auto"/>
+        <w:rPr>
+          <w:rFonts w:ascii="Times New Roman" w:hAnsi="Times New Roman" w:cs="Times New Roman"/>
+          <w:sz w:val="24"/>
+          <w:szCs w:val="24"/>
+        </w:rPr>
+      </w:pPr>
+    </w:p>
+    <w:p>
+      <w:pPr>
+        <w:pStyle w:val="Pardeliste"/>
+        <w:spacing w:line="276" w:lineRule="auto"/>
+        <w:rPr>
+          <w:rFonts w:ascii="Times New Roman" w:hAnsi="Times New Roman" w:cs="Times New Roman"/>
+          <w:sz w:val="24"/>
+          <w:szCs w:val="24"/>
+        </w:rPr>
+      </w:pPr>
+      <w:r>
+        <w:rPr>
+          <w:rFonts w:ascii="Times New Roman" w:hAnsi="Times New Roman" w:cs="Times New Roman"/>
+          <w:sz w:val="24"/>
+          <w:szCs w:val="24"/>
+        </w:rPr>
+        <w:t>“trestbps” is a quantitative variable, describing resting blood pressure measured in mmHg on admission to the hospital. Optimal values are below 120, high blood pressure starts at 140</w:t>
+      </w:r>
+    </w:p>
+    <w:p>
+      <w:pPr>
+        <w:pStyle w:val="Pardeliste"/>
         <w:spacing w:line="276" w:lineRule="auto"/>
         <w:rPr>
           <w:rFonts w:ascii="Times New Roman" w:hAnsi="Times New Roman" w:cs="Times New Roman"/>
@@ -857,10 +837,10 @@
         </w:rPr>
         <w:t>(</w:t>
       </w:r>
-      <w:hyperlink r:id="rId7" w:history="1">
+      <w:hyperlink r:id="rId9" w:history="1">
         <w:r>
           <w:rPr>
-            <w:rStyle w:val="Hyperlink"/>
+            <w:rStyle w:val="Lienhypertexte"/>
             <w:rFonts w:ascii="Times New Roman" w:hAnsi="Times New Roman" w:cs="Times New Roman"/>
             <w:sz w:val="24"/>
             <w:szCs w:val="24"/>
@@ -879,18 +859,18 @@
     </w:p>
     <w:p>
       <w:pPr>
-        <w:pStyle w:val="ListParagraph"/>
-        <w:spacing w:line="276" w:lineRule="auto"/>
-        <w:rPr>
-          <w:rFonts w:ascii="Times New Roman" w:hAnsi="Times New Roman" w:cs="Times New Roman"/>
-          <w:sz w:val="24"/>
-          <w:szCs w:val="24"/>
-        </w:rPr>
-      </w:pPr>
-    </w:p>
-    <w:p>
-      <w:pPr>
-        <w:pStyle w:val="ListParagraph"/>
+        <w:pStyle w:val="Pardeliste"/>
+        <w:spacing w:line="276" w:lineRule="auto"/>
+        <w:rPr>
+          <w:rFonts w:ascii="Times New Roman" w:hAnsi="Times New Roman" w:cs="Times New Roman"/>
+          <w:sz w:val="24"/>
+          <w:szCs w:val="24"/>
+        </w:rPr>
+      </w:pPr>
+    </w:p>
+    <w:p>
+      <w:pPr>
+        <w:pStyle w:val="Pardeliste"/>
         <w:numPr>
           <w:ilvl w:val="0"/>
           <w:numId w:val="1"/>
@@ -903,7 +883,6 @@
           <w:u w:val="single"/>
         </w:rPr>
       </w:pPr>
-      <w:proofErr w:type="spellStart"/>
       <w:r>
         <w:rPr>
           <w:rFonts w:ascii="Times New Roman" w:hAnsi="Times New Roman" w:cs="Times New Roman"/>
@@ -913,59 +892,40 @@
         </w:rPr>
         <w:t>chol</w:t>
       </w:r>
-      <w:proofErr w:type="spellEnd"/>
-    </w:p>
-    <w:p>
-      <w:pPr>
-        <w:pStyle w:val="ListParagraph"/>
-        <w:spacing w:line="276" w:lineRule="auto"/>
-        <w:rPr>
-          <w:rFonts w:ascii="Times New Roman" w:hAnsi="Times New Roman" w:cs="Times New Roman"/>
-          <w:sz w:val="24"/>
-          <w:szCs w:val="24"/>
-        </w:rPr>
-      </w:pPr>
-    </w:p>
-    <w:p>
-      <w:pPr>
-        <w:pStyle w:val="ListParagraph"/>
-        <w:spacing w:line="276" w:lineRule="auto"/>
-        <w:rPr>
-          <w:rFonts w:ascii="Times New Roman" w:hAnsi="Times New Roman" w:cs="Times New Roman"/>
-          <w:sz w:val="24"/>
-          <w:szCs w:val="24"/>
-        </w:rPr>
-      </w:pPr>
-      <w:r>
-        <w:rPr>
-          <w:rFonts w:ascii="Times New Roman" w:hAnsi="Times New Roman" w:cs="Times New Roman"/>
-          <w:sz w:val="24"/>
-          <w:szCs w:val="24"/>
-        </w:rPr>
-        <w:t>“</w:t>
-      </w:r>
-      <w:proofErr w:type="spellStart"/>
-      <w:r>
-        <w:rPr>
-          <w:rFonts w:ascii="Times New Roman" w:hAnsi="Times New Roman" w:cs="Times New Roman"/>
-          <w:sz w:val="24"/>
-          <w:szCs w:val="24"/>
-        </w:rPr>
-        <w:t>chol</w:t>
-      </w:r>
-      <w:proofErr w:type="spellEnd"/>
-      <w:r>
-        <w:rPr>
-          <w:rFonts w:ascii="Times New Roman" w:hAnsi="Times New Roman" w:cs="Times New Roman"/>
-          <w:sz w:val="24"/>
-          <w:szCs w:val="24"/>
-        </w:rPr>
-        <w:t xml:space="preserve">” is a quantitative variable, describing serum cholesterol levels in mg/dL. Normal ranges are from 125-200mg/dL. </w:t>
-      </w:r>
-    </w:p>
-    <w:p>
-      <w:pPr>
-        <w:pStyle w:val="ListParagraph"/>
+    </w:p>
+    <w:p>
+      <w:pPr>
+        <w:pStyle w:val="Pardeliste"/>
+        <w:spacing w:line="276" w:lineRule="auto"/>
+        <w:rPr>
+          <w:rFonts w:ascii="Times New Roman" w:hAnsi="Times New Roman" w:cs="Times New Roman"/>
+          <w:sz w:val="24"/>
+          <w:szCs w:val="24"/>
+        </w:rPr>
+      </w:pPr>
+    </w:p>
+    <w:p>
+      <w:pPr>
+        <w:pStyle w:val="Pardeliste"/>
+        <w:spacing w:line="276" w:lineRule="auto"/>
+        <w:rPr>
+          <w:rFonts w:ascii="Times New Roman" w:hAnsi="Times New Roman" w:cs="Times New Roman"/>
+          <w:sz w:val="24"/>
+          <w:szCs w:val="24"/>
+        </w:rPr>
+      </w:pPr>
+      <w:r>
+        <w:rPr>
+          <w:rFonts w:ascii="Times New Roman" w:hAnsi="Times New Roman" w:cs="Times New Roman"/>
+          <w:sz w:val="24"/>
+          <w:szCs w:val="24"/>
+        </w:rPr>
+        <w:t xml:space="preserve">“chol” is a quantitative variable, describing serum cholesterol levels in mg/dL. Normal ranges are from 125-200mg/dL. </w:t>
+      </w:r>
+    </w:p>
+    <w:p>
+      <w:pPr>
+        <w:pStyle w:val="Pardeliste"/>
         <w:spacing w:line="276" w:lineRule="auto"/>
         <w:rPr>
           <w:rFonts w:ascii="Times New Roman" w:hAnsi="Times New Roman" w:cs="Times New Roman"/>
@@ -981,33 +941,15 @@
         </w:rPr>
         <w:t>Cholesterol is a lipid, a type of body fat. It’s a waxy, fatty substance that some cells in the liver produce and release into the bloodstream. High amounts can clog up arteries, which will prevent blood flow and oxygen from reaching organs and tissues. (</w:t>
       </w:r>
-      <w:hyperlink r:id="rId8" w:anchor="health-impact-of-serum-cholesterol" w:history="1">
+      <w:hyperlink r:id="rId10" w:anchor="health-impact-of-serum-cholesterol" w:history="1">
         <w:r>
           <w:rPr>
-            <w:rStyle w:val="Hyperlink"/>
+            <w:rStyle w:val="Lienhypertexte"/>
             <w:rFonts w:ascii="Times New Roman" w:hAnsi="Times New Roman" w:cs="Times New Roman"/>
             <w:sz w:val="24"/>
             <w:szCs w:val="24"/>
           </w:rPr>
-          <w:t>h</w:t>
-        </w:r>
-        <w:r>
-          <w:rPr>
-            <w:rStyle w:val="Hyperlink"/>
-            <w:rFonts w:ascii="Times New Roman" w:hAnsi="Times New Roman" w:cs="Times New Roman"/>
-            <w:sz w:val="24"/>
-            <w:szCs w:val="24"/>
-          </w:rPr>
-          <w:t>t</w:t>
-        </w:r>
-        <w:r>
-          <w:rPr>
-            <w:rStyle w:val="Hyperlink"/>
-            <w:rFonts w:ascii="Times New Roman" w:hAnsi="Times New Roman" w:cs="Times New Roman"/>
-            <w:sz w:val="24"/>
-            <w:szCs w:val="24"/>
-          </w:rPr>
-          <w:t>tps://www.medicalnewstoday.com/articles/321519.php#health-impact-of-serum-cholesterol</w:t>
+          <w:t>https://www.medicalnewstoday.com/articles/321519.php#health-impact-of-serum-cholesterol</w:t>
         </w:r>
       </w:hyperlink>
       <w:r>
@@ -1021,17 +963,17 @@
     </w:p>
     <w:p>
       <w:pPr>
-        <w:pStyle w:val="ListParagraph"/>
-        <w:rPr>
-          <w:rFonts w:ascii="Times New Roman" w:hAnsi="Times New Roman" w:cs="Times New Roman"/>
-          <w:sz w:val="24"/>
-          <w:szCs w:val="24"/>
-        </w:rPr>
-      </w:pPr>
-    </w:p>
-    <w:p>
-      <w:pPr>
-        <w:pStyle w:val="ListParagraph"/>
+        <w:pStyle w:val="Pardeliste"/>
+        <w:rPr>
+          <w:rFonts w:ascii="Times New Roman" w:hAnsi="Times New Roman" w:cs="Times New Roman"/>
+          <w:sz w:val="24"/>
+          <w:szCs w:val="24"/>
+        </w:rPr>
+      </w:pPr>
+    </w:p>
+    <w:p>
+      <w:pPr>
+        <w:pStyle w:val="Pardeliste"/>
         <w:numPr>
           <w:ilvl w:val="0"/>
           <w:numId w:val="1"/>
@@ -1056,18 +998,18 @@
     </w:p>
     <w:p>
       <w:pPr>
-        <w:pStyle w:val="ListParagraph"/>
-        <w:spacing w:line="276" w:lineRule="auto"/>
-        <w:rPr>
-          <w:rFonts w:ascii="Times New Roman" w:hAnsi="Times New Roman" w:cs="Times New Roman"/>
-          <w:sz w:val="24"/>
-          <w:szCs w:val="24"/>
-        </w:rPr>
-      </w:pPr>
-    </w:p>
-    <w:p>
-      <w:pPr>
-        <w:pStyle w:val="ListParagraph"/>
+        <w:pStyle w:val="Pardeliste"/>
+        <w:spacing w:line="276" w:lineRule="auto"/>
+        <w:rPr>
+          <w:rFonts w:ascii="Times New Roman" w:hAnsi="Times New Roman" w:cs="Times New Roman"/>
+          <w:sz w:val="24"/>
+          <w:szCs w:val="24"/>
+        </w:rPr>
+      </w:pPr>
+    </w:p>
+    <w:p>
+      <w:pPr>
+        <w:pStyle w:val="Pardeliste"/>
         <w:spacing w:line="276" w:lineRule="auto"/>
         <w:rPr>
           <w:rFonts w:ascii="Times New Roman" w:hAnsi="Times New Roman" w:cs="Times New Roman"/>
@@ -1110,7 +1052,7 @@
     </w:p>
     <w:p>
       <w:pPr>
-        <w:pStyle w:val="ListParagraph"/>
+        <w:pStyle w:val="Pardeliste"/>
         <w:spacing w:line="276" w:lineRule="auto"/>
         <w:rPr>
           <w:rFonts w:ascii="Times New Roman" w:hAnsi="Times New Roman" w:cs="Times New Roman"/>
@@ -1129,7 +1071,7 @@
     </w:p>
     <w:p>
       <w:pPr>
-        <w:pStyle w:val="ListParagraph"/>
+        <w:pStyle w:val="Pardeliste"/>
         <w:rPr>
           <w:rFonts w:ascii="Times New Roman" w:hAnsi="Times New Roman" w:cs="Times New Roman"/>
           <w:sz w:val="24"/>
@@ -1140,7 +1082,7 @@
     </w:p>
     <w:p>
       <w:pPr>
-        <w:pStyle w:val="ListParagraph"/>
+        <w:pStyle w:val="Pardeliste"/>
         <w:numPr>
           <w:ilvl w:val="0"/>
           <w:numId w:val="1"/>
@@ -1165,7 +1107,7 @@
     </w:p>
     <w:p>
       <w:pPr>
-        <w:pStyle w:val="ListParagraph"/>
+        <w:pStyle w:val="Pardeliste"/>
         <w:spacing w:line="276" w:lineRule="auto"/>
         <w:rPr>
           <w:rFonts w:ascii="Times New Roman" w:hAnsi="Times New Roman" w:cs="Times New Roman"/>
@@ -1177,7 +1119,7 @@
     </w:p>
     <w:p>
       <w:pPr>
-        <w:pStyle w:val="ListParagraph"/>
+        <w:pStyle w:val="Pardeliste"/>
         <w:spacing w:line="276" w:lineRule="auto"/>
         <w:rPr>
           <w:rFonts w:ascii="Times New Roman" w:hAnsi="Times New Roman" w:cs="Times New Roman"/>
@@ -1220,7 +1162,7 @@
     </w:p>
     <w:p>
       <w:pPr>
-        <w:pStyle w:val="ListParagraph"/>
+        <w:pStyle w:val="Pardeliste"/>
         <w:rPr>
           <w:rFonts w:ascii="Times New Roman" w:hAnsi="Times New Roman" w:cs="Times New Roman"/>
           <w:sz w:val="24"/>
@@ -1231,7 +1173,7 @@
     </w:p>
     <w:p>
       <w:pPr>
-        <w:pStyle w:val="ListParagraph"/>
+        <w:pStyle w:val="Pardeliste"/>
         <w:numPr>
           <w:ilvl w:val="0"/>
           <w:numId w:val="1"/>
@@ -1256,7 +1198,7 @@
     </w:p>
     <w:p>
       <w:pPr>
-        <w:pStyle w:val="ListParagraph"/>
+        <w:pStyle w:val="Pardeliste"/>
         <w:spacing w:line="276" w:lineRule="auto"/>
         <w:rPr>
           <w:rFonts w:ascii="Times New Roman" w:hAnsi="Times New Roman" w:cs="Times New Roman"/>
@@ -1268,7 +1210,7 @@
     </w:p>
     <w:p>
       <w:pPr>
-        <w:pStyle w:val="ListParagraph"/>
+        <w:pStyle w:val="Pardeliste"/>
         <w:spacing w:line="276" w:lineRule="auto"/>
         <w:rPr>
           <w:rFonts w:ascii="Times New Roman" w:hAnsi="Times New Roman" w:cs="Times New Roman"/>
@@ -1311,7 +1253,7 @@
     </w:p>
     <w:p>
       <w:pPr>
-        <w:pStyle w:val="ListParagraph"/>
+        <w:pStyle w:val="Pardeliste"/>
         <w:rPr>
           <w:rFonts w:ascii="Times New Roman" w:hAnsi="Times New Roman" w:cs="Times New Roman"/>
           <w:sz w:val="24"/>
@@ -1322,7 +1264,7 @@
     </w:p>
     <w:p>
       <w:pPr>
-        <w:pStyle w:val="ListParagraph"/>
+        <w:pStyle w:val="Pardeliste"/>
         <w:numPr>
           <w:ilvl w:val="0"/>
           <w:numId w:val="1"/>
@@ -1347,7 +1289,7 @@
     </w:p>
     <w:p>
       <w:pPr>
-        <w:pStyle w:val="ListParagraph"/>
+        <w:pStyle w:val="Pardeliste"/>
         <w:spacing w:line="276" w:lineRule="auto"/>
         <w:rPr>
           <w:rFonts w:ascii="Times New Roman" w:hAnsi="Times New Roman" w:cs="Times New Roman"/>
@@ -1359,7 +1301,7 @@
     </w:p>
     <w:p>
       <w:pPr>
-        <w:pStyle w:val="ListParagraph"/>
+        <w:pStyle w:val="Pardeliste"/>
         <w:spacing w:line="276" w:lineRule="auto"/>
         <w:rPr>
           <w:rFonts w:ascii="Times New Roman" w:hAnsi="Times New Roman" w:cs="Times New Roman"/>
@@ -1387,7 +1329,7 @@
     </w:p>
     <w:p>
       <w:pPr>
-        <w:pStyle w:val="ListParagraph"/>
+        <w:pStyle w:val="Pardeliste"/>
         <w:spacing w:line="276" w:lineRule="auto"/>
         <w:rPr>
           <w:rFonts w:ascii="Times New Roman" w:hAnsi="Times New Roman" w:cs="Times New Roman"/>
@@ -1399,7 +1341,7 @@
     </w:p>
     <w:p>
       <w:pPr>
-        <w:pStyle w:val="ListParagraph"/>
+        <w:pStyle w:val="Pardeliste"/>
         <w:spacing w:line="276" w:lineRule="auto"/>
         <w:rPr>
           <w:rFonts w:ascii="Times New Roman" w:hAnsi="Times New Roman" w:cs="Times New Roman"/>
@@ -1411,7 +1353,7 @@
     </w:p>
     <w:p>
       <w:pPr>
-        <w:pStyle w:val="ListParagraph"/>
+        <w:pStyle w:val="Pardeliste"/>
         <w:numPr>
           <w:ilvl w:val="0"/>
           <w:numId w:val="1"/>
@@ -1436,7 +1378,7 @@
     </w:p>
     <w:p>
       <w:pPr>
-        <w:pStyle w:val="ListParagraph"/>
+        <w:pStyle w:val="Pardeliste"/>
         <w:spacing w:line="276" w:lineRule="auto"/>
         <w:rPr>
           <w:rFonts w:ascii="Times New Roman" w:hAnsi="Times New Roman" w:cs="Times New Roman"/>
@@ -1448,7 +1390,7 @@
     </w:p>
     <w:p>
       <w:pPr>
-        <w:pStyle w:val="ListParagraph"/>
+        <w:pStyle w:val="Pardeliste"/>
         <w:spacing w:line="276" w:lineRule="auto"/>
         <w:rPr>
           <w:rFonts w:ascii="Times New Roman" w:hAnsi="Times New Roman" w:cs="Times New Roman"/>
@@ -1491,7 +1433,7 @@
     </w:p>
     <w:p>
       <w:pPr>
-        <w:pStyle w:val="ListParagraph"/>
+        <w:pStyle w:val="Pardeliste"/>
         <w:rPr>
           <w:rFonts w:ascii="Times New Roman" w:hAnsi="Times New Roman" w:cs="Times New Roman"/>
           <w:sz w:val="24"/>
@@ -1502,7 +1444,7 @@
     </w:p>
     <w:p>
       <w:pPr>
-        <w:pStyle w:val="ListParagraph"/>
+        <w:pStyle w:val="Pardeliste"/>
         <w:numPr>
           <w:ilvl w:val="0"/>
           <w:numId w:val="1"/>
@@ -1527,7 +1469,7 @@
     </w:p>
     <w:p>
       <w:pPr>
-        <w:pStyle w:val="ListParagraph"/>
+        <w:pStyle w:val="Pardeliste"/>
         <w:rPr>
           <w:rFonts w:ascii="Times New Roman" w:hAnsi="Times New Roman" w:cs="Times New Roman"/>
           <w:sz w:val="24"/>
@@ -1538,7 +1480,7 @@
     </w:p>
     <w:p>
       <w:pPr>
-        <w:pStyle w:val="ListParagraph"/>
+        <w:pStyle w:val="Pardeliste"/>
         <w:rPr>
           <w:rFonts w:ascii="Times New Roman" w:hAnsi="Times New Roman" w:cs="Times New Roman"/>
           <w:sz w:val="24"/>
@@ -1564,7 +1506,7 @@
     </w:p>
     <w:p>
       <w:pPr>
-        <w:pStyle w:val="ListParagraph"/>
+        <w:pStyle w:val="Pardeliste"/>
         <w:rPr>
           <w:rFonts w:ascii="Times New Roman" w:hAnsi="Times New Roman" w:cs="Times New Roman"/>
           <w:sz w:val="24"/>
@@ -1575,7 +1517,7 @@
     </w:p>
     <w:p>
       <w:pPr>
-        <w:pStyle w:val="ListParagraph"/>
+        <w:pStyle w:val="Pardeliste"/>
         <w:numPr>
           <w:ilvl w:val="0"/>
           <w:numId w:val="1"/>
@@ -1600,7 +1542,7 @@
     </w:p>
     <w:p>
       <w:pPr>
-        <w:pStyle w:val="ListParagraph"/>
+        <w:pStyle w:val="Pardeliste"/>
         <w:spacing w:line="276" w:lineRule="auto"/>
         <w:rPr>
           <w:rFonts w:ascii="Times New Roman" w:hAnsi="Times New Roman" w:cs="Times New Roman"/>
@@ -1612,7 +1554,7 @@
     </w:p>
     <w:p>
       <w:pPr>
-        <w:pStyle w:val="ListParagraph"/>
+        <w:pStyle w:val="Pardeliste"/>
         <w:spacing w:line="276" w:lineRule="auto"/>
         <w:rPr>
           <w:rFonts w:ascii="Times New Roman" w:hAnsi="Times New Roman" w:cs="Times New Roman"/>
@@ -1639,7 +1581,7 @@
     </w:p>
     <w:p>
       <w:pPr>
-        <w:pStyle w:val="ListParagraph"/>
+        <w:pStyle w:val="Pardeliste"/>
         <w:rPr>
           <w:rFonts w:ascii="Times New Roman" w:hAnsi="Times New Roman" w:cs="Times New Roman"/>
           <w:sz w:val="24"/>
@@ -1650,7 +1592,7 @@
     </w:p>
     <w:p>
       <w:pPr>
-        <w:pStyle w:val="ListParagraph"/>
+        <w:pStyle w:val="Pardeliste"/>
         <w:numPr>
           <w:ilvl w:val="0"/>
           <w:numId w:val="1"/>
@@ -1675,7 +1617,7 @@
     </w:p>
     <w:p>
       <w:pPr>
-        <w:pStyle w:val="ListParagraph"/>
+        <w:pStyle w:val="Pardeliste"/>
         <w:spacing w:line="276" w:lineRule="auto"/>
         <w:rPr>
           <w:rFonts w:ascii="Times New Roman" w:hAnsi="Times New Roman" w:cs="Times New Roman"/>
@@ -1730,7 +1672,7 @@
     </w:p>
     <w:p>
       <w:pPr>
-        <w:pStyle w:val="ListParagraph"/>
+        <w:pStyle w:val="Pardeliste"/>
         <w:rPr>
           <w:rFonts w:ascii="Times New Roman" w:hAnsi="Times New Roman" w:cs="Times New Roman"/>
           <w:sz w:val="24"/>
@@ -1741,7 +1683,7 @@
     </w:p>
     <w:p>
       <w:pPr>
-        <w:pStyle w:val="ListParagraph"/>
+        <w:pStyle w:val="Pardeliste"/>
         <w:numPr>
           <w:ilvl w:val="0"/>
           <w:numId w:val="1"/>
@@ -1766,7 +1708,7 @@
     </w:p>
     <w:p>
       <w:pPr>
-        <w:pStyle w:val="ListParagraph"/>
+        <w:pStyle w:val="Pardeliste"/>
         <w:spacing w:line="276" w:lineRule="auto"/>
         <w:rPr>
           <w:rFonts w:ascii="Times New Roman" w:hAnsi="Times New Roman" w:cs="Times New Roman"/>
@@ -1778,7 +1720,7 @@
     </w:p>
     <w:p>
       <w:pPr>
-        <w:pStyle w:val="ListParagraph"/>
+        <w:pStyle w:val="Pardeliste"/>
         <w:spacing w:line="276" w:lineRule="auto"/>
         <w:rPr>
           <w:rFonts w:ascii="Times New Roman" w:hAnsi="Times New Roman" w:cs="Times New Roman"/>
@@ -1813,7 +1755,7 @@
     </w:p>
     <w:p>
       <w:pPr>
-        <w:pStyle w:val="ListParagraph"/>
+        <w:pStyle w:val="Pardeliste"/>
         <w:spacing w:line="276" w:lineRule="auto"/>
         <w:rPr>
           <w:rFonts w:ascii="Times New Roman" w:hAnsi="Times New Roman" w:cs="Times New Roman"/>
@@ -1965,25 +1907,7 @@
           <w:szCs w:val="24"/>
         </w:rPr>
         <w:br/>
-        <w:t xml:space="preserve">Since “oldpeak” is a </w:t>
-      </w:r>
-      <w:proofErr w:type="spellStart"/>
-      <w:r>
-        <w:rPr>
-          <w:rFonts w:ascii="Times New Roman" w:hAnsi="Times New Roman" w:cs="Times New Roman"/>
-          <w:sz w:val="24"/>
-          <w:szCs w:val="24"/>
-        </w:rPr>
-        <w:t>quantitatitive</w:t>
-      </w:r>
-      <w:proofErr w:type="spellEnd"/>
-      <w:r>
-        <w:rPr>
-          <w:rFonts w:ascii="Times New Roman" w:hAnsi="Times New Roman" w:cs="Times New Roman"/>
-          <w:sz w:val="24"/>
-          <w:szCs w:val="24"/>
-        </w:rPr>
-        <w:t xml:space="preserve"> variable describing how much the effects of exercise effect the segment and “slope” is a qualitative variable describing how the segment is affected, we decided to keep both variables.</w:t>
+        <w:t>Since “oldpeak” is a quantitatitive variable describing how much the effects of exercise effect the segment and “slope” is a qualitative variable describing how the segment is affected, we decided to keep both variables.</w:t>
       </w:r>
     </w:p>
     <w:p>
@@ -2026,7 +1950,7 @@
           <w:noProof/>
           <w:sz w:val="24"/>
           <w:szCs w:val="24"/>
-          <w:lang w:eastAsia="fr-FR"/>
+          <w:lang w:val="fr-FR" w:eastAsia="fr-FR"/>
         </w:rPr>
         <w:drawing>
           <wp:inline distT="0" distB="0" distL="0" distR="0" wp14:anchorId="01F4FEEC" wp14:editId="15399273">
@@ -2046,7 +1970,7 @@
                     </pic:cNvPicPr>
                   </pic:nvPicPr>
                   <pic:blipFill>
-                    <a:blip r:embed="rId9">
+                    <a:blip r:embed="rId11">
                       <a:extLst>
                         <a:ext uri="{28A0092B-C50C-407E-A947-70E740481C1C}">
                           <a14:useLocalDpi xmlns:a14="http://schemas.microsoft.com/office/drawing/2010/main" val="0"/>
@@ -2083,7 +2007,7 @@
           <w:noProof/>
           <w:sz w:val="24"/>
           <w:szCs w:val="24"/>
-          <w:lang w:eastAsia="fr-FR"/>
+          <w:lang w:val="fr-FR" w:eastAsia="fr-FR"/>
         </w:rPr>
         <w:drawing>
           <wp:inline distT="0" distB="0" distL="0" distR="0" wp14:anchorId="10BAA7CD" wp14:editId="3C9F7F98">
@@ -2103,7 +2027,7 @@
                     </pic:cNvPicPr>
                   </pic:nvPicPr>
                   <pic:blipFill rotWithShape="1">
-                    <a:blip r:embed="rId10">
+                    <a:blip r:embed="rId12">
                       <a:extLst>
                         <a:ext uri="{28A0092B-C50C-407E-A947-70E740481C1C}">
                           <a14:useLocalDpi xmlns:a14="http://schemas.microsoft.com/office/drawing/2010/main" val="0"/>
@@ -2152,7 +2076,7 @@
           <w:noProof/>
           <w:sz w:val="24"/>
           <w:szCs w:val="24"/>
-          <w:lang w:eastAsia="fr-FR"/>
+          <w:lang w:val="fr-FR" w:eastAsia="fr-FR"/>
         </w:rPr>
         <w:lastRenderedPageBreak/>
         <w:drawing>
@@ -2173,7 +2097,7 @@
                     </pic:cNvPicPr>
                   </pic:nvPicPr>
                   <pic:blipFill rotWithShape="1">
-                    <a:blip r:embed="rId10">
+                    <a:blip r:embed="rId12">
                       <a:extLst>
                         <a:ext uri="{28A0092B-C50C-407E-A947-70E740481C1C}">
                           <a14:useLocalDpi xmlns:a14="http://schemas.microsoft.com/office/drawing/2010/main" val="0"/>
@@ -2352,7 +2276,7 @@
           <w:noProof/>
           <w:sz w:val="24"/>
           <w:szCs w:val="24"/>
-          <w:lang w:eastAsia="fr-FR"/>
+          <w:lang w:val="fr-FR" w:eastAsia="fr-FR"/>
         </w:rPr>
         <w:drawing>
           <wp:inline distT="0" distB="0" distL="0" distR="0" wp14:anchorId="0006DC8D" wp14:editId="2247B4DD">
@@ -2372,7 +2296,7 @@
                     </pic:cNvPicPr>
                   </pic:nvPicPr>
                   <pic:blipFill>
-                    <a:blip r:embed="rId11">
+                    <a:blip r:embed="rId13">
                       <a:extLst>
                         <a:ext uri="{28A0092B-C50C-407E-A947-70E740481C1C}">
                           <a14:useLocalDpi xmlns:a14="http://schemas.microsoft.com/office/drawing/2010/main" val="0"/>
@@ -2452,7 +2376,7 @@
           <w:noProof/>
           <w:sz w:val="24"/>
           <w:szCs w:val="24"/>
-          <w:lang w:eastAsia="fr-FR"/>
+          <w:lang w:val="fr-FR" w:eastAsia="fr-FR"/>
         </w:rPr>
         <w:drawing>
           <wp:inline distT="0" distB="0" distL="0" distR="0" wp14:anchorId="33F23923" wp14:editId="08BBBC6C">
@@ -2472,7 +2396,7 @@
                     </pic:cNvPicPr>
                   </pic:nvPicPr>
                   <pic:blipFill rotWithShape="1">
-                    <a:blip r:embed="rId12">
+                    <a:blip r:embed="rId14">
                       <a:extLst>
                         <a:ext uri="{28A0092B-C50C-407E-A947-70E740481C1C}">
                           <a14:useLocalDpi xmlns:a14="http://schemas.microsoft.com/office/drawing/2010/main" val="0"/>
@@ -2597,25 +2521,7 @@
           <w:sz w:val="24"/>
           <w:szCs w:val="24"/>
         </w:rPr>
-        <w:t xml:space="preserve">On the test set, we obtained these </w:t>
-      </w:r>
-      <w:proofErr w:type="gramStart"/>
-      <w:r>
-        <w:rPr>
-          <w:rFonts w:ascii="Times New Roman" w:hAnsi="Times New Roman" w:cs="Times New Roman"/>
-          <w:sz w:val="24"/>
-          <w:szCs w:val="24"/>
-        </w:rPr>
-        <w:t>results :</w:t>
-      </w:r>
-      <w:proofErr w:type="gramEnd"/>
-      <w:r>
-        <w:rPr>
-          <w:rFonts w:ascii="Times New Roman" w:hAnsi="Times New Roman" w:cs="Times New Roman"/>
-          <w:sz w:val="24"/>
-          <w:szCs w:val="24"/>
-        </w:rPr>
-        <w:t xml:space="preserve"> </w:t>
+        <w:t xml:space="preserve">On the test set, we obtained these results : </w:t>
       </w:r>
     </w:p>
     <w:p>
@@ -2641,7 +2547,7 @@
           <w:noProof/>
           <w:sz w:val="24"/>
           <w:szCs w:val="24"/>
-          <w:lang w:eastAsia="fr-FR"/>
+          <w:lang w:val="fr-FR" w:eastAsia="fr-FR"/>
         </w:rPr>
         <w:drawing>
           <wp:anchor distT="0" distB="0" distL="114300" distR="114300" simplePos="0" relativeHeight="251658240" behindDoc="0" locked="0" layoutInCell="1" allowOverlap="1" wp14:anchorId="409A7F86" wp14:editId="6BABB5A7">
@@ -2669,7 +2575,7 @@
                     </pic:cNvPicPr>
                   </pic:nvPicPr>
                   <pic:blipFill rotWithShape="1">
-                    <a:blip r:embed="rId13">
+                    <a:blip r:embed="rId15">
                       <a:extLst>
                         <a:ext uri="{28A0092B-C50C-407E-A947-70E740481C1C}">
                           <a14:useLocalDpi xmlns:a14="http://schemas.microsoft.com/office/drawing/2010/main" val="0"/>
@@ -2793,7 +2699,7 @@
           <w:noProof/>
           <w:sz w:val="24"/>
           <w:szCs w:val="24"/>
-          <w:lang w:eastAsia="fr-FR"/>
+          <w:lang w:val="fr-FR" w:eastAsia="fr-FR"/>
         </w:rPr>
         <w:drawing>
           <wp:anchor distT="0" distB="0" distL="114300" distR="114300" simplePos="0" relativeHeight="251659264" behindDoc="0" locked="0" layoutInCell="1" allowOverlap="1" wp14:anchorId="611A8867" wp14:editId="2978D038">
@@ -2829,7 +2735,7 @@
                     </pic:cNvPicPr>
                   </pic:nvPicPr>
                   <pic:blipFill>
-                    <a:blip r:embed="rId14">
+                    <a:blip r:embed="rId16">
                       <a:extLst>
                         <a:ext uri="{28A0092B-C50C-407E-A947-70E740481C1C}">
                           <a14:useLocalDpi xmlns:a14="http://schemas.microsoft.com/office/drawing/2010/main" val="0"/>
@@ -2885,14 +2791,6 @@
           <w:szCs w:val="24"/>
         </w:rPr>
         <w:tab/>
-      </w:r>
-      <w:proofErr w:type="spellStart"/>
-      <w:r>
-        <w:rPr>
-          <w:rFonts w:ascii="Times New Roman" w:hAnsi="Times New Roman" w:cs="Times New Roman"/>
-          <w:sz w:val="24"/>
-          <w:szCs w:val="24"/>
-        </w:rPr>
         <w:t>y</w:t>
       </w:r>
       <w:r>
@@ -2904,7 +2802,6 @@
         </w:rPr>
         <w:t>i</w:t>
       </w:r>
-      <w:proofErr w:type="spellEnd"/>
       <w:r>
         <w:rPr>
           <w:rFonts w:ascii="Times New Roman" w:hAnsi="Times New Roman" w:cs="Times New Roman"/>
@@ -3064,25 +2961,7 @@
           <w:sz w:val="24"/>
           <w:szCs w:val="24"/>
         </w:rPr>
-        <w:t xml:space="preserve">Here are the coefficients founds computing a logistic </w:t>
-      </w:r>
-      <w:proofErr w:type="gramStart"/>
-      <w:r>
-        <w:rPr>
-          <w:rFonts w:ascii="Times New Roman" w:hAnsi="Times New Roman" w:cs="Times New Roman"/>
-          <w:sz w:val="24"/>
-          <w:szCs w:val="24"/>
-        </w:rPr>
-        <w:t>regression :</w:t>
-      </w:r>
-      <w:proofErr w:type="gramEnd"/>
-      <w:r>
-        <w:rPr>
-          <w:rFonts w:ascii="Times New Roman" w:hAnsi="Times New Roman" w:cs="Times New Roman"/>
-          <w:sz w:val="24"/>
-          <w:szCs w:val="24"/>
-        </w:rPr>
-        <w:t xml:space="preserve"> </w:t>
+        <w:t xml:space="preserve">Here are the coefficients founds computing a logistic regression : </w:t>
       </w:r>
     </w:p>
     <w:p>
@@ -3108,7 +2987,7 @@
           <w:noProof/>
           <w:sz w:val="24"/>
           <w:szCs w:val="24"/>
-          <w:lang w:eastAsia="fr-FR"/>
+          <w:lang w:val="fr-FR" w:eastAsia="fr-FR"/>
         </w:rPr>
         <w:drawing>
           <wp:inline distT="0" distB="0" distL="0" distR="0" wp14:anchorId="77D12736" wp14:editId="59B06317">
@@ -3128,7 +3007,7 @@
                     </pic:cNvPicPr>
                   </pic:nvPicPr>
                   <pic:blipFill rotWithShape="1">
-                    <a:blip r:embed="rId15">
+                    <a:blip r:embed="rId17">
                       <a:extLst>
                         <a:ext uri="{28A0092B-C50C-407E-A947-70E740481C1C}">
                           <a14:useLocalDpi xmlns:a14="http://schemas.microsoft.com/office/drawing/2010/main" val="0"/>
@@ -3210,25 +3089,7 @@
           <w:sz w:val="24"/>
           <w:szCs w:val="24"/>
         </w:rPr>
-        <w:t xml:space="preserve">. At </w:t>
-      </w:r>
-      <w:proofErr w:type="gramStart"/>
-      <w:r>
-        <w:rPr>
-          <w:rFonts w:ascii="Times New Roman" w:hAnsi="Times New Roman" w:cs="Times New Roman"/>
-          <w:sz w:val="24"/>
-          <w:szCs w:val="24"/>
-        </w:rPr>
-        <w:t>first</w:t>
-      </w:r>
-      <w:proofErr w:type="gramEnd"/>
-      <w:r>
-        <w:rPr>
-          <w:rFonts w:ascii="Times New Roman" w:hAnsi="Times New Roman" w:cs="Times New Roman"/>
-          <w:sz w:val="24"/>
-          <w:szCs w:val="24"/>
-        </w:rPr>
-        <w:t xml:space="preserve"> w</w:t>
+        <w:t>. At first w</w:t>
       </w:r>
       <w:r>
         <w:rPr>
@@ -3270,23 +3131,7 @@
           <w:sz w:val="24"/>
           <w:szCs w:val="24"/>
         </w:rPr>
-        <w:t xml:space="preserve">Mean square </w:t>
-      </w:r>
-      <w:r>
-        <w:rPr>
-          <w:rFonts w:ascii="Times New Roman" w:hAnsi="Times New Roman" w:cs="Times New Roman"/>
-          <w:sz w:val="24"/>
-          <w:szCs w:val="24"/>
-        </w:rPr>
-        <w:t>error MSE</w:t>
-      </w:r>
-      <w:r>
-        <w:rPr>
-          <w:rFonts w:ascii="Times New Roman" w:hAnsi="Times New Roman" w:cs="Times New Roman"/>
-          <w:sz w:val="24"/>
-          <w:szCs w:val="24"/>
-        </w:rPr>
-        <w:t xml:space="preserve"> = 0.1973684</w:t>
+        <w:t>Mean square error MSE = 0.1973684</w:t>
       </w:r>
     </w:p>
     <w:p>
@@ -3327,16 +3172,7 @@
           <w:sz w:val="24"/>
           <w:szCs w:val="24"/>
         </w:rPr>
-        <w:t xml:space="preserve">We also computed the </w:t>
-      </w:r>
-      <w:proofErr w:type="gramStart"/>
-      <w:r>
-        <w:rPr>
-          <w:rFonts w:ascii="Times New Roman" w:hAnsi="Times New Roman" w:cs="Times New Roman"/>
-          <w:sz w:val="24"/>
-          <w:szCs w:val="24"/>
-        </w:rPr>
-        <w:t>cross</w:t>
+        <w:t>We also computed the cross</w:t>
       </w:r>
       <w:r>
         <w:rPr>
@@ -3352,16 +3188,7 @@
           <w:sz w:val="24"/>
           <w:szCs w:val="24"/>
         </w:rPr>
-        <w:t>validation</w:t>
-      </w:r>
-      <w:proofErr w:type="gramEnd"/>
-      <w:r>
-        <w:rPr>
-          <w:rFonts w:ascii="Times New Roman" w:hAnsi="Times New Roman" w:cs="Times New Roman"/>
-          <w:sz w:val="24"/>
-          <w:szCs w:val="24"/>
-        </w:rPr>
-        <w:t xml:space="preserve"> error to estimate the test error and compare it with our further models:</w:t>
+        <w:t>validation error to estimate the test error and compare it with our further models:</w:t>
       </w:r>
     </w:p>
     <w:p>
@@ -3379,23 +3206,7 @@
           <w:sz w:val="24"/>
           <w:szCs w:val="24"/>
         </w:rPr>
-        <w:t xml:space="preserve">Leave-one-out cross validation </w:t>
-      </w:r>
-      <w:r>
-        <w:rPr>
-          <w:rFonts w:ascii="Times New Roman" w:hAnsi="Times New Roman" w:cs="Times New Roman"/>
-          <w:sz w:val="24"/>
-          <w:szCs w:val="24"/>
-        </w:rPr>
-        <w:t>error:</w:t>
-      </w:r>
-      <w:r>
-        <w:rPr>
-          <w:rFonts w:ascii="Times New Roman" w:hAnsi="Times New Roman" w:cs="Times New Roman"/>
-          <w:sz w:val="24"/>
-          <w:szCs w:val="24"/>
-        </w:rPr>
-        <w:t xml:space="preserve"> CV = 0.1319878 </w:t>
+        <w:t xml:space="preserve">Leave-one-out cross validation error: CV = 0.1319878 </w:t>
       </w:r>
     </w:p>
     <w:p>
@@ -3486,7 +3297,7 @@
           <w:noProof/>
           <w:sz w:val="24"/>
           <w:szCs w:val="24"/>
-          <w:lang w:eastAsia="fr-FR"/>
+          <w:lang w:val="fr-FR" w:eastAsia="fr-FR"/>
         </w:rPr>
         <w:drawing>
           <wp:anchor distT="0" distB="0" distL="114300" distR="114300" simplePos="0" relativeHeight="251660288" behindDoc="0" locked="0" layoutInCell="1" allowOverlap="1" wp14:anchorId="1F23C9CA" wp14:editId="118B9694">
@@ -3514,7 +3325,7 @@
                     </pic:cNvPicPr>
                   </pic:nvPicPr>
                   <pic:blipFill rotWithShape="1">
-                    <a:blip r:embed="rId16">
+                    <a:blip r:embed="rId18">
                       <a:extLst>
                         <a:ext uri="{28A0092B-C50C-407E-A947-70E740481C1C}">
                           <a14:useLocalDpi xmlns:a14="http://schemas.microsoft.com/office/drawing/2010/main" val="0"/>
@@ -3578,15 +3389,7 @@
           <w:sz w:val="24"/>
           <w:szCs w:val="24"/>
         </w:rPr>
-        <w:t xml:space="preserve">We are aware that </w:t>
-      </w:r>
-      <w:r>
-        <w:rPr>
-          <w:rFonts w:ascii="Times New Roman" w:hAnsi="Times New Roman" w:cs="Times New Roman"/>
-          <w:sz w:val="24"/>
-          <w:szCs w:val="24"/>
-        </w:rPr>
-        <w:t>“</w:t>
+        <w:t>We are aware that “</w:t>
       </w:r>
       <w:r>
         <w:rPr>
@@ -3618,25 +3421,33 @@
           <w:sz w:val="24"/>
           <w:szCs w:val="24"/>
         </w:rPr>
-        <w:t xml:space="preserve">. </w:t>
-      </w:r>
-      <w:r>
-        <w:rPr>
-          <w:rFonts w:ascii="Times New Roman" w:hAnsi="Times New Roman" w:cs="Times New Roman"/>
-          <w:sz w:val="24"/>
-          <w:szCs w:val="24"/>
-        </w:rPr>
-        <w:t>(</w:t>
-      </w:r>
-      <w:r>
-        <w:rPr>
-          <w:rFonts w:ascii="Times New Roman" w:hAnsi="Times New Roman" w:cs="Times New Roman"/>
-          <w:b/>
-          <w:bCs/>
-          <w:sz w:val="24"/>
-          <w:szCs w:val="24"/>
-        </w:rPr>
-        <w:t>DO WE NEED A QUOTE?)</w:t>
+        <w:t>.</w:t>
+      </w:r>
+      <w:r>
+        <w:rPr>
+          <w:rFonts w:ascii="Times New Roman" w:hAnsi="Times New Roman" w:cs="Times New Roman"/>
+          <w:sz w:val="24"/>
+          <w:szCs w:val="24"/>
+        </w:rPr>
+        <w:t xml:space="preserve"> </w:t>
+      </w:r>
+      <w:r>
+        <w:rPr>
+          <w:rStyle w:val="Appelnotedebasdep"/>
+          <w:rFonts w:ascii="Times New Roman" w:hAnsi="Times New Roman" w:cs="Times New Roman"/>
+          <w:sz w:val="24"/>
+          <w:szCs w:val="24"/>
+        </w:rPr>
+        <w:footnoteReference w:customMarkFollows="1" w:id="1"/>
+        <w:t>1</w:t>
+      </w:r>
+      <w:r>
+        <w:rPr>
+          <w:rFonts w:ascii="Times New Roman" w:hAnsi="Times New Roman" w:cs="Times New Roman"/>
+          <w:sz w:val="24"/>
+          <w:szCs w:val="24"/>
+        </w:rPr>
+        <w:t xml:space="preserve"> </w:t>
       </w:r>
     </w:p>
     <w:p>
@@ -3678,23 +3489,7 @@
           <w:sz w:val="24"/>
           <w:szCs w:val="24"/>
         </w:rPr>
-        <w:t xml:space="preserve">This can be useful, for example in the case where a doctor wants to explain the reason of the </w:t>
-      </w:r>
-      <w:r>
-        <w:rPr>
-          <w:rFonts w:ascii="Times New Roman" w:hAnsi="Times New Roman" w:cs="Times New Roman"/>
-          <w:sz w:val="24"/>
-          <w:szCs w:val="24"/>
-        </w:rPr>
-        <w:t>different</w:t>
-      </w:r>
-      <w:r>
-        <w:rPr>
-          <w:rFonts w:ascii="Times New Roman" w:hAnsi="Times New Roman" w:cs="Times New Roman"/>
-          <w:sz w:val="24"/>
-          <w:szCs w:val="24"/>
-        </w:rPr>
-        <w:t xml:space="preserve"> tests and conclusions to a patient. </w:t>
+        <w:t xml:space="preserve">This can be useful, for example in the case where a doctor wants to explain the reason of the different tests and conclusions to a patient. </w:t>
       </w:r>
     </w:p>
     <w:p>
@@ -3856,7 +3651,6 @@
           <w:szCs w:val="24"/>
         </w:rPr>
       </w:pPr>
-      <w:proofErr w:type="gramStart"/>
       <w:r>
         <w:rPr>
           <w:rFonts w:ascii="Times New Roman" w:hAnsi="Times New Roman" w:cs="Times New Roman"/>
@@ -3872,9 +3666,17 @@
           <w:sz w:val="24"/>
           <w:szCs w:val="24"/>
         </w:rPr>
-        <w:t>:</w:t>
-      </w:r>
-      <w:proofErr w:type="gramEnd"/>
+        <w:t xml:space="preserve">: </w:t>
+      </w:r>
+    </w:p>
+    <w:p>
+      <w:pPr>
+        <w:rPr>
+          <w:rFonts w:ascii="Times New Roman" w:hAnsi="Times New Roman" w:cs="Times New Roman"/>
+          <w:sz w:val="24"/>
+          <w:szCs w:val="24"/>
+        </w:rPr>
+      </w:pPr>
       <w:r>
         <w:rPr>
           <w:rFonts w:ascii="Times New Roman" w:hAnsi="Times New Roman" w:cs="Times New Roman"/>
@@ -3895,28 +3697,12 @@
       <w:r>
         <w:rPr>
           <w:rFonts w:ascii="Times New Roman" w:hAnsi="Times New Roman" w:cs="Times New Roman"/>
-          <w:sz w:val="24"/>
-          <w:szCs w:val="24"/>
-        </w:rPr>
-        <w:t xml:space="preserve"> </w:t>
-      </w:r>
-    </w:p>
-    <w:p>
-      <w:pPr>
-        <w:rPr>
-          <w:rFonts w:ascii="Times New Roman" w:hAnsi="Times New Roman" w:cs="Times New Roman"/>
-          <w:sz w:val="24"/>
-          <w:szCs w:val="24"/>
-        </w:rPr>
-      </w:pPr>
-      <w:r>
-        <w:rPr>
-          <w:rFonts w:ascii="Times New Roman" w:hAnsi="Times New Roman" w:cs="Times New Roman"/>
           <w:noProof/>
           <w:sz w:val="24"/>
           <w:szCs w:val="24"/>
-          <w:lang w:eastAsia="fr-FR"/>
-        </w:rPr>
+          <w:lang w:val="fr-FR" w:eastAsia="fr-FR"/>
+        </w:rPr>
+        <w:lastRenderedPageBreak/>
         <w:drawing>
           <wp:inline distT="0" distB="0" distL="0" distR="0" wp14:anchorId="16848EAF" wp14:editId="766290AF">
             <wp:extent cx="3848951" cy="901533"/>
@@ -3935,7 +3721,7 @@
                     </pic:cNvPicPr>
                   </pic:nvPicPr>
                   <pic:blipFill>
-                    <a:blip r:embed="rId17">
+                    <a:blip r:embed="rId19">
                       <a:extLst>
                         <a:ext uri="{28A0092B-C50C-407E-A947-70E740481C1C}">
                           <a14:useLocalDpi xmlns:a14="http://schemas.microsoft.com/office/drawing/2010/main" val="0"/>
@@ -3981,7 +3767,6 @@
           <w:sz w:val="24"/>
           <w:szCs w:val="24"/>
         </w:rPr>
-        <w:lastRenderedPageBreak/>
         <w:t xml:space="preserve">Subset of 7 selected predictors: </w:t>
       </w:r>
     </w:p>
@@ -4008,7 +3793,7 @@
           <w:noProof/>
           <w:sz w:val="24"/>
           <w:szCs w:val="24"/>
-          <w:lang w:eastAsia="fr-FR"/>
+          <w:lang w:val="fr-FR" w:eastAsia="fr-FR"/>
         </w:rPr>
         <w:drawing>
           <wp:inline distT="0" distB="0" distL="0" distR="0" wp14:anchorId="3E5583DC" wp14:editId="1E02022A">
@@ -4028,7 +3813,7 @@
                     </pic:cNvPicPr>
                   </pic:nvPicPr>
                   <pic:blipFill rotWithShape="1">
-                    <a:blip r:embed="rId18">
+                    <a:blip r:embed="rId20">
                       <a:extLst>
                         <a:ext uri="{28A0092B-C50C-407E-A947-70E740481C1C}">
                           <a14:useLocalDpi xmlns:a14="http://schemas.microsoft.com/office/drawing/2010/main" val="0"/>
@@ -4071,7 +3856,6 @@
           <w:szCs w:val="24"/>
         </w:rPr>
       </w:pPr>
-      <w:proofErr w:type="gramStart"/>
       <w:r>
         <w:rPr>
           <w:rFonts w:ascii="Times New Roman" w:hAnsi="Times New Roman" w:cs="Times New Roman"/>
@@ -4087,16 +3871,7 @@
           <w:sz w:val="24"/>
           <w:szCs w:val="24"/>
         </w:rPr>
-        <w:t>:</w:t>
-      </w:r>
-      <w:proofErr w:type="gramEnd"/>
-      <w:r>
-        <w:rPr>
-          <w:rFonts w:ascii="Times New Roman" w:hAnsi="Times New Roman" w:cs="Times New Roman"/>
-          <w:sz w:val="24"/>
-          <w:szCs w:val="24"/>
-        </w:rPr>
-        <w:t xml:space="preserve"> </w:t>
+        <w:t xml:space="preserve">: </w:t>
       </w:r>
     </w:p>
     <w:p>
@@ -4113,7 +3888,7 @@
           <w:noProof/>
           <w:sz w:val="24"/>
           <w:szCs w:val="24"/>
-          <w:lang w:eastAsia="fr-FR"/>
+          <w:lang w:val="fr-FR" w:eastAsia="fr-FR"/>
         </w:rPr>
         <w:drawing>
           <wp:inline distT="0" distB="0" distL="0" distR="0" wp14:anchorId="1473F7C3" wp14:editId="3FF4A49E">
@@ -4133,7 +3908,7 @@
                     </pic:cNvPicPr>
                   </pic:nvPicPr>
                   <pic:blipFill>
-                    <a:blip r:embed="rId19">
+                    <a:blip r:embed="rId21">
                       <a:extLst>
                         <a:ext uri="{28A0092B-C50C-407E-A947-70E740481C1C}">
                           <a14:useLocalDpi xmlns:a14="http://schemas.microsoft.com/office/drawing/2010/main" val="0"/>
@@ -4179,25 +3954,7 @@
           <w:sz w:val="24"/>
           <w:szCs w:val="24"/>
         </w:rPr>
-        <w:t xml:space="preserve">Subset of 9 predictors </w:t>
-      </w:r>
-      <w:proofErr w:type="gramStart"/>
-      <w:r>
-        <w:rPr>
-          <w:rFonts w:ascii="Times New Roman" w:hAnsi="Times New Roman" w:cs="Times New Roman"/>
-          <w:sz w:val="24"/>
-          <w:szCs w:val="24"/>
-        </w:rPr>
-        <w:t>selected :</w:t>
-      </w:r>
-      <w:proofErr w:type="gramEnd"/>
-      <w:r>
-        <w:rPr>
-          <w:rFonts w:ascii="Times New Roman" w:hAnsi="Times New Roman" w:cs="Times New Roman"/>
-          <w:sz w:val="24"/>
-          <w:szCs w:val="24"/>
-        </w:rPr>
-        <w:t xml:space="preserve"> </w:t>
+        <w:t xml:space="preserve">Subset of 9 predictors selected : </w:t>
       </w:r>
     </w:p>
     <w:p>
@@ -4223,7 +3980,7 @@
           <w:noProof/>
           <w:sz w:val="24"/>
           <w:szCs w:val="24"/>
-          <w:lang w:eastAsia="fr-FR"/>
+          <w:lang w:val="fr-FR" w:eastAsia="fr-FR"/>
         </w:rPr>
         <w:drawing>
           <wp:inline distT="0" distB="0" distL="0" distR="0" wp14:anchorId="275C24C1" wp14:editId="190CE909">
@@ -4243,7 +4000,7 @@
                     </pic:cNvPicPr>
                   </pic:nvPicPr>
                   <pic:blipFill rotWithShape="1">
-                    <a:blip r:embed="rId20">
+                    <a:blip r:embed="rId22">
                       <a:extLst>
                         <a:ext uri="{28A0092B-C50C-407E-A947-70E740481C1C}">
                           <a14:useLocalDpi xmlns:a14="http://schemas.microsoft.com/office/drawing/2010/main" val="0"/>
@@ -4328,34 +4085,15 @@
           <w:sz w:val="24"/>
           <w:szCs w:val="24"/>
         </w:rPr>
-        <w:t xml:space="preserve">Adjusted R </w:t>
-      </w:r>
-      <w:proofErr w:type="gramStart"/>
-      <w:r>
-        <w:rPr>
-          <w:rFonts w:ascii="Times New Roman" w:hAnsi="Times New Roman" w:cs="Times New Roman"/>
-          <w:b/>
-          <w:sz w:val="24"/>
-          <w:szCs w:val="24"/>
-        </w:rPr>
-        <w:t>square </w:t>
-      </w:r>
-      <w:r>
-        <w:rPr>
-          <w:rFonts w:ascii="Times New Roman" w:hAnsi="Times New Roman" w:cs="Times New Roman"/>
-          <w:sz w:val="24"/>
-          <w:szCs w:val="24"/>
-        </w:rPr>
-        <w:t>:</w:t>
-      </w:r>
-      <w:proofErr w:type="gramEnd"/>
-      <w:r>
-        <w:rPr>
-          <w:rFonts w:ascii="Times New Roman" w:hAnsi="Times New Roman" w:cs="Times New Roman"/>
-          <w:sz w:val="24"/>
-          <w:szCs w:val="24"/>
-        </w:rPr>
-        <w:t xml:space="preserve"> </w:t>
+        <w:t>Adjusted R square </w:t>
+      </w:r>
+      <w:r>
+        <w:rPr>
+          <w:rFonts w:ascii="Times New Roman" w:hAnsi="Times New Roman" w:cs="Times New Roman"/>
+          <w:sz w:val="24"/>
+          <w:szCs w:val="24"/>
+        </w:rPr>
+        <w:t xml:space="preserve">: </w:t>
       </w:r>
     </w:p>
     <w:p>
@@ -4372,7 +4110,7 @@
           <w:noProof/>
           <w:sz w:val="24"/>
           <w:szCs w:val="24"/>
-          <w:lang w:eastAsia="fr-FR"/>
+          <w:lang w:val="fr-FR" w:eastAsia="fr-FR"/>
         </w:rPr>
         <w:drawing>
           <wp:inline distT="0" distB="0" distL="0" distR="0" wp14:anchorId="75B380E1" wp14:editId="0264358C">
@@ -4392,7 +4130,7 @@
                     </pic:cNvPicPr>
                   </pic:nvPicPr>
                   <pic:blipFill>
-                    <a:blip r:embed="rId21">
+                    <a:blip r:embed="rId23">
                       <a:extLst>
                         <a:ext uri="{28A0092B-C50C-407E-A947-70E740481C1C}">
                           <a14:useLocalDpi xmlns:a14="http://schemas.microsoft.com/office/drawing/2010/main" val="0"/>
@@ -4447,25 +4185,7 @@
           <w:sz w:val="24"/>
           <w:szCs w:val="24"/>
         </w:rPr>
-        <w:t xml:space="preserve">Subset of 10 predictors </w:t>
-      </w:r>
-      <w:proofErr w:type="gramStart"/>
-      <w:r>
-        <w:rPr>
-          <w:rFonts w:ascii="Times New Roman" w:hAnsi="Times New Roman" w:cs="Times New Roman"/>
-          <w:sz w:val="24"/>
-          <w:szCs w:val="24"/>
-        </w:rPr>
-        <w:t>selected :</w:t>
-      </w:r>
-      <w:proofErr w:type="gramEnd"/>
-      <w:r>
-        <w:rPr>
-          <w:rFonts w:ascii="Times New Roman" w:hAnsi="Times New Roman" w:cs="Times New Roman"/>
-          <w:sz w:val="24"/>
-          <w:szCs w:val="24"/>
-        </w:rPr>
-        <w:t xml:space="preserve"> </w:t>
+        <w:t xml:space="preserve">Subset of 10 predictors selected : </w:t>
       </w:r>
     </w:p>
     <w:p>
@@ -4491,8 +4211,9 @@
           <w:noProof/>
           <w:sz w:val="24"/>
           <w:szCs w:val="24"/>
-          <w:lang w:eastAsia="fr-FR"/>
-        </w:rPr>
+          <w:lang w:val="fr-FR" w:eastAsia="fr-FR"/>
+        </w:rPr>
+        <w:lastRenderedPageBreak/>
         <w:drawing>
           <wp:inline distT="0" distB="0" distL="0" distR="0" wp14:anchorId="5966EE6F" wp14:editId="0AF026EB">
             <wp:extent cx="5747385" cy="825500"/>
@@ -4511,7 +4232,7 @@
                     </pic:cNvPicPr>
                   </pic:nvPicPr>
                   <pic:blipFill rotWithShape="1">
-                    <a:blip r:embed="rId22">
+                    <a:blip r:embed="rId24">
                       <a:extLst>
                         <a:ext uri="{28A0092B-C50C-407E-A947-70E740481C1C}">
                           <a14:useLocalDpi xmlns:a14="http://schemas.microsoft.com/office/drawing/2010/main" val="0"/>
@@ -4587,26 +4308,7 @@
           <w:sz w:val="24"/>
           <w:szCs w:val="24"/>
         </w:rPr>
-        <w:lastRenderedPageBreak/>
-        <w:t xml:space="preserve">Plots of the </w:t>
-      </w:r>
-      <w:proofErr w:type="gramStart"/>
-      <w:r>
-        <w:rPr>
-          <w:rFonts w:ascii="Times New Roman" w:hAnsi="Times New Roman" w:cs="Times New Roman"/>
-          <w:sz w:val="24"/>
-          <w:szCs w:val="24"/>
-        </w:rPr>
-        <w:t>results :</w:t>
-      </w:r>
-      <w:proofErr w:type="gramEnd"/>
-      <w:r>
-        <w:rPr>
-          <w:rFonts w:ascii="Times New Roman" w:hAnsi="Times New Roman" w:cs="Times New Roman"/>
-          <w:sz w:val="24"/>
-          <w:szCs w:val="24"/>
-        </w:rPr>
-        <w:t xml:space="preserve"> </w:t>
+        <w:t xml:space="preserve">Plots of the results : </w:t>
       </w:r>
     </w:p>
     <w:p>
@@ -4623,7 +4325,7 @@
           <w:noProof/>
           <w:sz w:val="24"/>
           <w:szCs w:val="24"/>
-          <w:lang w:eastAsia="fr-FR"/>
+          <w:lang w:val="fr-FR" w:eastAsia="fr-FR"/>
         </w:rPr>
         <w:drawing>
           <wp:inline distT="0" distB="0" distL="0" distR="0" wp14:anchorId="1A3615B7" wp14:editId="27EBCE25">
@@ -4643,7 +4345,7 @@
                     </pic:cNvPicPr>
                   </pic:nvPicPr>
                   <pic:blipFill>
-                    <a:blip r:embed="rId23">
+                    <a:blip r:embed="rId25">
                       <a:extLst>
                         <a:ext uri="{28A0092B-C50C-407E-A947-70E740481C1C}">
                           <a14:useLocalDpi xmlns:a14="http://schemas.microsoft.com/office/drawing/2010/main" val="0"/>
@@ -4718,7 +4420,6 @@
         </w:rPr>
         <w:t xml:space="preserve"> </w:t>
       </w:r>
-      <w:proofErr w:type="gramStart"/>
       <w:r>
         <w:rPr>
           <w:rFonts w:ascii="Times New Roman" w:hAnsi="Times New Roman" w:cs="Times New Roman"/>
@@ -4734,16 +4435,7 @@
           <w:sz w:val="24"/>
           <w:szCs w:val="24"/>
         </w:rPr>
-        <w:t>:</w:t>
-      </w:r>
-      <w:proofErr w:type="gramEnd"/>
-      <w:r>
-        <w:rPr>
-          <w:rFonts w:ascii="Times New Roman" w:hAnsi="Times New Roman" w:cs="Times New Roman"/>
-          <w:sz w:val="24"/>
-          <w:szCs w:val="24"/>
-        </w:rPr>
-        <w:t xml:space="preserve"> </w:t>
+        <w:t xml:space="preserve">: </w:t>
       </w:r>
     </w:p>
     <w:p>
@@ -4769,7 +4461,7 @@
           <w:noProof/>
           <w:sz w:val="24"/>
           <w:szCs w:val="24"/>
-          <w:lang w:eastAsia="fr-FR"/>
+          <w:lang w:val="fr-FR" w:eastAsia="fr-FR"/>
         </w:rPr>
         <w:drawing>
           <wp:inline distT="0" distB="0" distL="0" distR="0" wp14:anchorId="1C5031EB" wp14:editId="4B97BAFE">
@@ -4789,7 +4481,7 @@
                     </pic:cNvPicPr>
                   </pic:nvPicPr>
                   <pic:blipFill>
-                    <a:blip r:embed="rId24">
+                    <a:blip r:embed="rId26">
                       <a:extLst>
                         <a:ext uri="{28A0092B-C50C-407E-A947-70E740481C1C}">
                           <a14:useLocalDpi xmlns:a14="http://schemas.microsoft.com/office/drawing/2010/main" val="0"/>
@@ -4862,23 +4554,13 @@
         </w:rPr>
         <w:t xml:space="preserve">the following </w:t>
       </w:r>
-      <w:proofErr w:type="gramStart"/>
-      <w:r>
-        <w:rPr>
-          <w:rFonts w:ascii="Times New Roman" w:hAnsi="Times New Roman" w:cs="Times New Roman"/>
-          <w:sz w:val="24"/>
-          <w:szCs w:val="24"/>
-        </w:rPr>
-        <w:t>coefficients :</w:t>
-      </w:r>
-      <w:proofErr w:type="gramEnd"/>
-      <w:r>
-        <w:rPr>
-          <w:rFonts w:ascii="Times New Roman" w:hAnsi="Times New Roman" w:cs="Times New Roman"/>
-          <w:sz w:val="24"/>
-          <w:szCs w:val="24"/>
-        </w:rPr>
-        <w:t xml:space="preserve"> </w:t>
+      <w:r>
+        <w:rPr>
+          <w:rFonts w:ascii="Times New Roman" w:hAnsi="Times New Roman" w:cs="Times New Roman"/>
+          <w:sz w:val="24"/>
+          <w:szCs w:val="24"/>
+        </w:rPr>
+        <w:t xml:space="preserve">coefficients : </w:t>
       </w:r>
     </w:p>
     <w:p>
@@ -4895,8 +4577,9 @@
           <w:noProof/>
           <w:sz w:val="24"/>
           <w:szCs w:val="24"/>
-          <w:lang w:eastAsia="fr-FR"/>
-        </w:rPr>
+          <w:lang w:val="fr-FR" w:eastAsia="fr-FR"/>
+        </w:rPr>
+        <w:lastRenderedPageBreak/>
         <w:drawing>
           <wp:inline distT="0" distB="0" distL="0" distR="0" wp14:anchorId="16ED8C13" wp14:editId="5568C47A">
             <wp:extent cx="5757545" cy="787400"/>
@@ -4915,7 +4598,7 @@
                     </pic:cNvPicPr>
                   </pic:nvPicPr>
                   <pic:blipFill rotWithShape="1">
-                    <a:blip r:embed="rId25">
+                    <a:blip r:embed="rId27">
                       <a:extLst>
                         <a:ext uri="{28A0092B-C50C-407E-A947-70E740481C1C}">
                           <a14:useLocalDpi xmlns:a14="http://schemas.microsoft.com/office/drawing/2010/main" val="0"/>
@@ -5017,7 +4700,6 @@
           <w:szCs w:val="24"/>
           <w:u w:val="single"/>
         </w:rPr>
-        <w:lastRenderedPageBreak/>
         <w:t>Logistic Regression:</w:t>
       </w:r>
     </w:p>
@@ -5073,28 +4755,17 @@
           <w:szCs w:val="24"/>
           <w:u w:val="single"/>
         </w:rPr>
-        <w:t>Generalize Additive Model (GAM</w:t>
-      </w:r>
-      <w:proofErr w:type="gramStart"/>
-      <w:r>
+        <w:t>Generalize Additive Model (GAM) :</w:t>
+      </w:r>
+    </w:p>
+    <w:p>
+      <w:pPr>
         <w:rPr>
           <w:rFonts w:ascii="Times New Roman" w:hAnsi="Times New Roman" w:cs="Times New Roman"/>
           <w:sz w:val="24"/>
           <w:szCs w:val="24"/>
           <w:u w:val="single"/>
         </w:rPr>
-        <w:t>) :</w:t>
-      </w:r>
-      <w:proofErr w:type="gramEnd"/>
-    </w:p>
-    <w:p>
-      <w:pPr>
-        <w:rPr>
-          <w:rFonts w:ascii="Times New Roman" w:hAnsi="Times New Roman" w:cs="Times New Roman"/>
-          <w:sz w:val="24"/>
-          <w:szCs w:val="24"/>
-          <w:u w:val="single"/>
-        </w:rPr>
       </w:pPr>
     </w:p>
     <w:p>
@@ -5145,7 +4816,7 @@
           <w:noProof/>
           <w:sz w:val="24"/>
           <w:szCs w:val="24"/>
-          <w:lang w:eastAsia="fr-FR"/>
+          <w:lang w:val="fr-FR" w:eastAsia="fr-FR"/>
         </w:rPr>
         <w:drawing>
           <wp:inline distT="0" distB="0" distL="0" distR="0" wp14:anchorId="1625835C" wp14:editId="382D0B5B">
@@ -5165,7 +4836,7 @@
                     </pic:cNvPicPr>
                   </pic:nvPicPr>
                   <pic:blipFill rotWithShape="1">
-                    <a:blip r:embed="rId26">
+                    <a:blip r:embed="rId28">
                       <a:extLst>
                         <a:ext uri="{28A0092B-C50C-407E-A947-70E740481C1C}">
                           <a14:useLocalDpi xmlns:a14="http://schemas.microsoft.com/office/drawing/2010/main" val="0"/>
@@ -5249,25 +4920,7 @@
           <w:sz w:val="24"/>
           <w:szCs w:val="24"/>
         </w:rPr>
-        <w:t xml:space="preserve">When we computed the best subset selection, we noticed that even if the 11-variables (cv = 0.1294388) was the best one, the 7-variable was also very close (cv = 0.1305488). </w:t>
-      </w:r>
-      <w:proofErr w:type="gramStart"/>
-      <w:r>
-        <w:rPr>
-          <w:rFonts w:ascii="Times New Roman" w:hAnsi="Times New Roman" w:cs="Times New Roman"/>
-          <w:sz w:val="24"/>
-          <w:szCs w:val="24"/>
-        </w:rPr>
-        <w:t>So</w:t>
-      </w:r>
-      <w:proofErr w:type="gramEnd"/>
-      <w:r>
-        <w:rPr>
-          <w:rFonts w:ascii="Times New Roman" w:hAnsi="Times New Roman" w:cs="Times New Roman"/>
-          <w:sz w:val="24"/>
-          <w:szCs w:val="24"/>
-        </w:rPr>
-        <w:t xml:space="preserve"> we’ll use this difference between the 7 and others 3 variables of the 11-variables model.</w:t>
+        <w:t>When we computed the best subset selection, we noticed that even if the 11-variables (cv = 0.1294388) was the best one, the 7-variable was also very close (cv = 0.1305488). So we’ll use this difference between the 7 and others 3 variables of the 11-variables model.</w:t>
       </w:r>
     </w:p>
     <w:p>
@@ -5368,7 +5021,7 @@
           <w:noProof/>
           <w:sz w:val="24"/>
           <w:szCs w:val="24"/>
-          <w:lang w:eastAsia="fr-FR"/>
+          <w:lang w:val="fr-FR" w:eastAsia="fr-FR"/>
         </w:rPr>
         <w:lastRenderedPageBreak/>
         <w:drawing>
@@ -5389,7 +5042,7 @@
                     </pic:cNvPicPr>
                   </pic:nvPicPr>
                   <pic:blipFill>
-                    <a:blip r:embed="rId27">
+                    <a:blip r:embed="rId29">
                       <a:extLst>
                         <a:ext uri="{28A0092B-C50C-407E-A947-70E740481C1C}">
                           <a14:useLocalDpi xmlns:a14="http://schemas.microsoft.com/office/drawing/2010/main" val="0"/>
@@ -5435,124 +5088,42 @@
           <w:sz w:val="24"/>
           <w:szCs w:val="24"/>
         </w:rPr>
-        <w:t xml:space="preserve">We notice that except for </w:t>
-      </w:r>
-      <w:proofErr w:type="spellStart"/>
-      <w:r>
-        <w:rPr>
-          <w:rFonts w:ascii="Times New Roman" w:hAnsi="Times New Roman" w:cs="Times New Roman"/>
-          <w:sz w:val="24"/>
-          <w:szCs w:val="24"/>
-        </w:rPr>
-        <w:t>chol</w:t>
-      </w:r>
-      <w:proofErr w:type="spellEnd"/>
-      <w:r>
-        <w:rPr>
-          <w:rFonts w:ascii="Times New Roman" w:hAnsi="Times New Roman" w:cs="Times New Roman"/>
-          <w:sz w:val="24"/>
-          <w:szCs w:val="24"/>
-        </w:rPr>
-        <w:t xml:space="preserve"> and oldpeak, all function can actually be approximated by using a linear function.</w:t>
-      </w:r>
-    </w:p>
-    <w:p>
-      <w:pPr>
-        <w:rPr>
-          <w:rFonts w:ascii="Times New Roman" w:hAnsi="Times New Roman" w:cs="Times New Roman"/>
-          <w:sz w:val="24"/>
-          <w:szCs w:val="24"/>
-        </w:rPr>
-      </w:pPr>
-      <w:r>
-        <w:rPr>
-          <w:rFonts w:ascii="Times New Roman" w:hAnsi="Times New Roman" w:cs="Times New Roman"/>
-          <w:sz w:val="24"/>
-          <w:szCs w:val="24"/>
-        </w:rPr>
-        <w:t xml:space="preserve">The next </w:t>
-      </w:r>
-      <w:proofErr w:type="spellStart"/>
-      <w:r>
-        <w:rPr>
-          <w:rFonts w:ascii="Times New Roman" w:hAnsi="Times New Roman" w:cs="Times New Roman"/>
-          <w:sz w:val="24"/>
-          <w:szCs w:val="24"/>
-        </w:rPr>
-        <w:t>moove</w:t>
-      </w:r>
-      <w:proofErr w:type="spellEnd"/>
-      <w:r>
-        <w:rPr>
-          <w:rFonts w:ascii="Times New Roman" w:hAnsi="Times New Roman" w:cs="Times New Roman"/>
-          <w:sz w:val="24"/>
-          <w:szCs w:val="24"/>
-        </w:rPr>
-        <w:t xml:space="preserve"> was then to identify </w:t>
-      </w:r>
-      <w:proofErr w:type="spellStart"/>
-      <w:r>
-        <w:rPr>
-          <w:rFonts w:ascii="Times New Roman" w:hAnsi="Times New Roman" w:cs="Times New Roman"/>
-          <w:sz w:val="24"/>
-          <w:szCs w:val="24"/>
-        </w:rPr>
-        <w:t>wich</w:t>
-      </w:r>
-      <w:proofErr w:type="spellEnd"/>
-      <w:r>
-        <w:rPr>
-          <w:rFonts w:ascii="Times New Roman" w:hAnsi="Times New Roman" w:cs="Times New Roman"/>
-          <w:sz w:val="24"/>
-          <w:szCs w:val="24"/>
-        </w:rPr>
-        <w:t xml:space="preserve"> were the best functions for these two variables left.</w:t>
-      </w:r>
-    </w:p>
-    <w:p>
-      <w:pPr>
-        <w:rPr>
-          <w:rFonts w:ascii="Times New Roman" w:hAnsi="Times New Roman" w:cs="Times New Roman"/>
-          <w:sz w:val="24"/>
-          <w:szCs w:val="24"/>
-        </w:rPr>
-      </w:pPr>
-      <w:r>
-        <w:rPr>
-          <w:rFonts w:ascii="Times New Roman" w:hAnsi="Times New Roman" w:cs="Times New Roman"/>
-          <w:sz w:val="24"/>
-          <w:szCs w:val="24"/>
-        </w:rPr>
-        <w:t xml:space="preserve">We tried </w:t>
-      </w:r>
-      <w:proofErr w:type="spellStart"/>
-      <w:r>
-        <w:rPr>
-          <w:rFonts w:ascii="Times New Roman" w:hAnsi="Times New Roman" w:cs="Times New Roman"/>
-          <w:sz w:val="24"/>
-          <w:szCs w:val="24"/>
-        </w:rPr>
-        <w:t>cubique</w:t>
-      </w:r>
-      <w:proofErr w:type="spellEnd"/>
-      <w:r>
-        <w:rPr>
-          <w:rFonts w:ascii="Times New Roman" w:hAnsi="Times New Roman" w:cs="Times New Roman"/>
-          <w:sz w:val="24"/>
-          <w:szCs w:val="24"/>
-        </w:rPr>
-        <w:t xml:space="preserve"> and quadratic functions and compared the </w:t>
-      </w:r>
-      <w:proofErr w:type="gramStart"/>
-      <w:r>
-        <w:rPr>
-          <w:rFonts w:ascii="Times New Roman" w:hAnsi="Times New Roman" w:cs="Times New Roman"/>
-          <w:sz w:val="24"/>
-          <w:szCs w:val="24"/>
-        </w:rPr>
-        <w:t>models :</w:t>
-      </w:r>
-      <w:proofErr w:type="gramEnd"/>
+        <w:t>We notice that except for chol and oldpeak, all function can actually be approximated by using a linear function.</w:t>
+      </w:r>
+    </w:p>
+    <w:p>
+      <w:pPr>
+        <w:rPr>
+          <w:rFonts w:ascii="Times New Roman" w:hAnsi="Times New Roman" w:cs="Times New Roman"/>
+          <w:sz w:val="24"/>
+          <w:szCs w:val="24"/>
+        </w:rPr>
+      </w:pPr>
+      <w:r>
+        <w:rPr>
+          <w:rFonts w:ascii="Times New Roman" w:hAnsi="Times New Roman" w:cs="Times New Roman"/>
+          <w:sz w:val="24"/>
+          <w:szCs w:val="24"/>
+        </w:rPr>
+        <w:t>The next moove was then to identify wich were the best functions for these two variables left.</w:t>
+      </w:r>
+    </w:p>
+    <w:p>
+      <w:pPr>
+        <w:rPr>
+          <w:rFonts w:ascii="Times New Roman" w:hAnsi="Times New Roman" w:cs="Times New Roman"/>
+          <w:sz w:val="24"/>
+          <w:szCs w:val="24"/>
+        </w:rPr>
+      </w:pPr>
+      <w:r>
+        <w:rPr>
+          <w:rFonts w:ascii="Times New Roman" w:hAnsi="Times New Roman" w:cs="Times New Roman"/>
+          <w:sz w:val="24"/>
+          <w:szCs w:val="24"/>
+        </w:rPr>
+        <w:t>We tried cubique and quadratic functions and compared the models :</w:t>
+      </w:r>
     </w:p>
     <w:p>
       <w:pPr>
@@ -5576,7 +5147,7 @@
           <w:noProof/>
           <w:sz w:val="24"/>
           <w:szCs w:val="24"/>
-          <w:lang w:eastAsia="fr-FR"/>
+          <w:lang w:val="fr-FR" w:eastAsia="fr-FR"/>
         </w:rPr>
         <w:drawing>
           <wp:inline distT="0" distB="0" distL="0" distR="0" wp14:anchorId="5D3097FA" wp14:editId="30931888">
@@ -5596,7 +5167,7 @@
                     </pic:cNvPicPr>
                   </pic:nvPicPr>
                   <pic:blipFill rotWithShape="1">
-                    <a:blip r:embed="rId28">
+                    <a:blip r:embed="rId30">
                       <a:extLst>
                         <a:ext uri="{28A0092B-C50C-407E-A947-70E740481C1C}">
                           <a14:useLocalDpi xmlns:a14="http://schemas.microsoft.com/office/drawing/2010/main" val="0"/>
@@ -5654,25 +5225,7 @@
           <w:sz w:val="24"/>
           <w:szCs w:val="24"/>
         </w:rPr>
-        <w:t xml:space="preserve">We find that the second model is the best, using cubic functions for our variables </w:t>
-      </w:r>
-      <w:proofErr w:type="spellStart"/>
-      <w:r>
-        <w:rPr>
-          <w:rFonts w:ascii="Times New Roman" w:hAnsi="Times New Roman" w:cs="Times New Roman"/>
-          <w:sz w:val="24"/>
-          <w:szCs w:val="24"/>
-        </w:rPr>
-        <w:t>chol</w:t>
-      </w:r>
-      <w:proofErr w:type="spellEnd"/>
-      <w:r>
-        <w:rPr>
-          <w:rFonts w:ascii="Times New Roman" w:hAnsi="Times New Roman" w:cs="Times New Roman"/>
-          <w:sz w:val="24"/>
-          <w:szCs w:val="24"/>
-        </w:rPr>
-        <w:t xml:space="preserve"> and oldpeak. </w:t>
+        <w:t xml:space="preserve">We find that the second model is the best, using cubic functions for our variables chol and oldpeak. </w:t>
       </w:r>
     </w:p>
     <w:p>
@@ -5717,12 +5270,10 @@
           <w:szCs w:val="24"/>
         </w:rPr>
       </w:pPr>
-      <w:bookmarkStart w:id="0" w:name="_GoBack"/>
-      <w:bookmarkEnd w:id="0"/>
-    </w:p>
-    <w:p>
-      <w:pPr>
-        <w:pStyle w:val="Heading1"/>
+    </w:p>
+    <w:p>
+      <w:pPr>
+        <w:pStyle w:val="Titre1"/>
         <w:rPr>
           <w:rFonts w:ascii="Times New Roman" w:hAnsi="Times New Roman" w:cs="Times New Roman"/>
         </w:rPr>
@@ -5859,25 +5410,7 @@
           <w:sz w:val="24"/>
           <w:szCs w:val="24"/>
         </w:rPr>
-        <w:t xml:space="preserve">Also interesting is the fact, that age and fasting blood sugar were included in none of the data subsets. As the first quartile of the population starts at 47.5 years of age and the third at 61 years, most of the </w:t>
-      </w:r>
-      <w:proofErr w:type="spellStart"/>
-      <w:r>
-        <w:rPr>
-          <w:rFonts w:ascii="Times New Roman" w:hAnsi="Times New Roman" w:cs="Times New Roman"/>
-          <w:sz w:val="24"/>
-          <w:szCs w:val="24"/>
-        </w:rPr>
-        <w:t>there</w:t>
-      </w:r>
-      <w:proofErr w:type="spellEnd"/>
-      <w:r>
-        <w:rPr>
-          <w:rFonts w:ascii="Times New Roman" w:hAnsi="Times New Roman" w:cs="Times New Roman"/>
-          <w:sz w:val="24"/>
-          <w:szCs w:val="24"/>
-        </w:rPr>
-        <w:t xml:space="preserve"> isn’t that much of an age gap in between most of the individuals. This shows, that being healthy in general is more relevant to preventing heart disease, than just being young.</w:t>
+        <w:t>Also interesting is the fact, that age and fasting blood sugar were included in none of the data subsets. As the first quartile of the population starts at 47.5 years of age and the third at 61 years, most of the there isn’t that much of an age gap in between most of the individuals. This shows, that being healthy in general is more relevant to preventing heart disease, than just being young.</w:t>
       </w:r>
     </w:p>
     <w:p>
@@ -5966,25 +5499,7 @@
           <w:sz w:val="24"/>
           <w:szCs w:val="24"/>
         </w:rPr>
-        <w:t xml:space="preserve">In order to predict heart disease, the most accurate model found, comparing tests </w:t>
-      </w:r>
-      <w:proofErr w:type="gramStart"/>
-      <w:r>
-        <w:rPr>
-          <w:rFonts w:ascii="Times New Roman" w:hAnsi="Times New Roman" w:cs="Times New Roman"/>
-          <w:sz w:val="24"/>
-          <w:szCs w:val="24"/>
-        </w:rPr>
-        <w:t>errors,  is</w:t>
-      </w:r>
-      <w:proofErr w:type="gramEnd"/>
-      <w:r>
-        <w:rPr>
-          <w:rFonts w:ascii="Times New Roman" w:hAnsi="Times New Roman" w:cs="Times New Roman"/>
-          <w:sz w:val="24"/>
-          <w:szCs w:val="24"/>
-        </w:rPr>
-        <w:t xml:space="preserve"> </w:t>
+        <w:t xml:space="preserve">In order to predict heart disease, the most accurate model found, comparing tests errors,  is </w:t>
       </w:r>
       <w:r>
         <w:rPr>
@@ -6014,25 +5529,7 @@
           <w:sz w:val="24"/>
           <w:szCs w:val="24"/>
         </w:rPr>
-        <w:t xml:space="preserve">A shown in the method part, cubic functions must be assigned to the variables </w:t>
-      </w:r>
-      <w:proofErr w:type="spellStart"/>
-      <w:r>
-        <w:rPr>
-          <w:rFonts w:ascii="Times New Roman" w:hAnsi="Times New Roman" w:cs="Times New Roman"/>
-          <w:sz w:val="24"/>
-          <w:szCs w:val="24"/>
-        </w:rPr>
-        <w:t>chol</w:t>
-      </w:r>
-      <w:proofErr w:type="spellEnd"/>
-      <w:r>
-        <w:rPr>
-          <w:rFonts w:ascii="Times New Roman" w:hAnsi="Times New Roman" w:cs="Times New Roman"/>
-          <w:sz w:val="24"/>
-          <w:szCs w:val="24"/>
-        </w:rPr>
-        <w:t xml:space="preserve"> and oldpeak, while all the other variables can sufficiently have linear function. </w:t>
+        <w:t xml:space="preserve">A shown in the method part, cubic functions must be assigned to the variables chol and oldpeak, while all the other variables can sufficiently have linear function. </w:t>
       </w:r>
     </w:p>
     <w:p>
@@ -6149,10 +5646,10 @@
           <w:szCs w:val="24"/>
         </w:rPr>
       </w:pPr>
-      <w:hyperlink r:id="rId29" w:history="1">
+      <w:hyperlink r:id="rId31" w:history="1">
         <w:r>
           <w:rPr>
-            <w:rStyle w:val="Hyperlink"/>
+            <w:rStyle w:val="Lienhypertexte"/>
             <w:rFonts w:ascii="Times New Roman" w:hAnsi="Times New Roman" w:cs="Times New Roman"/>
             <w:sz w:val="24"/>
             <w:szCs w:val="24"/>
@@ -6188,10 +5685,10 @@
           <w:szCs w:val="24"/>
         </w:rPr>
       </w:pPr>
-      <w:hyperlink r:id="rId30" w:history="1">
+      <w:hyperlink r:id="rId32" w:history="1">
         <w:r>
           <w:rPr>
-            <w:rStyle w:val="Hyperlink"/>
+            <w:rStyle w:val="Lienhypertexte"/>
             <w:rFonts w:ascii="Times New Roman" w:hAnsi="Times New Roman" w:cs="Times New Roman"/>
             <w:sz w:val="24"/>
             <w:szCs w:val="24"/>
@@ -6227,10 +5724,10 @@
           <w:szCs w:val="24"/>
         </w:rPr>
       </w:pPr>
-      <w:hyperlink r:id="rId31" w:history="1">
+      <w:hyperlink r:id="rId33" w:history="1">
         <w:r>
           <w:rPr>
-            <w:rStyle w:val="Hyperlink"/>
+            <w:rStyle w:val="Lienhypertexte"/>
             <w:rFonts w:ascii="Times New Roman" w:hAnsi="Times New Roman" w:cs="Times New Roman"/>
             <w:sz w:val="24"/>
             <w:szCs w:val="24"/>
@@ -6266,10 +5763,10 @@
           <w:szCs w:val="24"/>
         </w:rPr>
       </w:pPr>
-      <w:hyperlink r:id="rId32" w:history="1">
+      <w:hyperlink r:id="rId34" w:history="1">
         <w:r>
           <w:rPr>
-            <w:rStyle w:val="Hyperlink"/>
+            <w:rStyle w:val="Lienhypertexte"/>
             <w:rFonts w:ascii="Times New Roman" w:hAnsi="Times New Roman" w:cs="Times New Roman"/>
             <w:sz w:val="24"/>
             <w:szCs w:val="24"/>
@@ -6303,9 +5800,94 @@
 </w:document>
 </file>
 
+<file path=word/endnotes.xml><?xml version="1.0" encoding="utf-8"?>
+<w:endnotes xmlns:wpc="http://schemas.microsoft.com/office/word/2010/wordprocessingCanvas" xmlns:mo="http://schemas.microsoft.com/office/mac/office/2008/main" xmlns:mc="http://schemas.openxmlformats.org/markup-compatibility/2006" xmlns:mv="urn:schemas-microsoft-com:mac:vml" xmlns:o="urn:schemas-microsoft-com:office:office" xmlns:r="http://schemas.openxmlformats.org/officeDocument/2006/relationships" xmlns:m="http://schemas.openxmlformats.org/officeDocument/2006/math" xmlns:v="urn:schemas-microsoft-com:vml" xmlns:wp14="http://schemas.microsoft.com/office/word/2010/wordprocessingDrawing" xmlns:wp="http://schemas.openxmlformats.org/drawingml/2006/wordprocessingDrawing" xmlns:w10="urn:schemas-microsoft-com:office:word" xmlns:w="http://schemas.openxmlformats.org/wordprocessingml/2006/main" xmlns:w14="http://schemas.microsoft.com/office/word/2010/wordml" xmlns:w15="http://schemas.microsoft.com/office/word/2012/wordml" xmlns:wpg="http://schemas.microsoft.com/office/word/2010/wordprocessingGroup" xmlns:wpi="http://schemas.microsoft.com/office/word/2010/wordprocessingInk" xmlns:wne="http://schemas.microsoft.com/office/word/2006/wordml" xmlns:wps="http://schemas.microsoft.com/office/word/2010/wordprocessingShape" mc:Ignorable="w14 w15 wp14">
+  <w:endnote w:type="separator" w:id="-1">
+    <w:p>
+      <w:pPr>
+        <w:spacing w:after="0" w:line="240" w:lineRule="auto"/>
+      </w:pPr>
+      <w:r>
+        <w:separator/>
+      </w:r>
+    </w:p>
+  </w:endnote>
+  <w:endnote w:type="continuationSeparator" w:id="0">
+    <w:p>
+      <w:pPr>
+        <w:spacing w:after="0" w:line="240" w:lineRule="auto"/>
+      </w:pPr>
+      <w:r>
+        <w:continuationSeparator/>
+      </w:r>
+    </w:p>
+  </w:endnote>
+</w:endnotes>
+</file>
+
+<file path=word/footnotes.xml><?xml version="1.0" encoding="utf-8"?>
+<w:footnotes xmlns:wpc="http://schemas.microsoft.com/office/word/2010/wordprocessingCanvas" xmlns:mo="http://schemas.microsoft.com/office/mac/office/2008/main" xmlns:mc="http://schemas.openxmlformats.org/markup-compatibility/2006" xmlns:mv="urn:schemas-microsoft-com:mac:vml" xmlns:o="urn:schemas-microsoft-com:office:office" xmlns:r="http://schemas.openxmlformats.org/officeDocument/2006/relationships" xmlns:m="http://schemas.openxmlformats.org/officeDocument/2006/math" xmlns:v="urn:schemas-microsoft-com:vml" xmlns:wp14="http://schemas.microsoft.com/office/word/2010/wordprocessingDrawing" xmlns:wp="http://schemas.openxmlformats.org/drawingml/2006/wordprocessingDrawing" xmlns:w10="urn:schemas-microsoft-com:office:word" xmlns:w="http://schemas.openxmlformats.org/wordprocessingml/2006/main" xmlns:w14="http://schemas.microsoft.com/office/word/2010/wordml" xmlns:w15="http://schemas.microsoft.com/office/word/2012/wordml" xmlns:wpg="http://schemas.microsoft.com/office/word/2010/wordprocessingGroup" xmlns:wpi="http://schemas.microsoft.com/office/word/2010/wordprocessingInk" xmlns:wne="http://schemas.microsoft.com/office/word/2006/wordml" xmlns:wps="http://schemas.microsoft.com/office/word/2010/wordprocessingShape" mc:Ignorable="w14 w15 wp14">
+  <w:footnote w:type="separator" w:id="-1">
+    <w:p>
+      <w:pPr>
+        <w:spacing w:after="0" w:line="240" w:lineRule="auto"/>
+      </w:pPr>
+      <w:r>
+        <w:separator/>
+      </w:r>
+    </w:p>
+  </w:footnote>
+  <w:footnote w:type="continuationSeparator" w:id="0">
+    <w:p>
+      <w:pPr>
+        <w:spacing w:after="0" w:line="240" w:lineRule="auto"/>
+      </w:pPr>
+      <w:r>
+        <w:continuationSeparator/>
+      </w:r>
+    </w:p>
+  </w:footnote>
+  <w:footnote w:id="1">
+    <w:p>
+      <w:pPr>
+        <w:pStyle w:val="Notedebasdepage"/>
+        <w:rPr>
+          <w:lang w:val="fr-CH"/>
+        </w:rPr>
+      </w:pPr>
+      <w:r>
+        <w:rPr>
+          <w:rStyle w:val="Appelnotedebasdep"/>
+        </w:rPr>
+        <w:t>1</w:t>
+      </w:r>
+      <w:r>
+        <w:t xml:space="preserve">  </w:t>
+      </w:r>
+      <w:r>
+        <w:rPr>
+          <w:rFonts w:ascii="Times New Roman" w:hAnsi="Times New Roman" w:cs="Times New Roman"/>
+          <w:bCs/>
+        </w:rPr>
+        <w:t>slide 21,  lecture 8,</w:t>
+      </w:r>
+      <w:r>
+        <w:rPr>
+          <w:rFonts w:ascii="Times New Roman" w:hAnsi="Times New Roman" w:cs="Times New Roman"/>
+          <w:bCs/>
+        </w:rPr>
+        <w:t xml:space="preserve"> COMP33654 Fall semester 2019 </w:t>
+      </w:r>
+      <w:bookmarkStart w:id="0" w:name="_GoBack"/>
+      <w:bookmarkEnd w:id="0"/>
+    </w:p>
+  </w:footnote>
+</w:footnotes>
+</file>
+
 <file path=word/numbering.xml><?xml version="1.0" encoding="utf-8"?>
-<w:numbering xmlns:wpc="http://schemas.microsoft.com/office/word/2010/wordprocessingCanvas" xmlns:cx="http://schemas.microsoft.com/office/drawing/2014/chartex" xmlns:cx1="http://schemas.microsoft.com/office/drawing/2015/9/8/chartex" xmlns:cx2="http://schemas.microsoft.com/office/drawing/2015/10/21/chartex" xmlns:cx3="http://schemas.microsoft.com/office/drawing/2016/5/9/chartex" xmlns:cx4="http://schemas.microsoft.com/office/drawing/2016/5/10/chartex" xmlns:cx5="http://schemas.microsoft.com/office/drawing/2016/5/11/chartex" xmlns:cx6="http://schemas.microsoft.com/office/drawing/2016/5/12/chartex" xmlns:cx7="http://schemas.microsoft.com/office/drawing/2016/5/13/chartex" xmlns:cx8="http://schemas.microsoft.com/office/drawing/2016/5/14/chartex" xmlns:mc="http://schemas.openxmlformats.org/markup-compatibility/2006" xmlns:aink="http://schemas.microsoft.com/office/drawing/2016/ink" xmlns:am3d="http://schemas.microsoft.com/office/drawing/2017/model3d" xmlns:o="urn:schemas-microsoft-com:office:office" xmlns:r="http://schemas.openxmlformats.org/officeDocument/2006/relationships" xmlns:m="http://schemas.openxmlformats.org/officeDocument/2006/math" xmlns:v="urn:schemas-microsoft-com:vml" xmlns:wp14="http://schemas.microsoft.com/office/word/2010/wordprocessingDrawing" xmlns:wp="http://schemas.openxmlformats.org/drawingml/2006/wordprocessingDrawing" xmlns:w10="urn:schemas-microsoft-com:office:word" xmlns:w="http://schemas.openxmlformats.org/wordprocessingml/2006/main" xmlns:w14="http://schemas.microsoft.com/office/word/2010/wordml" xmlns:w15="http://schemas.microsoft.com/office/word/2012/wordml" xmlns:w16cid="http://schemas.microsoft.com/office/word/2016/wordml/cid" xmlns:w16se="http://schemas.microsoft.com/office/word/2015/wordml/symex" xmlns:wpg="http://schemas.microsoft.com/office/word/2010/wordprocessingGroup" xmlns:wpi="http://schemas.microsoft.com/office/word/2010/wordprocessingInk" xmlns:wne="http://schemas.microsoft.com/office/word/2006/wordml" xmlns:wps="http://schemas.microsoft.com/office/word/2010/wordprocessingShape" mc:Ignorable="w14 w15 w16se w16cid wp14">
-  <w:abstractNum w:abstractNumId="0" w15:restartNumberingAfterBreak="0">
+<w:numbering xmlns:wpc="http://schemas.microsoft.com/office/word/2010/wordprocessingCanvas" xmlns:mo="http://schemas.microsoft.com/office/mac/office/2008/main" xmlns:mc="http://schemas.openxmlformats.org/markup-compatibility/2006" xmlns:mv="urn:schemas-microsoft-com:mac:vml" xmlns:o="urn:schemas-microsoft-com:office:office" xmlns:r="http://schemas.openxmlformats.org/officeDocument/2006/relationships" xmlns:m="http://schemas.openxmlformats.org/officeDocument/2006/math" xmlns:v="urn:schemas-microsoft-com:vml" xmlns:wp14="http://schemas.microsoft.com/office/word/2010/wordprocessingDrawing" xmlns:wp="http://schemas.openxmlformats.org/drawingml/2006/wordprocessingDrawing" xmlns:w10="urn:schemas-microsoft-com:office:word" xmlns:w="http://schemas.openxmlformats.org/wordprocessingml/2006/main" xmlns:w14="http://schemas.microsoft.com/office/word/2010/wordml" xmlns:w15="http://schemas.microsoft.com/office/word/2012/wordml" xmlns:wpg="http://schemas.microsoft.com/office/word/2010/wordprocessingGroup" xmlns:wpi="http://schemas.microsoft.com/office/word/2010/wordprocessingInk" xmlns:wne="http://schemas.microsoft.com/office/word/2006/wordml" xmlns:wps="http://schemas.microsoft.com/office/word/2010/wordprocessingShape" mc:Ignorable="w14 w15 wp14">
+  <w:abstractNum w:abstractNumId="0">
     <w:nsid w:val="20731C1C"/>
     <w:multiLevelType w:val="hybridMultilevel"/>
     <w:tmpl w:val="05EEF69E"/>
@@ -6425,7 +6007,7 @@
 </file>
 
 <file path=word/styles.xml><?xml version="1.0" encoding="utf-8"?>
-<w:styles xmlns:mc="http://schemas.openxmlformats.org/markup-compatibility/2006" xmlns:r="http://schemas.openxmlformats.org/officeDocument/2006/relationships" xmlns:w="http://schemas.openxmlformats.org/wordprocessingml/2006/main" xmlns:w14="http://schemas.microsoft.com/office/word/2010/wordml" xmlns:w15="http://schemas.microsoft.com/office/word/2012/wordml" xmlns:w16cid="http://schemas.microsoft.com/office/word/2016/wordml/cid" xmlns:w16se="http://schemas.microsoft.com/office/word/2015/wordml/symex" mc:Ignorable="w14 w15 w16se w16cid">
+<w:styles xmlns:mc="http://schemas.openxmlformats.org/markup-compatibility/2006" xmlns:r="http://schemas.openxmlformats.org/officeDocument/2006/relationships" xmlns:w="http://schemas.openxmlformats.org/wordprocessingml/2006/main" xmlns:w14="http://schemas.microsoft.com/office/word/2010/wordml" xmlns:w15="http://schemas.microsoft.com/office/word/2012/wordml" mc:Ignorable="w14 w15">
   <w:docDefaults>
     <w:rPrDefault>
       <w:rPr>
@@ -6441,7 +6023,7 @@
       </w:pPr>
     </w:pPrDefault>
   </w:docDefaults>
-  <w:latentStyles w:defLockedState="0" w:defUIPriority="99" w:defSemiHidden="0" w:defUnhideWhenUsed="0" w:defQFormat="0" w:count="376">
+  <w:latentStyles w:defLockedState="0" w:defUIPriority="99" w:defSemiHidden="0" w:defUnhideWhenUsed="0" w:defQFormat="0" w:count="380">
     <w:lsdException w:name="Normal" w:uiPriority="0" w:qFormat="1"/>
     <w:lsdException w:name="heading 1" w:uiPriority="9" w:qFormat="1"/>
     <w:lsdException w:name="heading 2" w:semiHidden="1" w:uiPriority="9" w:unhideWhenUsed="1" w:qFormat="1"/>
@@ -6547,6 +6129,7 @@
     <w:lsdException w:name="HTML Sample" w:semiHidden="1" w:unhideWhenUsed="1"/>
     <w:lsdException w:name="HTML Typewriter" w:semiHidden="1" w:unhideWhenUsed="1"/>
     <w:lsdException w:name="HTML Variable" w:semiHidden="1" w:unhideWhenUsed="1"/>
+    <w:lsdException w:name="Normal Table" w:semiHidden="1" w:unhideWhenUsed="1"/>
     <w:lsdException w:name="annotation subject" w:semiHidden="1" w:unhideWhenUsed="1"/>
     <w:lsdException w:name="No List" w:semiHidden="1" w:unhideWhenUsed="1"/>
     <w:lsdException w:name="Outline List 1" w:semiHidden="1" w:unhideWhenUsed="1"/>
@@ -6593,8 +6176,10 @@
     <w:lsdException w:name="Table Subtle 2" w:semiHidden="1" w:unhideWhenUsed="1"/>
     <w:lsdException w:name="Table Web 1" w:semiHidden="1" w:unhideWhenUsed="1"/>
     <w:lsdException w:name="Table Web 2" w:semiHidden="1" w:unhideWhenUsed="1"/>
+    <w:lsdException w:name="Table Web 3" w:semiHidden="1" w:unhideWhenUsed="1"/>
     <w:lsdException w:name="Balloon Text" w:semiHidden="1" w:unhideWhenUsed="1"/>
     <w:lsdException w:name="Table Grid" w:uiPriority="39"/>
+    <w:lsdException w:name="Table Theme" w:semiHidden="1" w:unhideWhenUsed="1"/>
     <w:lsdException w:name="Placeholder Text" w:semiHidden="1"/>
     <w:lsdException w:name="No Spacing" w:uiPriority="1" w:qFormat="1"/>
     <w:lsdException w:name="Light Shading" w:uiPriority="60"/>
@@ -6810,11 +6395,6 @@
     <w:lsdException w:name="List Table 5 Dark Accent 6" w:uiPriority="50"/>
     <w:lsdException w:name="List Table 6 Colorful Accent 6" w:uiPriority="51"/>
     <w:lsdException w:name="List Table 7 Colorful Accent 6" w:uiPriority="52"/>
-    <w:lsdException w:name="Mention" w:semiHidden="1" w:unhideWhenUsed="1"/>
-    <w:lsdException w:name="Smart Hyperlink" w:semiHidden="1" w:unhideWhenUsed="1"/>
-    <w:lsdException w:name="Hashtag" w:semiHidden="1" w:unhideWhenUsed="1"/>
-    <w:lsdException w:name="Unresolved Mention" w:semiHidden="1" w:unhideWhenUsed="1"/>
-    <w:lsdException w:name="Smart Link" w:semiHidden="1" w:unhideWhenUsed="1"/>
   </w:latentStyles>
   <w:style w:type="paragraph" w:default="1" w:styleId="Normal">
     <w:name w:val="Normal"/>
@@ -6824,11 +6404,11 @@
       <w:spacing w:line="256" w:lineRule="auto"/>
     </w:pPr>
   </w:style>
-  <w:style w:type="paragraph" w:styleId="Heading1">
+  <w:style w:type="paragraph" w:styleId="Titre1">
     <w:name w:val="heading 1"/>
     <w:basedOn w:val="Normal"/>
     <w:next w:val="Normal"/>
-    <w:link w:val="Heading1Char"/>
+    <w:link w:val="Titre1Car"/>
     <w:uiPriority w:val="9"/>
     <w:qFormat/>
     <w:rsid w:val="008257C1"/>
@@ -6845,11 +6425,11 @@
       <w:szCs w:val="32"/>
     </w:rPr>
   </w:style>
-  <w:style w:type="paragraph" w:styleId="Heading2">
+  <w:style w:type="paragraph" w:styleId="Titre2">
     <w:name w:val="heading 2"/>
     <w:basedOn w:val="Normal"/>
     <w:next w:val="Normal"/>
-    <w:link w:val="Heading2Char"/>
+    <w:link w:val="Titre2Car"/>
     <w:uiPriority w:val="9"/>
     <w:unhideWhenUsed/>
     <w:qFormat/>
@@ -6867,13 +6447,13 @@
       <w:szCs w:val="26"/>
     </w:rPr>
   </w:style>
-  <w:style w:type="character" w:default="1" w:styleId="DefaultParagraphFont">
+  <w:style w:type="character" w:default="1" w:styleId="Policepardfaut">
     <w:name w:val="Default Paragraph Font"/>
     <w:uiPriority w:val="1"/>
     <w:semiHidden/>
     <w:unhideWhenUsed/>
   </w:style>
-  <w:style w:type="table" w:default="1" w:styleId="TableNormal">
+  <w:style w:type="table" w:default="1" w:styleId="TableauNormal">
     <w:name w:val="Normal Table"/>
     <w:uiPriority w:val="99"/>
     <w:semiHidden/>
@@ -6888,16 +6468,16 @@
       </w:tblCellMar>
     </w:tblPr>
   </w:style>
-  <w:style w:type="numbering" w:default="1" w:styleId="NoList">
+  <w:style w:type="numbering" w:default="1" w:styleId="Aucuneliste">
     <w:name w:val="No List"/>
     <w:uiPriority w:val="99"/>
     <w:semiHidden/>
     <w:unhideWhenUsed/>
   </w:style>
-  <w:style w:type="character" w:customStyle="1" w:styleId="Heading1Char">
-    <w:name w:val="Heading 1 Char"/>
-    <w:basedOn w:val="DefaultParagraphFont"/>
-    <w:link w:val="Heading1"/>
+  <w:style w:type="character" w:customStyle="1" w:styleId="Titre1Car">
+    <w:name w:val="Titre 1 Car"/>
+    <w:basedOn w:val="Policepardfaut"/>
+    <w:link w:val="Titre1"/>
     <w:uiPriority w:val="9"/>
     <w:rsid w:val="008257C1"/>
     <w:rPr>
@@ -6907,9 +6487,9 @@
       <w:szCs w:val="32"/>
     </w:rPr>
   </w:style>
-  <w:style w:type="character" w:styleId="Hyperlink">
+  <w:style w:type="character" w:styleId="Lienhypertexte">
     <w:name w:val="Hyperlink"/>
-    <w:basedOn w:val="DefaultParagraphFont"/>
+    <w:basedOn w:val="Policepardfaut"/>
     <w:uiPriority w:val="99"/>
     <w:semiHidden/>
     <w:unhideWhenUsed/>
@@ -6919,7 +6499,7 @@
       <w:u w:val="single"/>
     </w:rPr>
   </w:style>
-  <w:style w:type="paragraph" w:styleId="ListParagraph">
+  <w:style w:type="paragraph" w:styleId="Pardeliste">
     <w:name w:val="List Paragraph"/>
     <w:basedOn w:val="Normal"/>
     <w:uiPriority w:val="34"/>
@@ -6930,9 +6510,9 @@
       <w:contextualSpacing/>
     </w:pPr>
   </w:style>
-  <w:style w:type="character" w:styleId="FollowedHyperlink">
+  <w:style w:type="character" w:styleId="Lienhypertextevisit">
     <w:name w:val="FollowedHyperlink"/>
-    <w:basedOn w:val="DefaultParagraphFont"/>
+    <w:basedOn w:val="Policepardfaut"/>
     <w:uiPriority w:val="99"/>
     <w:semiHidden/>
     <w:unhideWhenUsed/>
@@ -6942,11 +6522,11 @@
       <w:u w:val="single"/>
     </w:rPr>
   </w:style>
-  <w:style w:type="paragraph" w:styleId="Title">
+  <w:style w:type="paragraph" w:styleId="Titre">
     <w:name w:val="Title"/>
     <w:basedOn w:val="Normal"/>
     <w:next w:val="Normal"/>
-    <w:link w:val="TitleChar"/>
+    <w:link w:val="TitreCar"/>
     <w:uiPriority w:val="10"/>
     <w:qFormat/>
     <w:rsid w:val="00A05D80"/>
@@ -6962,10 +6542,10 @@
       <w:szCs w:val="56"/>
     </w:rPr>
   </w:style>
-  <w:style w:type="character" w:customStyle="1" w:styleId="TitleChar">
-    <w:name w:val="Title Char"/>
-    <w:basedOn w:val="DefaultParagraphFont"/>
-    <w:link w:val="Title"/>
+  <w:style w:type="character" w:customStyle="1" w:styleId="TitreCar">
+    <w:name w:val="Titre Car"/>
+    <w:basedOn w:val="Policepardfaut"/>
+    <w:link w:val="Titre"/>
     <w:uiPriority w:val="10"/>
     <w:rsid w:val="00A05D80"/>
     <w:rPr>
@@ -6976,11 +6556,11 @@
       <w:szCs w:val="56"/>
     </w:rPr>
   </w:style>
-  <w:style w:type="paragraph" w:styleId="Subtitle">
+  <w:style w:type="paragraph" w:styleId="Sous-titre">
     <w:name w:val="Subtitle"/>
     <w:basedOn w:val="Normal"/>
     <w:next w:val="Normal"/>
-    <w:link w:val="SubtitleChar"/>
+    <w:link w:val="Sous-titreCar"/>
     <w:uiPriority w:val="11"/>
     <w:qFormat/>
     <w:rsid w:val="00A05D80"/>
@@ -6995,10 +6575,10 @@
       <w:spacing w:val="15"/>
     </w:rPr>
   </w:style>
-  <w:style w:type="character" w:customStyle="1" w:styleId="SubtitleChar">
-    <w:name w:val="Subtitle Char"/>
-    <w:basedOn w:val="DefaultParagraphFont"/>
-    <w:link w:val="Subtitle"/>
+  <w:style w:type="character" w:customStyle="1" w:styleId="Sous-titreCar">
+    <w:name w:val="Sous-titre Car"/>
+    <w:basedOn w:val="Policepardfaut"/>
+    <w:link w:val="Sous-titre"/>
     <w:uiPriority w:val="11"/>
     <w:rsid w:val="00A05D80"/>
     <w:rPr>
@@ -7007,10 +6587,10 @@
       <w:spacing w:val="15"/>
     </w:rPr>
   </w:style>
-  <w:style w:type="character" w:customStyle="1" w:styleId="Heading2Char">
-    <w:name w:val="Heading 2 Char"/>
-    <w:basedOn w:val="DefaultParagraphFont"/>
-    <w:link w:val="Heading2"/>
+  <w:style w:type="character" w:customStyle="1" w:styleId="Titre2Car">
+    <w:name w:val="Titre 2 Car"/>
+    <w:basedOn w:val="Policepardfaut"/>
+    <w:link w:val="Titre2"/>
     <w:uiPriority w:val="9"/>
     <w:rsid w:val="00A50286"/>
     <w:rPr>
@@ -7018,6 +6598,42 @@
       <w:color w:val="2F5496" w:themeColor="accent1" w:themeShade="BF"/>
       <w:sz w:val="26"/>
       <w:szCs w:val="26"/>
+    </w:rPr>
+  </w:style>
+  <w:style w:type="paragraph" w:styleId="Notedebasdepage">
+    <w:name w:val="footnote text"/>
+    <w:basedOn w:val="Normal"/>
+    <w:link w:val="NotedebasdepageCar"/>
+    <w:uiPriority w:val="99"/>
+    <w:unhideWhenUsed/>
+    <w:rsid w:val="00055A2E"/>
+    <w:pPr>
+      <w:spacing w:after="0" w:line="240" w:lineRule="auto"/>
+    </w:pPr>
+    <w:rPr>
+      <w:sz w:val="24"/>
+      <w:szCs w:val="24"/>
+    </w:rPr>
+  </w:style>
+  <w:style w:type="character" w:customStyle="1" w:styleId="NotedebasdepageCar">
+    <w:name w:val="Note de bas de page Car"/>
+    <w:basedOn w:val="Policepardfaut"/>
+    <w:link w:val="Notedebasdepage"/>
+    <w:uiPriority w:val="99"/>
+    <w:rsid w:val="00055A2E"/>
+    <w:rPr>
+      <w:sz w:val="24"/>
+      <w:szCs w:val="24"/>
+    </w:rPr>
+  </w:style>
+  <w:style w:type="character" w:styleId="Appelnotedebasdep">
+    <w:name w:val="footnote reference"/>
+    <w:basedOn w:val="Policepardfaut"/>
+    <w:uiPriority w:val="99"/>
+    <w:unhideWhenUsed/>
+    <w:rsid w:val="00055A2E"/>
+    <w:rPr>
+      <w:vertAlign w:val="superscript"/>
     </w:rPr>
   </w:style>
 </w:styles>

--- a/Report Combined.docx
+++ b/Report Combined.docx
@@ -710,26 +710,33 @@
           <w:sz w:val="24"/>
           <w:szCs w:val="24"/>
         </w:rPr>
-        <w:t>Angina is a type of chest pain or discomfort, caused by the heart not getting enough blood and oxygen (</w:t>
-      </w:r>
-      <w:hyperlink r:id="rId8" w:history="1">
-        <w:r>
-          <w:rPr>
-            <w:rStyle w:val="Lienhypertexte"/>
-            <w:rFonts w:ascii="Times New Roman" w:hAnsi="Times New Roman" w:cs="Times New Roman"/>
-            <w:sz w:val="24"/>
-            <w:szCs w:val="24"/>
-          </w:rPr>
-          <w:t>https://www.heartfoundation.org.au/your-heart/heart-conditions/angina</w:t>
-        </w:r>
-      </w:hyperlink>
-      <w:r>
-        <w:rPr>
-          <w:rFonts w:ascii="Times New Roman" w:hAnsi="Times New Roman" w:cs="Times New Roman"/>
-          <w:sz w:val="24"/>
-          <w:szCs w:val="24"/>
-        </w:rPr>
-        <w:t>). It’s caused by plaque build-up in coronary arteries, which reduces blood flow to the heart.</w:t>
+        <w:t>Angina is a type of chest pain or discomfort, caused by the heart not getting enough blood and oxygen</w:t>
+      </w:r>
+      <w:r>
+        <w:rPr>
+          <w:rStyle w:val="Appelnotedebasdep"/>
+          <w:rFonts w:ascii="Times New Roman" w:hAnsi="Times New Roman" w:cs="Times New Roman"/>
+          <w:sz w:val="24"/>
+          <w:szCs w:val="24"/>
+        </w:rPr>
+        <w:footnoteReference w:customMarkFollows="1" w:id="1"/>
+        <w:t>1</w:t>
+      </w:r>
+      <w:r>
+        <w:rPr>
+          <w:rFonts w:ascii="Times New Roman" w:hAnsi="Times New Roman" w:cs="Times New Roman"/>
+          <w:sz w:val="24"/>
+          <w:szCs w:val="24"/>
+        </w:rPr>
+        <w:t xml:space="preserve">. </w:t>
+      </w:r>
+      <w:r>
+        <w:rPr>
+          <w:rFonts w:ascii="Times New Roman" w:hAnsi="Times New Roman" w:cs="Times New Roman"/>
+          <w:sz w:val="24"/>
+          <w:szCs w:val="24"/>
+        </w:rPr>
+        <w:t>It’s caused by plaque build-up in coronary arteries, which reduces blood flow to the heart.</w:t>
       </w:r>
     </w:p>
     <w:p>
@@ -818,43 +825,23 @@
         </w:rPr>
         <w:t>“trestbps” is a quantitative variable, describing resting blood pressure measured in mmHg on admission to the hospital. Optimal values are below 120, high blood pressure starts at 140</w:t>
       </w:r>
-    </w:p>
-    <w:p>
-      <w:pPr>
-        <w:pStyle w:val="Pardeliste"/>
-        <w:spacing w:line="276" w:lineRule="auto"/>
-        <w:rPr>
-          <w:rFonts w:ascii="Times New Roman" w:hAnsi="Times New Roman" w:cs="Times New Roman"/>
-          <w:sz w:val="24"/>
-          <w:szCs w:val="24"/>
-        </w:rPr>
-      </w:pPr>
-      <w:r>
-        <w:rPr>
-          <w:rFonts w:ascii="Times New Roman" w:hAnsi="Times New Roman" w:cs="Times New Roman"/>
-          <w:sz w:val="24"/>
-          <w:szCs w:val="24"/>
-        </w:rPr>
-        <w:t>(</w:t>
-      </w:r>
-      <w:hyperlink r:id="rId9" w:history="1">
-        <w:r>
-          <w:rPr>
-            <w:rStyle w:val="Lienhypertexte"/>
-            <w:rFonts w:ascii="Times New Roman" w:hAnsi="Times New Roman" w:cs="Times New Roman"/>
-            <w:sz w:val="24"/>
-            <w:szCs w:val="24"/>
-          </w:rPr>
-          <w:t>https://www.heartfoundation.org.au/your-heart/know-your-risks/blood-pressure/is-my-blood-pressure-normal</w:t>
-        </w:r>
-      </w:hyperlink>
-      <w:r>
-        <w:rPr>
-          <w:rFonts w:ascii="Times New Roman" w:hAnsi="Times New Roman" w:cs="Times New Roman"/>
-          <w:sz w:val="24"/>
-          <w:szCs w:val="24"/>
-        </w:rPr>
-        <w:t>)</w:t>
+      <w:r>
+        <w:rPr>
+          <w:rFonts w:ascii="Times New Roman" w:hAnsi="Times New Roman" w:cs="Times New Roman"/>
+          <w:sz w:val="24"/>
+          <w:szCs w:val="24"/>
+        </w:rPr>
+        <w:t>.</w:t>
+      </w:r>
+      <w:r>
+        <w:rPr>
+          <w:rStyle w:val="Appelnotedebasdep"/>
+          <w:rFonts w:ascii="Times New Roman" w:hAnsi="Times New Roman" w:cs="Times New Roman"/>
+          <w:sz w:val="24"/>
+          <w:szCs w:val="24"/>
+        </w:rPr>
+        <w:footnoteReference w:customMarkFollows="1" w:id="2"/>
+        <w:t>2</w:t>
       </w:r>
     </w:p>
     <w:p>
@@ -939,26 +926,17 @@
           <w:sz w:val="24"/>
           <w:szCs w:val="24"/>
         </w:rPr>
-        <w:t>Cholesterol is a lipid, a type of body fat. It’s a waxy, fatty substance that some cells in the liver produce and release into the bloodstream. High amounts can clog up arteries, which will prevent blood flow and oxygen from reaching organs and tissues. (</w:t>
-      </w:r>
-      <w:hyperlink r:id="rId10" w:anchor="health-impact-of-serum-cholesterol" w:history="1">
-        <w:r>
-          <w:rPr>
-            <w:rStyle w:val="Lienhypertexte"/>
-            <w:rFonts w:ascii="Times New Roman" w:hAnsi="Times New Roman" w:cs="Times New Roman"/>
-            <w:sz w:val="24"/>
-            <w:szCs w:val="24"/>
-          </w:rPr>
-          <w:t>https://www.medicalnewstoday.com/articles/321519.php#health-impact-of-serum-cholesterol</w:t>
-        </w:r>
-      </w:hyperlink>
-      <w:r>
-        <w:rPr>
-          <w:rFonts w:ascii="Times New Roman" w:hAnsi="Times New Roman" w:cs="Times New Roman"/>
-          <w:sz w:val="24"/>
-          <w:szCs w:val="24"/>
-        </w:rPr>
-        <w:t>)</w:t>
+        <w:t xml:space="preserve">Cholesterol is a lipid, a type of body fat. It’s a waxy, fatty substance that some cells in the liver produce and release into the bloodstream. High amounts can clog up arteries, which will prevent blood flow and oxygen from reaching organs and tissues. </w:t>
+      </w:r>
+      <w:r>
+        <w:rPr>
+          <w:rStyle w:val="Appelnotedebasdep"/>
+          <w:rFonts w:ascii="Times New Roman" w:hAnsi="Times New Roman" w:cs="Times New Roman"/>
+          <w:sz w:val="24"/>
+          <w:szCs w:val="24"/>
+        </w:rPr>
+        <w:footnoteReference w:customMarkFollows="1" w:id="3"/>
+        <w:t>3</w:t>
       </w:r>
     </w:p>
     <w:p>
@@ -1284,6 +1262,7 @@
           <w:szCs w:val="24"/>
           <w:u w:val="single"/>
         </w:rPr>
+        <w:lastRenderedPageBreak/>
         <w:t>exang</w:t>
       </w:r>
     </w:p>
@@ -1315,7 +1294,6 @@
           <w:sz w:val="24"/>
           <w:szCs w:val="24"/>
         </w:rPr>
-        <w:lastRenderedPageBreak/>
         <w:t>“exang”</w:t>
       </w:r>
       <w:r>
@@ -1829,7 +1807,6 @@
           <w:szCs w:val="24"/>
           <w:u w:val="single"/>
         </w:rPr>
-        <w:lastRenderedPageBreak/>
         <w:t>Analytical Procedure</w:t>
       </w:r>
     </w:p>
@@ -1970,7 +1947,7 @@
                     </pic:cNvPicPr>
                   </pic:nvPicPr>
                   <pic:blipFill>
-                    <a:blip r:embed="rId11">
+                    <a:blip r:embed="rId8">
                       <a:extLst>
                         <a:ext uri="{28A0092B-C50C-407E-A947-70E740481C1C}">
                           <a14:useLocalDpi xmlns:a14="http://schemas.microsoft.com/office/drawing/2010/main" val="0"/>
@@ -2027,7 +2004,7 @@
                     </pic:cNvPicPr>
                   </pic:nvPicPr>
                   <pic:blipFill rotWithShape="1">
-                    <a:blip r:embed="rId12">
+                    <a:blip r:embed="rId9">
                       <a:extLst>
                         <a:ext uri="{28A0092B-C50C-407E-A947-70E740481C1C}">
                           <a14:useLocalDpi xmlns:a14="http://schemas.microsoft.com/office/drawing/2010/main" val="0"/>
@@ -2097,7 +2074,7 @@
                     </pic:cNvPicPr>
                   </pic:nvPicPr>
                   <pic:blipFill rotWithShape="1">
-                    <a:blip r:embed="rId12">
+                    <a:blip r:embed="rId9">
                       <a:extLst>
                         <a:ext uri="{28A0092B-C50C-407E-A947-70E740481C1C}">
                           <a14:useLocalDpi xmlns:a14="http://schemas.microsoft.com/office/drawing/2010/main" val="0"/>
@@ -2296,7 +2273,7 @@
                     </pic:cNvPicPr>
                   </pic:nvPicPr>
                   <pic:blipFill>
-                    <a:blip r:embed="rId13">
+                    <a:blip r:embed="rId10">
                       <a:extLst>
                         <a:ext uri="{28A0092B-C50C-407E-A947-70E740481C1C}">
                           <a14:useLocalDpi xmlns:a14="http://schemas.microsoft.com/office/drawing/2010/main" val="0"/>
@@ -2396,7 +2373,7 @@
                     </pic:cNvPicPr>
                   </pic:nvPicPr>
                   <pic:blipFill rotWithShape="1">
-                    <a:blip r:embed="rId14">
+                    <a:blip r:embed="rId11">
                       <a:extLst>
                         <a:ext uri="{28A0092B-C50C-407E-A947-70E740481C1C}">
                           <a14:useLocalDpi xmlns:a14="http://schemas.microsoft.com/office/drawing/2010/main" val="0"/>
@@ -2575,7 +2552,7 @@
                     </pic:cNvPicPr>
                   </pic:nvPicPr>
                   <pic:blipFill rotWithShape="1">
-                    <a:blip r:embed="rId15">
+                    <a:blip r:embed="rId12">
                       <a:extLst>
                         <a:ext uri="{28A0092B-C50C-407E-A947-70E740481C1C}">
                           <a14:useLocalDpi xmlns:a14="http://schemas.microsoft.com/office/drawing/2010/main" val="0"/>
@@ -2735,7 +2712,7 @@
                     </pic:cNvPicPr>
                   </pic:nvPicPr>
                   <pic:blipFill>
-                    <a:blip r:embed="rId16">
+                    <a:blip r:embed="rId13">
                       <a:extLst>
                         <a:ext uri="{28A0092B-C50C-407E-A947-70E740481C1C}">
                           <a14:useLocalDpi xmlns:a14="http://schemas.microsoft.com/office/drawing/2010/main" val="0"/>
@@ -3007,7 +2984,7 @@
                     </pic:cNvPicPr>
                   </pic:nvPicPr>
                   <pic:blipFill rotWithShape="1">
-                    <a:blip r:embed="rId17">
+                    <a:blip r:embed="rId14">
                       <a:extLst>
                         <a:ext uri="{28A0092B-C50C-407E-A947-70E740481C1C}">
                           <a14:useLocalDpi xmlns:a14="http://schemas.microsoft.com/office/drawing/2010/main" val="0"/>
@@ -3325,7 +3302,7 @@
                     </pic:cNvPicPr>
                   </pic:nvPicPr>
                   <pic:blipFill rotWithShape="1">
-                    <a:blip r:embed="rId18">
+                    <a:blip r:embed="rId15">
                       <a:extLst>
                         <a:ext uri="{28A0092B-C50C-407E-A947-70E740481C1C}">
                           <a14:useLocalDpi xmlns:a14="http://schemas.microsoft.com/office/drawing/2010/main" val="0"/>
@@ -3438,16 +3415,8 @@
           <w:sz w:val="24"/>
           <w:szCs w:val="24"/>
         </w:rPr>
-        <w:footnoteReference w:customMarkFollows="1" w:id="1"/>
-        <w:t>1</w:t>
-      </w:r>
-      <w:r>
-        <w:rPr>
-          <w:rFonts w:ascii="Times New Roman" w:hAnsi="Times New Roman" w:cs="Times New Roman"/>
-          <w:sz w:val="24"/>
-          <w:szCs w:val="24"/>
-        </w:rPr>
-        <w:t xml:space="preserve"> </w:t>
+        <w:footnoteReference w:customMarkFollows="1" w:id="4"/>
+        <w:t>4</w:t>
       </w:r>
     </w:p>
     <w:p>
@@ -3721,7 +3690,7 @@
                     </pic:cNvPicPr>
                   </pic:nvPicPr>
                   <pic:blipFill>
-                    <a:blip r:embed="rId19">
+                    <a:blip r:embed="rId16">
                       <a:extLst>
                         <a:ext uri="{28A0092B-C50C-407E-A947-70E740481C1C}">
                           <a14:useLocalDpi xmlns:a14="http://schemas.microsoft.com/office/drawing/2010/main" val="0"/>
@@ -3813,7 +3782,7 @@
                     </pic:cNvPicPr>
                   </pic:nvPicPr>
                   <pic:blipFill rotWithShape="1">
-                    <a:blip r:embed="rId20">
+                    <a:blip r:embed="rId17">
                       <a:extLst>
                         <a:ext uri="{28A0092B-C50C-407E-A947-70E740481C1C}">
                           <a14:useLocalDpi xmlns:a14="http://schemas.microsoft.com/office/drawing/2010/main" val="0"/>
@@ -3908,7 +3877,7 @@
                     </pic:cNvPicPr>
                   </pic:nvPicPr>
                   <pic:blipFill>
-                    <a:blip r:embed="rId21">
+                    <a:blip r:embed="rId18">
                       <a:extLst>
                         <a:ext uri="{28A0092B-C50C-407E-A947-70E740481C1C}">
                           <a14:useLocalDpi xmlns:a14="http://schemas.microsoft.com/office/drawing/2010/main" val="0"/>
@@ -4000,7 +3969,7 @@
                     </pic:cNvPicPr>
                   </pic:nvPicPr>
                   <pic:blipFill rotWithShape="1">
-                    <a:blip r:embed="rId22">
+                    <a:blip r:embed="rId19">
                       <a:extLst>
                         <a:ext uri="{28A0092B-C50C-407E-A947-70E740481C1C}">
                           <a14:useLocalDpi xmlns:a14="http://schemas.microsoft.com/office/drawing/2010/main" val="0"/>
@@ -4130,7 +4099,7 @@
                     </pic:cNvPicPr>
                   </pic:nvPicPr>
                   <pic:blipFill>
-                    <a:blip r:embed="rId23">
+                    <a:blip r:embed="rId20">
                       <a:extLst>
                         <a:ext uri="{28A0092B-C50C-407E-A947-70E740481C1C}">
                           <a14:useLocalDpi xmlns:a14="http://schemas.microsoft.com/office/drawing/2010/main" val="0"/>
@@ -4232,7 +4201,7 @@
                     </pic:cNvPicPr>
                   </pic:nvPicPr>
                   <pic:blipFill rotWithShape="1">
-                    <a:blip r:embed="rId24">
+                    <a:blip r:embed="rId21">
                       <a:extLst>
                         <a:ext uri="{28A0092B-C50C-407E-A947-70E740481C1C}">
                           <a14:useLocalDpi xmlns:a14="http://schemas.microsoft.com/office/drawing/2010/main" val="0"/>
@@ -4345,7 +4314,7 @@
                     </pic:cNvPicPr>
                   </pic:nvPicPr>
                   <pic:blipFill>
-                    <a:blip r:embed="rId25">
+                    <a:blip r:embed="rId22">
                       <a:extLst>
                         <a:ext uri="{28A0092B-C50C-407E-A947-70E740481C1C}">
                           <a14:useLocalDpi xmlns:a14="http://schemas.microsoft.com/office/drawing/2010/main" val="0"/>
@@ -4481,7 +4450,7 @@
                     </pic:cNvPicPr>
                   </pic:nvPicPr>
                   <pic:blipFill>
-                    <a:blip r:embed="rId26">
+                    <a:blip r:embed="rId23">
                       <a:extLst>
                         <a:ext uri="{28A0092B-C50C-407E-A947-70E740481C1C}">
                           <a14:useLocalDpi xmlns:a14="http://schemas.microsoft.com/office/drawing/2010/main" val="0"/>
@@ -4598,7 +4567,7 @@
                     </pic:cNvPicPr>
                   </pic:nvPicPr>
                   <pic:blipFill rotWithShape="1">
-                    <a:blip r:embed="rId27">
+                    <a:blip r:embed="rId24">
                       <a:extLst>
                         <a:ext uri="{28A0092B-C50C-407E-A947-70E740481C1C}">
                           <a14:useLocalDpi xmlns:a14="http://schemas.microsoft.com/office/drawing/2010/main" val="0"/>
@@ -4836,7 +4805,7 @@
                     </pic:cNvPicPr>
                   </pic:nvPicPr>
                   <pic:blipFill rotWithShape="1">
-                    <a:blip r:embed="rId28">
+                    <a:blip r:embed="rId25">
                       <a:extLst>
                         <a:ext uri="{28A0092B-C50C-407E-A947-70E740481C1C}">
                           <a14:useLocalDpi xmlns:a14="http://schemas.microsoft.com/office/drawing/2010/main" val="0"/>
@@ -5042,7 +5011,7 @@
                     </pic:cNvPicPr>
                   </pic:nvPicPr>
                   <pic:blipFill>
-                    <a:blip r:embed="rId29">
+                    <a:blip r:embed="rId26">
                       <a:extLst>
                         <a:ext uri="{28A0092B-C50C-407E-A947-70E740481C1C}">
                           <a14:useLocalDpi xmlns:a14="http://schemas.microsoft.com/office/drawing/2010/main" val="0"/>
@@ -5167,7 +5136,7 @@
                     </pic:cNvPicPr>
                   </pic:nvPicPr>
                   <pic:blipFill rotWithShape="1">
-                    <a:blip r:embed="rId30">
+                    <a:blip r:embed="rId27">
                       <a:extLst>
                         <a:ext uri="{28A0092B-C50C-407E-A947-70E740481C1C}">
                           <a14:useLocalDpi xmlns:a14="http://schemas.microsoft.com/office/drawing/2010/main" val="0"/>
@@ -5646,7 +5615,7 @@
           <w:szCs w:val="24"/>
         </w:rPr>
       </w:pPr>
-      <w:hyperlink r:id="rId31" w:history="1">
+      <w:hyperlink r:id="rId28" w:history="1">
         <w:r>
           <w:rPr>
             <w:rStyle w:val="Lienhypertexte"/>
@@ -5685,7 +5654,7 @@
           <w:szCs w:val="24"/>
         </w:rPr>
       </w:pPr>
-      <w:hyperlink r:id="rId32" w:history="1">
+      <w:hyperlink r:id="rId29" w:history="1">
         <w:r>
           <w:rPr>
             <w:rStyle w:val="Lienhypertexte"/>
@@ -5724,7 +5693,7 @@
           <w:szCs w:val="24"/>
         </w:rPr>
       </w:pPr>
-      <w:hyperlink r:id="rId33" w:history="1">
+      <w:hyperlink r:id="rId30" w:history="1">
         <w:r>
           <w:rPr>
             <w:rStyle w:val="Lienhypertexte"/>
@@ -5763,7 +5732,7 @@
           <w:szCs w:val="24"/>
         </w:rPr>
       </w:pPr>
-      <w:hyperlink r:id="rId34" w:history="1">
+      <w:hyperlink r:id="rId31" w:history="1">
         <w:r>
           <w:rPr>
             <w:rStyle w:val="Lienhypertexte"/>
@@ -5862,24 +5831,132 @@
         <w:t>1</w:t>
       </w:r>
       <w:r>
-        <w:t xml:space="preserve">  </w:t>
-      </w:r>
-      <w:r>
-        <w:rPr>
-          <w:rFonts w:ascii="Times New Roman" w:hAnsi="Times New Roman" w:cs="Times New Roman"/>
-          <w:bCs/>
-        </w:rPr>
-        <w:t>slide 21,  lecture 8,</w:t>
-      </w:r>
-      <w:r>
-        <w:rPr>
-          <w:rFonts w:ascii="Times New Roman" w:hAnsi="Times New Roman" w:cs="Times New Roman"/>
-          <w:bCs/>
-        </w:rPr>
-        <w:t xml:space="preserve"> COMP33654 Fall semester 2019 </w:t>
+        <w:t xml:space="preserve"> </w:t>
+      </w:r>
+      <w:r>
+        <w:fldChar w:fldCharType="begin"/>
+      </w:r>
+      <w:r>
+        <w:instrText xml:space="preserve"> HYPERLINK "https://www.heartfoundation.org.au/your-heart/heart-conditions/angina" </w:instrText>
+      </w:r>
+      <w:r>
+        <w:fldChar w:fldCharType="separate"/>
+      </w:r>
+      <w:r>
+        <w:rPr>
+          <w:rStyle w:val="Lienhypertexte"/>
+          <w:rFonts w:ascii="Times New Roman" w:hAnsi="Times New Roman" w:cs="Times New Roman"/>
+        </w:rPr>
+        <w:t>https://www.heartfoundation.org.au/your-heart/heart-conditions/angina</w:t>
+      </w:r>
+      <w:r>
+        <w:rPr>
+          <w:rStyle w:val="Lienhypertexte"/>
+          <w:rFonts w:ascii="Times New Roman" w:hAnsi="Times New Roman" w:cs="Times New Roman"/>
+        </w:rPr>
+        <w:fldChar w:fldCharType="end"/>
+      </w:r>
+    </w:p>
+  </w:footnote>
+  <w:footnote w:id="2">
+    <w:p>
+      <w:pPr>
+        <w:pStyle w:val="Notedebasdepage"/>
+        <w:rPr>
+          <w:lang w:val="fr-CH"/>
+        </w:rPr>
+      </w:pPr>
+      <w:r>
+        <w:rPr>
+          <w:rStyle w:val="Appelnotedebasdep"/>
+        </w:rPr>
+        <w:t xml:space="preserve">2 </w:t>
+      </w:r>
+      <w:r>
+        <w:t xml:space="preserve"> </w:t>
+      </w:r>
+      <w:hyperlink r:id="rId1" w:history="1">
+        <w:r>
+          <w:rPr>
+            <w:rStyle w:val="Lienhypertexte"/>
+            <w:rFonts w:ascii="Times New Roman" w:hAnsi="Times New Roman" w:cs="Times New Roman"/>
+          </w:rPr>
+          <w:t>https://www.heartfoundation.org.au/your-heart/know-your-risks/blood-pressure/is-my-blood-pressure-normal</w:t>
+        </w:r>
+      </w:hyperlink>
+    </w:p>
+  </w:footnote>
+  <w:footnote w:id="3">
+    <w:p>
+      <w:pPr>
+        <w:pStyle w:val="Notedebasdepage"/>
+        <w:rPr>
+          <w:lang w:val="fr-CH"/>
+        </w:rPr>
+      </w:pPr>
+      <w:r>
+        <w:rPr>
+          <w:rStyle w:val="Appelnotedebasdep"/>
+        </w:rPr>
+        <w:t>3</w:t>
+      </w:r>
+      <w:r>
+        <w:t xml:space="preserve"> </w:t>
+      </w:r>
+      <w:r>
+        <w:rPr>
+          <w:lang w:val="fr-CH"/>
+        </w:rPr>
+        <w:t xml:space="preserve"> </w:t>
+      </w:r>
+      <w:hyperlink r:id="rId2" w:anchor="health-impact-of-serum-cholesterol" w:history="1">
+        <w:r>
+          <w:rPr>
+            <w:rStyle w:val="Lienhypertexte"/>
+            <w:rFonts w:ascii="Times New Roman" w:hAnsi="Times New Roman" w:cs="Times New Roman"/>
+          </w:rPr>
+          <w:t>https://www.medicalnewstoday.com/articles/321519.php#health-impact-of-serum-cholesterol</w:t>
+        </w:r>
+      </w:hyperlink>
+    </w:p>
+  </w:footnote>
+  <w:footnote w:id="4">
+    <w:p>
+      <w:pPr>
+        <w:pStyle w:val="Notedebasdepage"/>
+        <w:rPr>
+          <w:lang w:val="fr-CH"/>
+        </w:rPr>
+      </w:pPr>
+      <w:r>
+        <w:rPr>
+          <w:rStyle w:val="Appelnotedebasdep"/>
+        </w:rPr>
+        <w:t>4</w:t>
+      </w:r>
+      <w:r>
+        <w:t xml:space="preserve"> </w:t>
       </w:r>
       <w:bookmarkStart w:id="0" w:name="_GoBack"/>
       <w:bookmarkEnd w:id="0"/>
+      <w:r>
+        <w:t xml:space="preserve"> </w:t>
+      </w:r>
+      <w:r>
+        <w:rPr>
+          <w:rFonts w:ascii="Times New Roman" w:hAnsi="Times New Roman" w:cs="Times New Roman"/>
+          <w:bCs/>
+        </w:rPr>
+        <w:t xml:space="preserve">slide 21,  lecture 8, COMP33654 Fall semester 2019 </w:t>
+      </w:r>
+    </w:p>
+    <w:p>
+      <w:pPr>
+        <w:pStyle w:val="Notedebasdepage"/>
+        <w:rPr>
+          <w:lang w:val="fr-CH"/>
+        </w:rPr>
+      </w:pPr>
     </w:p>
   </w:footnote>
 </w:footnotes>

--- a/Report Combined.docx
+++ b/Report Combined.docx
@@ -214,81 +214,86 @@
           <w:szCs w:val="24"/>
         </w:rPr>
         <w:br/>
-        <w:t>Population wide interventions include measures, such as taxation on fatty and salty foods, tobacco and alcohol, building walking and cycle paths to encourage physical activity and providing healthy school meals to children. As these are general measures this paper will not cover them more in depth.</w:t>
-      </w:r>
-      <w:r>
-        <w:rPr>
-          <w:rFonts w:ascii="Times New Roman" w:hAnsi="Times New Roman" w:cs="Times New Roman"/>
-          <w:sz w:val="24"/>
-          <w:szCs w:val="24"/>
-        </w:rPr>
-        <w:br/>
-        <w:t>Individual level practices … (see who print-out)</w:t>
-      </w:r>
-    </w:p>
-    <w:p>
-      <w:pPr>
-        <w:spacing w:line="276" w:lineRule="auto"/>
-        <w:rPr>
-          <w:rFonts w:ascii="Times New Roman" w:hAnsi="Times New Roman" w:cs="Times New Roman"/>
-          <w:sz w:val="24"/>
-          <w:szCs w:val="24"/>
-        </w:rPr>
-      </w:pPr>
-      <w:r>
-        <w:rPr>
-          <w:rFonts w:ascii="Times New Roman" w:hAnsi="Times New Roman" w:cs="Times New Roman"/>
-          <w:sz w:val="24"/>
-          <w:szCs w:val="24"/>
-        </w:rPr>
-        <w:t xml:space="preserve">There have also been previous efforts to use a data-driven approach such as </w:t>
-      </w:r>
-      <w:hyperlink r:id="rId7" w:history="1">
-        <w:r>
-          <w:rPr>
-            <w:rStyle w:val="Lienhypertexte"/>
-            <w:rFonts w:ascii="Times New Roman" w:hAnsi="Times New Roman" w:cs="Times New Roman"/>
-            <w:sz w:val="24"/>
-            <w:szCs w:val="24"/>
-          </w:rPr>
-          <w:t>https://www.ncbi.nlm.nih.gov/pmc/articles/PMC4981580/</w:t>
-        </w:r>
-      </w:hyperlink>
-      <w:r>
-        <w:rPr>
-          <w:rFonts w:ascii="Times New Roman" w:hAnsi="Times New Roman" w:cs="Times New Roman"/>
-          <w:sz w:val="24"/>
-          <w:szCs w:val="24"/>
-        </w:rPr>
-        <w:t xml:space="preserve"> (look up how to quote correctly), who have used a Naïve Base Classifier with an accuracy of up to 87.98% and a true positive recognition rate between 82.06% and 100% depending on the risk level of the patient.</w:t>
-      </w:r>
-    </w:p>
-    <w:p>
-      <w:pPr>
-        <w:spacing w:line="276" w:lineRule="auto"/>
-        <w:rPr>
-          <w:rFonts w:ascii="Times New Roman" w:hAnsi="Times New Roman" w:cs="Times New Roman"/>
-          <w:sz w:val="24"/>
-          <w:szCs w:val="24"/>
-        </w:rPr>
-      </w:pPr>
-    </w:p>
-    <w:p>
-      <w:pPr>
-        <w:spacing w:line="276" w:lineRule="auto"/>
-        <w:rPr>
-          <w:rFonts w:ascii="Times New Roman" w:hAnsi="Times New Roman" w:cs="Times New Roman"/>
-          <w:sz w:val="24"/>
-          <w:szCs w:val="24"/>
-        </w:rPr>
-      </w:pPr>
-      <w:r>
-        <w:rPr>
-          <w:rFonts w:ascii="Times New Roman" w:hAnsi="Times New Roman" w:cs="Times New Roman"/>
-          <w:sz w:val="24"/>
-          <w:szCs w:val="24"/>
-        </w:rPr>
-        <w:lastRenderedPageBreak/>
+        <w:t>Population wide interventions include measures, such as taxation on fatty and salty foods, tobacco and alcohol, building walking and cycle paths to encourage physical activity and providing healthy school meals to children. As these are general measures this paper will not</w:t>
+      </w:r>
+      <w:r>
+        <w:rPr>
+          <w:rFonts w:ascii="Times New Roman" w:hAnsi="Times New Roman" w:cs="Times New Roman"/>
+          <w:sz w:val="24"/>
+          <w:szCs w:val="24"/>
+        </w:rPr>
+        <w:t xml:space="preserve"> cover them more in depth.</w:t>
+      </w:r>
+    </w:p>
+    <w:p>
+      <w:pPr>
+        <w:spacing w:line="276" w:lineRule="auto"/>
+        <w:rPr>
+          <w:rFonts w:ascii="Times New Roman" w:hAnsi="Times New Roman" w:cs="Times New Roman"/>
+          <w:sz w:val="24"/>
+          <w:szCs w:val="24"/>
+        </w:rPr>
+      </w:pPr>
+      <w:r>
+        <w:rPr>
+          <w:rFonts w:ascii="Times New Roman" w:hAnsi="Times New Roman" w:cs="Times New Roman"/>
+          <w:sz w:val="24"/>
+          <w:szCs w:val="24"/>
+        </w:rPr>
+        <w:t>There have also been previous efforts to use a data-driven approach</w:t>
+      </w:r>
+      <w:r>
+        <w:rPr>
+          <w:rStyle w:val="Appelnotedebasdep"/>
+          <w:rFonts w:ascii="Times New Roman" w:hAnsi="Times New Roman" w:cs="Times New Roman"/>
+          <w:sz w:val="24"/>
+          <w:szCs w:val="24"/>
+        </w:rPr>
+        <w:footnoteReference w:customMarkFollows="1" w:id="1"/>
+        <w:t>1</w:t>
+      </w:r>
+      <w:r>
+        <w:rPr>
+          <w:rFonts w:ascii="Times New Roman" w:hAnsi="Times New Roman" w:cs="Times New Roman"/>
+          <w:sz w:val="24"/>
+          <w:szCs w:val="24"/>
+        </w:rPr>
+        <w:t xml:space="preserve">, </w:t>
+      </w:r>
+      <w:r>
+        <w:rPr>
+          <w:rFonts w:ascii="Times New Roman" w:hAnsi="Times New Roman" w:cs="Times New Roman"/>
+          <w:sz w:val="24"/>
+          <w:szCs w:val="24"/>
+        </w:rPr>
+        <w:t>who have used a Naïve Base Classifier with an accuracy of up to 87.98% and a true positive recognition rate between 82.06% and 100% depending on the risk level of the patient.</w:t>
+      </w:r>
+    </w:p>
+    <w:p>
+      <w:pPr>
+        <w:spacing w:line="276" w:lineRule="auto"/>
+        <w:rPr>
+          <w:rFonts w:ascii="Times New Roman" w:hAnsi="Times New Roman" w:cs="Times New Roman"/>
+          <w:sz w:val="24"/>
+          <w:szCs w:val="24"/>
+        </w:rPr>
+      </w:pPr>
+    </w:p>
+    <w:p>
+      <w:pPr>
+        <w:spacing w:line="276" w:lineRule="auto"/>
+        <w:rPr>
+          <w:rFonts w:ascii="Times New Roman" w:hAnsi="Times New Roman" w:cs="Times New Roman"/>
+          <w:sz w:val="24"/>
+          <w:szCs w:val="24"/>
+        </w:rPr>
+      </w:pPr>
+      <w:r>
+        <w:rPr>
+          <w:rFonts w:ascii="Times New Roman" w:hAnsi="Times New Roman" w:cs="Times New Roman"/>
+          <w:sz w:val="24"/>
+          <w:szCs w:val="24"/>
+        </w:rPr>
         <w:t>What do you want to improve?</w:t>
       </w:r>
     </w:p>
@@ -341,16 +346,38 @@
           <w:rFonts w:ascii="Times New Roman" w:hAnsi="Times New Roman" w:cs="Times New Roman"/>
           <w:sz w:val="24"/>
           <w:szCs w:val="24"/>
-        </w:rPr>
-      </w:pPr>
-      <w:r>
-        <w:rPr>
-          <w:rFonts w:ascii="Times New Roman" w:hAnsi="Times New Roman" w:cs="Times New Roman"/>
-          <w:sz w:val="24"/>
-          <w:szCs w:val="24"/>
+          <w:u w:val="single"/>
+        </w:rPr>
+      </w:pPr>
+      <w:r>
+        <w:rPr>
+          <w:rFonts w:ascii="Times New Roman" w:hAnsi="Times New Roman" w:cs="Times New Roman"/>
+          <w:sz w:val="24"/>
+          <w:szCs w:val="24"/>
+          <w:u w:val="single"/>
         </w:rPr>
         <w:t>Data Source</w:t>
       </w:r>
+      <w:r>
+        <w:rPr>
+          <w:rStyle w:val="Appelnotedebasdep"/>
+          <w:rFonts w:ascii="Times New Roman" w:hAnsi="Times New Roman" w:cs="Times New Roman"/>
+          <w:sz w:val="24"/>
+          <w:szCs w:val="24"/>
+          <w:u w:val="single"/>
+        </w:rPr>
+        <w:footnoteReference w:customMarkFollows="1" w:id="2"/>
+        <w:t>2</w:t>
+      </w:r>
+      <w:r>
+        <w:rPr>
+          <w:rFonts w:ascii="Times New Roman" w:hAnsi="Times New Roman" w:cs="Times New Roman"/>
+          <w:sz w:val="24"/>
+          <w:szCs w:val="24"/>
+          <w:u w:val="single"/>
+        </w:rPr>
+        <w:t xml:space="preserve"> </w:t>
+      </w:r>
     </w:p>
     <w:p>
       <w:pPr>
@@ -377,13 +404,15 @@
           <w:rFonts w:ascii="Times New Roman" w:hAnsi="Times New Roman" w:cs="Times New Roman"/>
           <w:sz w:val="24"/>
           <w:szCs w:val="24"/>
-        </w:rPr>
-      </w:pPr>
-      <w:r>
-        <w:rPr>
-          <w:rFonts w:ascii="Times New Roman" w:hAnsi="Times New Roman" w:cs="Times New Roman"/>
-          <w:sz w:val="24"/>
-          <w:szCs w:val="24"/>
+          <w:u w:val="single"/>
+        </w:rPr>
+      </w:pPr>
+      <w:r>
+        <w:rPr>
+          <w:rFonts w:ascii="Times New Roman" w:hAnsi="Times New Roman" w:cs="Times New Roman"/>
+          <w:sz w:val="24"/>
+          <w:szCs w:val="24"/>
+          <w:u w:val="single"/>
         </w:rPr>
         <w:t>Variables of Interest</w:t>
       </w:r>
@@ -452,6 +481,8 @@
           <w:u w:val="single"/>
         </w:rPr>
       </w:pPr>
+      <w:bookmarkStart w:id="0" w:name="_GoBack"/>
+      <w:bookmarkEnd w:id="0"/>
     </w:p>
     <w:p>
       <w:pPr>
@@ -710,6 +741,7 @@
           <w:sz w:val="24"/>
           <w:szCs w:val="24"/>
         </w:rPr>
+        <w:lastRenderedPageBreak/>
         <w:t>Angina is a type of chest pain or discomfort, caused by the heart not getting enough blood and oxygen</w:t>
       </w:r>
       <w:r>
@@ -719,8 +751,8 @@
           <w:sz w:val="24"/>
           <w:szCs w:val="24"/>
         </w:rPr>
-        <w:footnoteReference w:customMarkFollows="1" w:id="1"/>
-        <w:t>1</w:t>
+        <w:footnoteReference w:customMarkFollows="1" w:id="3"/>
+        <w:t>3</w:t>
       </w:r>
       <w:r>
         <w:rPr>
@@ -786,6 +818,7 @@
           <w:szCs w:val="24"/>
         </w:rPr>
       </w:pPr>
+      <w:proofErr w:type="spellStart"/>
       <w:r>
         <w:rPr>
           <w:rFonts w:ascii="Times New Roman" w:hAnsi="Times New Roman" w:cs="Times New Roman"/>
@@ -795,6 +828,7 @@
         </w:rPr>
         <w:t>trestbps</w:t>
       </w:r>
+      <w:proofErr w:type="spellEnd"/>
     </w:p>
     <w:p>
       <w:pPr>
@@ -823,7 +857,25 @@
           <w:sz w:val="24"/>
           <w:szCs w:val="24"/>
         </w:rPr>
-        <w:t>“trestbps” is a quantitative variable, describing resting blood pressure measured in mmHg on admission to the hospital. Optimal values are below 120, high blood pressure starts at 140</w:t>
+        <w:t>“</w:t>
+      </w:r>
+      <w:proofErr w:type="spellStart"/>
+      <w:r>
+        <w:rPr>
+          <w:rFonts w:ascii="Times New Roman" w:hAnsi="Times New Roman" w:cs="Times New Roman"/>
+          <w:sz w:val="24"/>
+          <w:szCs w:val="24"/>
+        </w:rPr>
+        <w:t>trestbps</w:t>
+      </w:r>
+      <w:proofErr w:type="spellEnd"/>
+      <w:r>
+        <w:rPr>
+          <w:rFonts w:ascii="Times New Roman" w:hAnsi="Times New Roman" w:cs="Times New Roman"/>
+          <w:sz w:val="24"/>
+          <w:szCs w:val="24"/>
+        </w:rPr>
+        <w:t>” is a quantitative variable, describing resting blood pressure measured in mmHg on admission to the hospital. Optimal values are below 120, high blood pressure starts at 140</w:t>
       </w:r>
       <w:r>
         <w:rPr>
@@ -840,8 +892,8 @@
           <w:sz w:val="24"/>
           <w:szCs w:val="24"/>
         </w:rPr>
-        <w:footnoteReference w:customMarkFollows="1" w:id="2"/>
-        <w:t>2</w:t>
+        <w:footnoteReference w:customMarkFollows="1" w:id="4"/>
+        <w:t>4</w:t>
       </w:r>
     </w:p>
     <w:p>
@@ -870,6 +922,7 @@
           <w:u w:val="single"/>
         </w:rPr>
       </w:pPr>
+      <w:proofErr w:type="spellStart"/>
       <w:r>
         <w:rPr>
           <w:rFonts w:ascii="Times New Roman" w:hAnsi="Times New Roman" w:cs="Times New Roman"/>
@@ -879,6 +932,7 @@
         </w:rPr>
         <w:t>chol</w:t>
       </w:r>
+      <w:proofErr w:type="spellEnd"/>
     </w:p>
     <w:p>
       <w:pPr>
@@ -907,7 +961,43 @@
           <w:sz w:val="24"/>
           <w:szCs w:val="24"/>
         </w:rPr>
-        <w:t xml:space="preserve">“chol” is a quantitative variable, describing serum cholesterol levels in mg/dL. Normal ranges are from 125-200mg/dL. </w:t>
+        <w:t>“</w:t>
+      </w:r>
+      <w:proofErr w:type="spellStart"/>
+      <w:r>
+        <w:rPr>
+          <w:rFonts w:ascii="Times New Roman" w:hAnsi="Times New Roman" w:cs="Times New Roman"/>
+          <w:sz w:val="24"/>
+          <w:szCs w:val="24"/>
+        </w:rPr>
+        <w:t>chol</w:t>
+      </w:r>
+      <w:proofErr w:type="spellEnd"/>
+      <w:r>
+        <w:rPr>
+          <w:rFonts w:ascii="Times New Roman" w:hAnsi="Times New Roman" w:cs="Times New Roman"/>
+          <w:sz w:val="24"/>
+          <w:szCs w:val="24"/>
+        </w:rPr>
+        <w:t>” is a quantitative variable, describing serum cholesterol levels in mg/</w:t>
+      </w:r>
+      <w:proofErr w:type="spellStart"/>
+      <w:r>
+        <w:rPr>
+          <w:rFonts w:ascii="Times New Roman" w:hAnsi="Times New Roman" w:cs="Times New Roman"/>
+          <w:sz w:val="24"/>
+          <w:szCs w:val="24"/>
+        </w:rPr>
+        <w:t>dL</w:t>
+      </w:r>
+      <w:proofErr w:type="spellEnd"/>
+      <w:r>
+        <w:rPr>
+          <w:rFonts w:ascii="Times New Roman" w:hAnsi="Times New Roman" w:cs="Times New Roman"/>
+          <w:sz w:val="24"/>
+          <w:szCs w:val="24"/>
+        </w:rPr>
+        <w:t xml:space="preserve">. Normal ranges are from 125-200mg/dL. </w:t>
       </w:r>
     </w:p>
     <w:p>
@@ -935,8 +1025,8 @@
           <w:sz w:val="24"/>
           <w:szCs w:val="24"/>
         </w:rPr>
-        <w:footnoteReference w:customMarkFollows="1" w:id="3"/>
-        <w:t>3</w:t>
+        <w:footnoteReference w:customMarkFollows="1" w:id="5"/>
+        <w:t>5</w:t>
       </w:r>
     </w:p>
     <w:p>
@@ -1262,7 +1352,6 @@
           <w:szCs w:val="24"/>
           <w:u w:val="single"/>
         </w:rPr>
-        <w:lastRenderedPageBreak/>
         <w:t>exang</w:t>
       </w:r>
     </w:p>
@@ -1757,6 +1846,7 @@
           <w:sz w:val="24"/>
           <w:szCs w:val="24"/>
         </w:rPr>
+        <w:lastRenderedPageBreak/>
         <w:t>The descriptions were taken from the “heart-disease.names” file from the UCI Machine learning repositories website (ADD LINK). Since they were only rudimentary descriptions, often just consisting of a single word we had to do some additional research on the variables.</w:t>
       </w:r>
     </w:p>
@@ -1884,7 +1974,25 @@
           <w:szCs w:val="24"/>
         </w:rPr>
         <w:br/>
-        <w:t>Since “oldpeak” is a quantitatitive variable describing how much the effects of exercise effect the segment and “slope” is a qualitative variable describing how the segment is affected, we decided to keep both variables.</w:t>
+        <w:t xml:space="preserve">Since “oldpeak” is a </w:t>
+      </w:r>
+      <w:proofErr w:type="spellStart"/>
+      <w:r>
+        <w:rPr>
+          <w:rFonts w:ascii="Times New Roman" w:hAnsi="Times New Roman" w:cs="Times New Roman"/>
+          <w:sz w:val="24"/>
+          <w:szCs w:val="24"/>
+        </w:rPr>
+        <w:t>quantitatitive</w:t>
+      </w:r>
+      <w:proofErr w:type="spellEnd"/>
+      <w:r>
+        <w:rPr>
+          <w:rFonts w:ascii="Times New Roman" w:hAnsi="Times New Roman" w:cs="Times New Roman"/>
+          <w:sz w:val="24"/>
+          <w:szCs w:val="24"/>
+        </w:rPr>
+        <w:t xml:space="preserve"> variable describing how much the effects of exercise effect the segment and “slope” is a qualitative variable describing how the segment is affected, we decided to keep both variables.</w:t>
       </w:r>
     </w:p>
     <w:p>
@@ -1929,6 +2037,7 @@
           <w:szCs w:val="24"/>
           <w:lang w:val="fr-FR" w:eastAsia="fr-FR"/>
         </w:rPr>
+        <w:lastRenderedPageBreak/>
         <w:drawing>
           <wp:inline distT="0" distB="0" distL="0" distR="0" wp14:anchorId="01F4FEEC" wp14:editId="15399273">
             <wp:extent cx="5731510" cy="2420420"/>
@@ -1947,7 +2056,7 @@
                     </pic:cNvPicPr>
                   </pic:nvPicPr>
                   <pic:blipFill>
-                    <a:blip r:embed="rId8">
+                    <a:blip r:embed="rId7">
                       <a:extLst>
                         <a:ext uri="{28A0092B-C50C-407E-A947-70E740481C1C}">
                           <a14:useLocalDpi xmlns:a14="http://schemas.microsoft.com/office/drawing/2010/main" val="0"/>
@@ -2004,7 +2113,7 @@
                     </pic:cNvPicPr>
                   </pic:nvPicPr>
                   <pic:blipFill rotWithShape="1">
-                    <a:blip r:embed="rId9">
+                    <a:blip r:embed="rId8">
                       <a:extLst>
                         <a:ext uri="{28A0092B-C50C-407E-A947-70E740481C1C}">
                           <a14:useLocalDpi xmlns:a14="http://schemas.microsoft.com/office/drawing/2010/main" val="0"/>
@@ -2055,7 +2164,6 @@
           <w:szCs w:val="24"/>
           <w:lang w:val="fr-FR" w:eastAsia="fr-FR"/>
         </w:rPr>
-        <w:lastRenderedPageBreak/>
         <w:drawing>
           <wp:inline distT="0" distB="0" distL="0" distR="0" wp14:anchorId="55878FE9" wp14:editId="7585D12D">
             <wp:extent cx="5747385" cy="2143125"/>
@@ -2074,7 +2182,7 @@
                     </pic:cNvPicPr>
                   </pic:nvPicPr>
                   <pic:blipFill rotWithShape="1">
-                    <a:blip r:embed="rId9">
+                    <a:blip r:embed="rId8">
                       <a:extLst>
                         <a:ext uri="{28A0092B-C50C-407E-A947-70E740481C1C}">
                           <a14:useLocalDpi xmlns:a14="http://schemas.microsoft.com/office/drawing/2010/main" val="0"/>
@@ -2255,6 +2363,7 @@
           <w:szCs w:val="24"/>
           <w:lang w:val="fr-FR" w:eastAsia="fr-FR"/>
         </w:rPr>
+        <w:lastRenderedPageBreak/>
         <w:drawing>
           <wp:inline distT="0" distB="0" distL="0" distR="0" wp14:anchorId="0006DC8D" wp14:editId="2247B4DD">
             <wp:extent cx="3604783" cy="509687"/>
@@ -2273,7 +2382,7 @@
                     </pic:cNvPicPr>
                   </pic:nvPicPr>
                   <pic:blipFill>
-                    <a:blip r:embed="rId10">
+                    <a:blip r:embed="rId9">
                       <a:extLst>
                         <a:ext uri="{28A0092B-C50C-407E-A947-70E740481C1C}">
                           <a14:useLocalDpi xmlns:a14="http://schemas.microsoft.com/office/drawing/2010/main" val="0"/>
@@ -2373,7 +2482,7 @@
                     </pic:cNvPicPr>
                   </pic:nvPicPr>
                   <pic:blipFill rotWithShape="1">
-                    <a:blip r:embed="rId11">
+                    <a:blip r:embed="rId10">
                       <a:extLst>
                         <a:ext uri="{28A0092B-C50C-407E-A947-70E740481C1C}">
                           <a14:useLocalDpi xmlns:a14="http://schemas.microsoft.com/office/drawing/2010/main" val="0"/>
@@ -2498,7 +2607,25 @@
           <w:sz w:val="24"/>
           <w:szCs w:val="24"/>
         </w:rPr>
-        <w:t xml:space="preserve">On the test set, we obtained these results : </w:t>
+        <w:t xml:space="preserve">On the test set, we obtained these </w:t>
+      </w:r>
+      <w:proofErr w:type="gramStart"/>
+      <w:r>
+        <w:rPr>
+          <w:rFonts w:ascii="Times New Roman" w:hAnsi="Times New Roman" w:cs="Times New Roman"/>
+          <w:sz w:val="24"/>
+          <w:szCs w:val="24"/>
+        </w:rPr>
+        <w:t>results :</w:t>
+      </w:r>
+      <w:proofErr w:type="gramEnd"/>
+      <w:r>
+        <w:rPr>
+          <w:rFonts w:ascii="Times New Roman" w:hAnsi="Times New Roman" w:cs="Times New Roman"/>
+          <w:sz w:val="24"/>
+          <w:szCs w:val="24"/>
+        </w:rPr>
+        <w:t xml:space="preserve"> </w:t>
       </w:r>
     </w:p>
     <w:p>
@@ -2552,7 +2679,7 @@
                     </pic:cNvPicPr>
                   </pic:nvPicPr>
                   <pic:blipFill rotWithShape="1">
-                    <a:blip r:embed="rId12">
+                    <a:blip r:embed="rId11">
                       <a:extLst>
                         <a:ext uri="{28A0092B-C50C-407E-A947-70E740481C1C}">
                           <a14:useLocalDpi xmlns:a14="http://schemas.microsoft.com/office/drawing/2010/main" val="0"/>
@@ -2649,7 +2776,6 @@
           <w:sz w:val="24"/>
           <w:szCs w:val="24"/>
         </w:rPr>
-        <w:lastRenderedPageBreak/>
         <w:t>Recall</w:t>
       </w:r>
       <w:r>
@@ -2712,7 +2838,7 @@
                     </pic:cNvPicPr>
                   </pic:nvPicPr>
                   <pic:blipFill>
-                    <a:blip r:embed="rId13">
+                    <a:blip r:embed="rId12">
                       <a:extLst>
                         <a:ext uri="{28A0092B-C50C-407E-A947-70E740481C1C}">
                           <a14:useLocalDpi xmlns:a14="http://schemas.microsoft.com/office/drawing/2010/main" val="0"/>
@@ -2768,6 +2894,14 @@
           <w:szCs w:val="24"/>
         </w:rPr>
         <w:tab/>
+      </w:r>
+      <w:proofErr w:type="spellStart"/>
+      <w:r>
+        <w:rPr>
+          <w:rFonts w:ascii="Times New Roman" w:hAnsi="Times New Roman" w:cs="Times New Roman"/>
+          <w:sz w:val="24"/>
+          <w:szCs w:val="24"/>
+        </w:rPr>
         <w:t>y</w:t>
       </w:r>
       <w:r>
@@ -2779,6 +2913,7 @@
         </w:rPr>
         <w:t>i</w:t>
       </w:r>
+      <w:proofErr w:type="spellEnd"/>
       <w:r>
         <w:rPr>
           <w:rFonts w:ascii="Times New Roman" w:hAnsi="Times New Roman" w:cs="Times New Roman"/>
@@ -2938,7 +3073,25 @@
           <w:sz w:val="24"/>
           <w:szCs w:val="24"/>
         </w:rPr>
-        <w:t xml:space="preserve">Here are the coefficients founds computing a logistic regression : </w:t>
+        <w:t xml:space="preserve">Here are the coefficients founds computing a logistic </w:t>
+      </w:r>
+      <w:proofErr w:type="gramStart"/>
+      <w:r>
+        <w:rPr>
+          <w:rFonts w:ascii="Times New Roman" w:hAnsi="Times New Roman" w:cs="Times New Roman"/>
+          <w:sz w:val="24"/>
+          <w:szCs w:val="24"/>
+        </w:rPr>
+        <w:t>regression :</w:t>
+      </w:r>
+      <w:proofErr w:type="gramEnd"/>
+      <w:r>
+        <w:rPr>
+          <w:rFonts w:ascii="Times New Roman" w:hAnsi="Times New Roman" w:cs="Times New Roman"/>
+          <w:sz w:val="24"/>
+          <w:szCs w:val="24"/>
+        </w:rPr>
+        <w:t xml:space="preserve"> </w:t>
       </w:r>
     </w:p>
     <w:p>
@@ -2966,6 +3119,7 @@
           <w:szCs w:val="24"/>
           <w:lang w:val="fr-FR" w:eastAsia="fr-FR"/>
         </w:rPr>
+        <w:lastRenderedPageBreak/>
         <w:drawing>
           <wp:inline distT="0" distB="0" distL="0" distR="0" wp14:anchorId="77D12736" wp14:editId="59B06317">
             <wp:extent cx="5162550" cy="1028700"/>
@@ -2984,7 +3138,7 @@
                     </pic:cNvPicPr>
                   </pic:nvPicPr>
                   <pic:blipFill rotWithShape="1">
-                    <a:blip r:embed="rId14">
+                    <a:blip r:embed="rId13">
                       <a:extLst>
                         <a:ext uri="{28A0092B-C50C-407E-A947-70E740481C1C}">
                           <a14:useLocalDpi xmlns:a14="http://schemas.microsoft.com/office/drawing/2010/main" val="0"/>
@@ -3249,6 +3403,136 @@
           <w:u w:val="single"/>
         </w:rPr>
       </w:pPr>
+    </w:p>
+    <w:p>
+      <w:pPr>
+        <w:rPr>
+          <w:rFonts w:ascii="Times New Roman" w:hAnsi="Times New Roman" w:cs="Times New Roman"/>
+          <w:sz w:val="24"/>
+          <w:szCs w:val="24"/>
+          <w:u w:val="single"/>
+        </w:rPr>
+      </w:pPr>
+    </w:p>
+    <w:p>
+      <w:pPr>
+        <w:rPr>
+          <w:rFonts w:ascii="Times New Roman" w:hAnsi="Times New Roman" w:cs="Times New Roman"/>
+          <w:sz w:val="24"/>
+          <w:szCs w:val="24"/>
+          <w:u w:val="single"/>
+        </w:rPr>
+      </w:pPr>
+    </w:p>
+    <w:p>
+      <w:pPr>
+        <w:rPr>
+          <w:rFonts w:ascii="Times New Roman" w:hAnsi="Times New Roman" w:cs="Times New Roman"/>
+          <w:sz w:val="24"/>
+          <w:szCs w:val="24"/>
+          <w:u w:val="single"/>
+        </w:rPr>
+      </w:pPr>
+    </w:p>
+    <w:p>
+      <w:pPr>
+        <w:rPr>
+          <w:rFonts w:ascii="Times New Roman" w:hAnsi="Times New Roman" w:cs="Times New Roman"/>
+          <w:sz w:val="24"/>
+          <w:szCs w:val="24"/>
+          <w:u w:val="single"/>
+        </w:rPr>
+      </w:pPr>
+    </w:p>
+    <w:p>
+      <w:pPr>
+        <w:rPr>
+          <w:rFonts w:ascii="Times New Roman" w:hAnsi="Times New Roman" w:cs="Times New Roman"/>
+          <w:sz w:val="24"/>
+          <w:szCs w:val="24"/>
+          <w:u w:val="single"/>
+        </w:rPr>
+      </w:pPr>
+    </w:p>
+    <w:p>
+      <w:pPr>
+        <w:rPr>
+          <w:rFonts w:ascii="Times New Roman" w:hAnsi="Times New Roman" w:cs="Times New Roman"/>
+          <w:sz w:val="24"/>
+          <w:szCs w:val="24"/>
+          <w:u w:val="single"/>
+        </w:rPr>
+      </w:pPr>
+    </w:p>
+    <w:p>
+      <w:pPr>
+        <w:rPr>
+          <w:rFonts w:ascii="Times New Roman" w:hAnsi="Times New Roman" w:cs="Times New Roman"/>
+          <w:sz w:val="24"/>
+          <w:szCs w:val="24"/>
+          <w:u w:val="single"/>
+        </w:rPr>
+      </w:pPr>
+    </w:p>
+    <w:p>
+      <w:pPr>
+        <w:rPr>
+          <w:rFonts w:ascii="Times New Roman" w:hAnsi="Times New Roman" w:cs="Times New Roman"/>
+          <w:sz w:val="24"/>
+          <w:szCs w:val="24"/>
+          <w:u w:val="single"/>
+        </w:rPr>
+      </w:pPr>
+    </w:p>
+    <w:p>
+      <w:pPr>
+        <w:rPr>
+          <w:rFonts w:ascii="Times New Roman" w:hAnsi="Times New Roman" w:cs="Times New Roman"/>
+          <w:sz w:val="24"/>
+          <w:szCs w:val="24"/>
+          <w:u w:val="single"/>
+        </w:rPr>
+      </w:pPr>
+    </w:p>
+    <w:p>
+      <w:pPr>
+        <w:rPr>
+          <w:rFonts w:ascii="Times New Roman" w:hAnsi="Times New Roman" w:cs="Times New Roman"/>
+          <w:sz w:val="24"/>
+          <w:szCs w:val="24"/>
+          <w:u w:val="single"/>
+        </w:rPr>
+      </w:pPr>
+    </w:p>
+    <w:p>
+      <w:pPr>
+        <w:rPr>
+          <w:rFonts w:ascii="Times New Roman" w:hAnsi="Times New Roman" w:cs="Times New Roman"/>
+          <w:sz w:val="24"/>
+          <w:szCs w:val="24"/>
+          <w:u w:val="single"/>
+        </w:rPr>
+      </w:pPr>
+    </w:p>
+    <w:p>
+      <w:pPr>
+        <w:rPr>
+          <w:rFonts w:ascii="Times New Roman" w:hAnsi="Times New Roman" w:cs="Times New Roman"/>
+          <w:sz w:val="24"/>
+          <w:szCs w:val="24"/>
+          <w:u w:val="single"/>
+        </w:rPr>
+      </w:pPr>
+    </w:p>
+    <w:p>
+      <w:pPr>
+        <w:rPr>
+          <w:rFonts w:ascii="Times New Roman" w:hAnsi="Times New Roman" w:cs="Times New Roman"/>
+          <w:sz w:val="24"/>
+          <w:szCs w:val="24"/>
+          <w:u w:val="single"/>
+        </w:rPr>
+      </w:pPr>
       <w:r>
         <w:rPr>
           <w:rFonts w:ascii="Times New Roman" w:hAnsi="Times New Roman" w:cs="Times New Roman"/>
@@ -3302,7 +3586,7 @@
                     </pic:cNvPicPr>
                   </pic:nvPicPr>
                   <pic:blipFill rotWithShape="1">
-                    <a:blip r:embed="rId15">
+                    <a:blip r:embed="rId14">
                       <a:extLst>
                         <a:ext uri="{28A0092B-C50C-407E-A947-70E740481C1C}">
                           <a14:useLocalDpi xmlns:a14="http://schemas.microsoft.com/office/drawing/2010/main" val="0"/>
@@ -3415,7 +3699,7 @@
           <w:sz w:val="24"/>
           <w:szCs w:val="24"/>
         </w:rPr>
-        <w:footnoteReference w:customMarkFollows="1" w:id="4"/>
+        <w:footnoteReference w:customMarkFollows="1" w:id="6"/>
         <w:t>4</w:t>
       </w:r>
     </w:p>
@@ -3620,6 +3904,7 @@
           <w:szCs w:val="24"/>
         </w:rPr>
       </w:pPr>
+      <w:proofErr w:type="gramStart"/>
       <w:r>
         <w:rPr>
           <w:rFonts w:ascii="Times New Roman" w:hAnsi="Times New Roman" w:cs="Times New Roman"/>
@@ -3635,7 +3920,16 @@
           <w:sz w:val="24"/>
           <w:szCs w:val="24"/>
         </w:rPr>
-        <w:t xml:space="preserve">: </w:t>
+        <w:t>:</w:t>
+      </w:r>
+      <w:proofErr w:type="gramEnd"/>
+      <w:r>
+        <w:rPr>
+          <w:rFonts w:ascii="Times New Roman" w:hAnsi="Times New Roman" w:cs="Times New Roman"/>
+          <w:sz w:val="24"/>
+          <w:szCs w:val="24"/>
+        </w:rPr>
+        <w:t xml:space="preserve"> </w:t>
       </w:r>
     </w:p>
     <w:p>
@@ -3690,7 +3984,7 @@
                     </pic:cNvPicPr>
                   </pic:nvPicPr>
                   <pic:blipFill>
-                    <a:blip r:embed="rId16">
+                    <a:blip r:embed="rId15">
                       <a:extLst>
                         <a:ext uri="{28A0092B-C50C-407E-A947-70E740481C1C}">
                           <a14:useLocalDpi xmlns:a14="http://schemas.microsoft.com/office/drawing/2010/main" val="0"/>
@@ -3782,7 +4076,7 @@
                     </pic:cNvPicPr>
                   </pic:nvPicPr>
                   <pic:blipFill rotWithShape="1">
-                    <a:blip r:embed="rId17">
+                    <a:blip r:embed="rId16">
                       <a:extLst>
                         <a:ext uri="{28A0092B-C50C-407E-A947-70E740481C1C}">
                           <a14:useLocalDpi xmlns:a14="http://schemas.microsoft.com/office/drawing/2010/main" val="0"/>
@@ -3825,6 +4119,7 @@
           <w:szCs w:val="24"/>
         </w:rPr>
       </w:pPr>
+      <w:proofErr w:type="gramStart"/>
       <w:r>
         <w:rPr>
           <w:rFonts w:ascii="Times New Roman" w:hAnsi="Times New Roman" w:cs="Times New Roman"/>
@@ -3840,7 +4135,16 @@
           <w:sz w:val="24"/>
           <w:szCs w:val="24"/>
         </w:rPr>
-        <w:t xml:space="preserve">: </w:t>
+        <w:t>:</w:t>
+      </w:r>
+      <w:proofErr w:type="gramEnd"/>
+      <w:r>
+        <w:rPr>
+          <w:rFonts w:ascii="Times New Roman" w:hAnsi="Times New Roman" w:cs="Times New Roman"/>
+          <w:sz w:val="24"/>
+          <w:szCs w:val="24"/>
+        </w:rPr>
+        <w:t xml:space="preserve"> </w:t>
       </w:r>
     </w:p>
     <w:p>
@@ -3877,7 +4181,7 @@
                     </pic:cNvPicPr>
                   </pic:nvPicPr>
                   <pic:blipFill>
-                    <a:blip r:embed="rId18">
+                    <a:blip r:embed="rId17">
                       <a:extLst>
                         <a:ext uri="{28A0092B-C50C-407E-A947-70E740481C1C}">
                           <a14:useLocalDpi xmlns:a14="http://schemas.microsoft.com/office/drawing/2010/main" val="0"/>
@@ -3923,7 +4227,25 @@
           <w:sz w:val="24"/>
           <w:szCs w:val="24"/>
         </w:rPr>
-        <w:t xml:space="preserve">Subset of 9 predictors selected : </w:t>
+        <w:t xml:space="preserve">Subset of 9 predictors </w:t>
+      </w:r>
+      <w:proofErr w:type="gramStart"/>
+      <w:r>
+        <w:rPr>
+          <w:rFonts w:ascii="Times New Roman" w:hAnsi="Times New Roman" w:cs="Times New Roman"/>
+          <w:sz w:val="24"/>
+          <w:szCs w:val="24"/>
+        </w:rPr>
+        <w:t>selected :</w:t>
+      </w:r>
+      <w:proofErr w:type="gramEnd"/>
+      <w:r>
+        <w:rPr>
+          <w:rFonts w:ascii="Times New Roman" w:hAnsi="Times New Roman" w:cs="Times New Roman"/>
+          <w:sz w:val="24"/>
+          <w:szCs w:val="24"/>
+        </w:rPr>
+        <w:t xml:space="preserve"> </w:t>
       </w:r>
     </w:p>
     <w:p>
@@ -3969,7 +4291,7 @@
                     </pic:cNvPicPr>
                   </pic:nvPicPr>
                   <pic:blipFill rotWithShape="1">
-                    <a:blip r:embed="rId19">
+                    <a:blip r:embed="rId18">
                       <a:extLst>
                         <a:ext uri="{28A0092B-C50C-407E-A947-70E740481C1C}">
                           <a14:useLocalDpi xmlns:a14="http://schemas.microsoft.com/office/drawing/2010/main" val="0"/>
@@ -4054,15 +4376,34 @@
           <w:sz w:val="24"/>
           <w:szCs w:val="24"/>
         </w:rPr>
-        <w:t>Adjusted R square </w:t>
-      </w:r>
-      <w:r>
-        <w:rPr>
-          <w:rFonts w:ascii="Times New Roman" w:hAnsi="Times New Roman" w:cs="Times New Roman"/>
-          <w:sz w:val="24"/>
-          <w:szCs w:val="24"/>
-        </w:rPr>
-        <w:t xml:space="preserve">: </w:t>
+        <w:t xml:space="preserve">Adjusted R </w:t>
+      </w:r>
+      <w:proofErr w:type="gramStart"/>
+      <w:r>
+        <w:rPr>
+          <w:rFonts w:ascii="Times New Roman" w:hAnsi="Times New Roman" w:cs="Times New Roman"/>
+          <w:b/>
+          <w:sz w:val="24"/>
+          <w:szCs w:val="24"/>
+        </w:rPr>
+        <w:t>square </w:t>
+      </w:r>
+      <w:r>
+        <w:rPr>
+          <w:rFonts w:ascii="Times New Roman" w:hAnsi="Times New Roman" w:cs="Times New Roman"/>
+          <w:sz w:val="24"/>
+          <w:szCs w:val="24"/>
+        </w:rPr>
+        <w:t>:</w:t>
+      </w:r>
+      <w:proofErr w:type="gramEnd"/>
+      <w:r>
+        <w:rPr>
+          <w:rFonts w:ascii="Times New Roman" w:hAnsi="Times New Roman" w:cs="Times New Roman"/>
+          <w:sz w:val="24"/>
+          <w:szCs w:val="24"/>
+        </w:rPr>
+        <w:t xml:space="preserve"> </w:t>
       </w:r>
     </w:p>
     <w:p>
@@ -4099,7 +4440,7 @@
                     </pic:cNvPicPr>
                   </pic:nvPicPr>
                   <pic:blipFill>
-                    <a:blip r:embed="rId20">
+                    <a:blip r:embed="rId19">
                       <a:extLst>
                         <a:ext uri="{28A0092B-C50C-407E-A947-70E740481C1C}">
                           <a14:useLocalDpi xmlns:a14="http://schemas.microsoft.com/office/drawing/2010/main" val="0"/>
@@ -4154,7 +4495,25 @@
           <w:sz w:val="24"/>
           <w:szCs w:val="24"/>
         </w:rPr>
-        <w:t xml:space="preserve">Subset of 10 predictors selected : </w:t>
+        <w:t xml:space="preserve">Subset of 10 predictors </w:t>
+      </w:r>
+      <w:proofErr w:type="gramStart"/>
+      <w:r>
+        <w:rPr>
+          <w:rFonts w:ascii="Times New Roman" w:hAnsi="Times New Roman" w:cs="Times New Roman"/>
+          <w:sz w:val="24"/>
+          <w:szCs w:val="24"/>
+        </w:rPr>
+        <w:t>selected :</w:t>
+      </w:r>
+      <w:proofErr w:type="gramEnd"/>
+      <w:r>
+        <w:rPr>
+          <w:rFonts w:ascii="Times New Roman" w:hAnsi="Times New Roman" w:cs="Times New Roman"/>
+          <w:sz w:val="24"/>
+          <w:szCs w:val="24"/>
+        </w:rPr>
+        <w:t xml:space="preserve"> </w:t>
       </w:r>
     </w:p>
     <w:p>
@@ -4201,7 +4560,7 @@
                     </pic:cNvPicPr>
                   </pic:nvPicPr>
                   <pic:blipFill rotWithShape="1">
-                    <a:blip r:embed="rId21">
+                    <a:blip r:embed="rId20">
                       <a:extLst>
                         <a:ext uri="{28A0092B-C50C-407E-A947-70E740481C1C}">
                           <a14:useLocalDpi xmlns:a14="http://schemas.microsoft.com/office/drawing/2010/main" val="0"/>
@@ -4277,7 +4636,25 @@
           <w:sz w:val="24"/>
           <w:szCs w:val="24"/>
         </w:rPr>
-        <w:t xml:space="preserve">Plots of the results : </w:t>
+        <w:t xml:space="preserve">Plots of the </w:t>
+      </w:r>
+      <w:proofErr w:type="gramStart"/>
+      <w:r>
+        <w:rPr>
+          <w:rFonts w:ascii="Times New Roman" w:hAnsi="Times New Roman" w:cs="Times New Roman"/>
+          <w:sz w:val="24"/>
+          <w:szCs w:val="24"/>
+        </w:rPr>
+        <w:t>results :</w:t>
+      </w:r>
+      <w:proofErr w:type="gramEnd"/>
+      <w:r>
+        <w:rPr>
+          <w:rFonts w:ascii="Times New Roman" w:hAnsi="Times New Roman" w:cs="Times New Roman"/>
+          <w:sz w:val="24"/>
+          <w:szCs w:val="24"/>
+        </w:rPr>
+        <w:t xml:space="preserve"> </w:t>
       </w:r>
     </w:p>
     <w:p>
@@ -4314,7 +4691,7 @@
                     </pic:cNvPicPr>
                   </pic:nvPicPr>
                   <pic:blipFill>
-                    <a:blip r:embed="rId22">
+                    <a:blip r:embed="rId21">
                       <a:extLst>
                         <a:ext uri="{28A0092B-C50C-407E-A947-70E740481C1C}">
                           <a14:useLocalDpi xmlns:a14="http://schemas.microsoft.com/office/drawing/2010/main" val="0"/>
@@ -4389,6 +4766,7 @@
         </w:rPr>
         <w:t xml:space="preserve"> </w:t>
       </w:r>
+      <w:proofErr w:type="gramStart"/>
       <w:r>
         <w:rPr>
           <w:rFonts w:ascii="Times New Roman" w:hAnsi="Times New Roman" w:cs="Times New Roman"/>
@@ -4404,7 +4782,16 @@
           <w:sz w:val="24"/>
           <w:szCs w:val="24"/>
         </w:rPr>
-        <w:t xml:space="preserve">: </w:t>
+        <w:t>:</w:t>
+      </w:r>
+      <w:proofErr w:type="gramEnd"/>
+      <w:r>
+        <w:rPr>
+          <w:rFonts w:ascii="Times New Roman" w:hAnsi="Times New Roman" w:cs="Times New Roman"/>
+          <w:sz w:val="24"/>
+          <w:szCs w:val="24"/>
+        </w:rPr>
+        <w:t xml:space="preserve"> </w:t>
       </w:r>
     </w:p>
     <w:p>
@@ -4450,7 +4837,7 @@
                     </pic:cNvPicPr>
                   </pic:nvPicPr>
                   <pic:blipFill>
-                    <a:blip r:embed="rId23">
+                    <a:blip r:embed="rId22">
                       <a:extLst>
                         <a:ext uri="{28A0092B-C50C-407E-A947-70E740481C1C}">
                           <a14:useLocalDpi xmlns:a14="http://schemas.microsoft.com/office/drawing/2010/main" val="0"/>
@@ -4523,13 +4910,23 @@
         </w:rPr>
         <w:t xml:space="preserve">the following </w:t>
       </w:r>
-      <w:r>
-        <w:rPr>
-          <w:rFonts w:ascii="Times New Roman" w:hAnsi="Times New Roman" w:cs="Times New Roman"/>
-          <w:sz w:val="24"/>
-          <w:szCs w:val="24"/>
-        </w:rPr>
-        <w:t xml:space="preserve">coefficients : </w:t>
+      <w:proofErr w:type="gramStart"/>
+      <w:r>
+        <w:rPr>
+          <w:rFonts w:ascii="Times New Roman" w:hAnsi="Times New Roman" w:cs="Times New Roman"/>
+          <w:sz w:val="24"/>
+          <w:szCs w:val="24"/>
+        </w:rPr>
+        <w:t>coefficients :</w:t>
+      </w:r>
+      <w:proofErr w:type="gramEnd"/>
+      <w:r>
+        <w:rPr>
+          <w:rFonts w:ascii="Times New Roman" w:hAnsi="Times New Roman" w:cs="Times New Roman"/>
+          <w:sz w:val="24"/>
+          <w:szCs w:val="24"/>
+        </w:rPr>
+        <w:t xml:space="preserve"> </w:t>
       </w:r>
     </w:p>
     <w:p>
@@ -4567,7 +4964,7 @@
                     </pic:cNvPicPr>
                   </pic:nvPicPr>
                   <pic:blipFill rotWithShape="1">
-                    <a:blip r:embed="rId24">
+                    <a:blip r:embed="rId23">
                       <a:extLst>
                         <a:ext uri="{28A0092B-C50C-407E-A947-70E740481C1C}">
                           <a14:useLocalDpi xmlns:a14="http://schemas.microsoft.com/office/drawing/2010/main" val="0"/>
@@ -4724,8 +5121,19 @@
           <w:szCs w:val="24"/>
           <w:u w:val="single"/>
         </w:rPr>
-        <w:t>Generalize Additive Model (GAM) :</w:t>
-      </w:r>
+        <w:t>Generalize Additive Model (GAM</w:t>
+      </w:r>
+      <w:proofErr w:type="gramStart"/>
+      <w:r>
+        <w:rPr>
+          <w:rFonts w:ascii="Times New Roman" w:hAnsi="Times New Roman" w:cs="Times New Roman"/>
+          <w:sz w:val="24"/>
+          <w:szCs w:val="24"/>
+          <w:u w:val="single"/>
+        </w:rPr>
+        <w:t>) :</w:t>
+      </w:r>
+      <w:proofErr w:type="gramEnd"/>
     </w:p>
     <w:p>
       <w:pPr>
@@ -4805,7 +5213,7 @@
                     </pic:cNvPicPr>
                   </pic:nvPicPr>
                   <pic:blipFill rotWithShape="1">
-                    <a:blip r:embed="rId25">
+                    <a:blip r:embed="rId24">
                       <a:extLst>
                         <a:ext uri="{28A0092B-C50C-407E-A947-70E740481C1C}">
                           <a14:useLocalDpi xmlns:a14="http://schemas.microsoft.com/office/drawing/2010/main" val="0"/>
@@ -5011,7 +5419,7 @@
                     </pic:cNvPicPr>
                   </pic:nvPicPr>
                   <pic:blipFill>
-                    <a:blip r:embed="rId26">
+                    <a:blip r:embed="rId25">
                       <a:extLst>
                         <a:ext uri="{28A0092B-C50C-407E-A947-70E740481C1C}">
                           <a14:useLocalDpi xmlns:a14="http://schemas.microsoft.com/office/drawing/2010/main" val="0"/>
@@ -5057,42 +5465,142 @@
           <w:sz w:val="24"/>
           <w:szCs w:val="24"/>
         </w:rPr>
-        <w:t>We notice that except for chol and oldpeak, all function can actually be approximated by using a linear function.</w:t>
-      </w:r>
-    </w:p>
-    <w:p>
-      <w:pPr>
-        <w:rPr>
-          <w:rFonts w:ascii="Times New Roman" w:hAnsi="Times New Roman" w:cs="Times New Roman"/>
-          <w:sz w:val="24"/>
-          <w:szCs w:val="24"/>
-        </w:rPr>
-      </w:pPr>
-      <w:r>
-        <w:rPr>
-          <w:rFonts w:ascii="Times New Roman" w:hAnsi="Times New Roman" w:cs="Times New Roman"/>
-          <w:sz w:val="24"/>
-          <w:szCs w:val="24"/>
-        </w:rPr>
-        <w:t>The next moove was then to identify wich were the best functions for these two variables left.</w:t>
-      </w:r>
-    </w:p>
-    <w:p>
-      <w:pPr>
-        <w:rPr>
-          <w:rFonts w:ascii="Times New Roman" w:hAnsi="Times New Roman" w:cs="Times New Roman"/>
-          <w:sz w:val="24"/>
-          <w:szCs w:val="24"/>
-        </w:rPr>
-      </w:pPr>
-      <w:r>
-        <w:rPr>
-          <w:rFonts w:ascii="Times New Roman" w:hAnsi="Times New Roman" w:cs="Times New Roman"/>
-          <w:sz w:val="24"/>
-          <w:szCs w:val="24"/>
-        </w:rPr>
-        <w:t>We tried cubique and quadratic functions and compared the models :</w:t>
-      </w:r>
+        <w:t xml:space="preserve">We notice that except for </w:t>
+      </w:r>
+      <w:proofErr w:type="spellStart"/>
+      <w:r>
+        <w:rPr>
+          <w:rFonts w:ascii="Times New Roman" w:hAnsi="Times New Roman" w:cs="Times New Roman"/>
+          <w:sz w:val="24"/>
+          <w:szCs w:val="24"/>
+        </w:rPr>
+        <w:t>chol</w:t>
+      </w:r>
+      <w:proofErr w:type="spellEnd"/>
+      <w:r>
+        <w:rPr>
+          <w:rFonts w:ascii="Times New Roman" w:hAnsi="Times New Roman" w:cs="Times New Roman"/>
+          <w:sz w:val="24"/>
+          <w:szCs w:val="24"/>
+        </w:rPr>
+        <w:t xml:space="preserve"> and </w:t>
+      </w:r>
+      <w:proofErr w:type="spellStart"/>
+      <w:r>
+        <w:rPr>
+          <w:rFonts w:ascii="Times New Roman" w:hAnsi="Times New Roman" w:cs="Times New Roman"/>
+          <w:sz w:val="24"/>
+          <w:szCs w:val="24"/>
+        </w:rPr>
+        <w:t>oldpeak</w:t>
+      </w:r>
+      <w:proofErr w:type="spellEnd"/>
+      <w:r>
+        <w:rPr>
+          <w:rFonts w:ascii="Times New Roman" w:hAnsi="Times New Roman" w:cs="Times New Roman"/>
+          <w:sz w:val="24"/>
+          <w:szCs w:val="24"/>
+        </w:rPr>
+        <w:t>, all function can actually be approximated by using a linear function.</w:t>
+      </w:r>
+    </w:p>
+    <w:p>
+      <w:pPr>
+        <w:rPr>
+          <w:rFonts w:ascii="Times New Roman" w:hAnsi="Times New Roman" w:cs="Times New Roman"/>
+          <w:sz w:val="24"/>
+          <w:szCs w:val="24"/>
+        </w:rPr>
+      </w:pPr>
+      <w:r>
+        <w:rPr>
+          <w:rFonts w:ascii="Times New Roman" w:hAnsi="Times New Roman" w:cs="Times New Roman"/>
+          <w:sz w:val="24"/>
+          <w:szCs w:val="24"/>
+        </w:rPr>
+        <w:t xml:space="preserve">The next </w:t>
+      </w:r>
+      <w:proofErr w:type="spellStart"/>
+      <w:r>
+        <w:rPr>
+          <w:rFonts w:ascii="Times New Roman" w:hAnsi="Times New Roman" w:cs="Times New Roman"/>
+          <w:sz w:val="24"/>
+          <w:szCs w:val="24"/>
+        </w:rPr>
+        <w:t>moove</w:t>
+      </w:r>
+      <w:proofErr w:type="spellEnd"/>
+      <w:r>
+        <w:rPr>
+          <w:rFonts w:ascii="Times New Roman" w:hAnsi="Times New Roman" w:cs="Times New Roman"/>
+          <w:sz w:val="24"/>
+          <w:szCs w:val="24"/>
+        </w:rPr>
+        <w:t xml:space="preserve"> was then to identify </w:t>
+      </w:r>
+      <w:proofErr w:type="spellStart"/>
+      <w:r>
+        <w:rPr>
+          <w:rFonts w:ascii="Times New Roman" w:hAnsi="Times New Roman" w:cs="Times New Roman"/>
+          <w:sz w:val="24"/>
+          <w:szCs w:val="24"/>
+        </w:rPr>
+        <w:t>wich</w:t>
+      </w:r>
+      <w:proofErr w:type="spellEnd"/>
+      <w:r>
+        <w:rPr>
+          <w:rFonts w:ascii="Times New Roman" w:hAnsi="Times New Roman" w:cs="Times New Roman"/>
+          <w:sz w:val="24"/>
+          <w:szCs w:val="24"/>
+        </w:rPr>
+        <w:t xml:space="preserve"> were the best functions for these two variables left.</w:t>
+      </w:r>
+    </w:p>
+    <w:p>
+      <w:pPr>
+        <w:rPr>
+          <w:rFonts w:ascii="Times New Roman" w:hAnsi="Times New Roman" w:cs="Times New Roman"/>
+          <w:sz w:val="24"/>
+          <w:szCs w:val="24"/>
+        </w:rPr>
+      </w:pPr>
+      <w:r>
+        <w:rPr>
+          <w:rFonts w:ascii="Times New Roman" w:hAnsi="Times New Roman" w:cs="Times New Roman"/>
+          <w:sz w:val="24"/>
+          <w:szCs w:val="24"/>
+        </w:rPr>
+        <w:t xml:space="preserve">We tried </w:t>
+      </w:r>
+      <w:proofErr w:type="spellStart"/>
+      <w:r>
+        <w:rPr>
+          <w:rFonts w:ascii="Times New Roman" w:hAnsi="Times New Roman" w:cs="Times New Roman"/>
+          <w:sz w:val="24"/>
+          <w:szCs w:val="24"/>
+        </w:rPr>
+        <w:t>cubique</w:t>
+      </w:r>
+      <w:proofErr w:type="spellEnd"/>
+      <w:r>
+        <w:rPr>
+          <w:rFonts w:ascii="Times New Roman" w:hAnsi="Times New Roman" w:cs="Times New Roman"/>
+          <w:sz w:val="24"/>
+          <w:szCs w:val="24"/>
+        </w:rPr>
+        <w:t xml:space="preserve"> and quadratic functions and compared the </w:t>
+      </w:r>
+      <w:proofErr w:type="gramStart"/>
+      <w:r>
+        <w:rPr>
+          <w:rFonts w:ascii="Times New Roman" w:hAnsi="Times New Roman" w:cs="Times New Roman"/>
+          <w:sz w:val="24"/>
+          <w:szCs w:val="24"/>
+        </w:rPr>
+        <w:t>models :</w:t>
+      </w:r>
+      <w:proofErr w:type="gramEnd"/>
     </w:p>
     <w:p>
       <w:pPr>
@@ -5136,7 +5644,7 @@
                     </pic:cNvPicPr>
                   </pic:nvPicPr>
                   <pic:blipFill rotWithShape="1">
-                    <a:blip r:embed="rId27">
+                    <a:blip r:embed="rId26">
                       <a:extLst>
                         <a:ext uri="{28A0092B-C50C-407E-A947-70E740481C1C}">
                           <a14:useLocalDpi xmlns:a14="http://schemas.microsoft.com/office/drawing/2010/main" val="0"/>
@@ -5194,7 +5702,43 @@
           <w:sz w:val="24"/>
           <w:szCs w:val="24"/>
         </w:rPr>
-        <w:t xml:space="preserve">We find that the second model is the best, using cubic functions for our variables chol and oldpeak. </w:t>
+        <w:t xml:space="preserve">We find that the second model is the best, using cubic functions for our variables </w:t>
+      </w:r>
+      <w:proofErr w:type="spellStart"/>
+      <w:r>
+        <w:rPr>
+          <w:rFonts w:ascii="Times New Roman" w:hAnsi="Times New Roman" w:cs="Times New Roman"/>
+          <w:sz w:val="24"/>
+          <w:szCs w:val="24"/>
+        </w:rPr>
+        <w:t>chol</w:t>
+      </w:r>
+      <w:proofErr w:type="spellEnd"/>
+      <w:r>
+        <w:rPr>
+          <w:rFonts w:ascii="Times New Roman" w:hAnsi="Times New Roman" w:cs="Times New Roman"/>
+          <w:sz w:val="24"/>
+          <w:szCs w:val="24"/>
+        </w:rPr>
+        <w:t xml:space="preserve"> and </w:t>
+      </w:r>
+      <w:proofErr w:type="spellStart"/>
+      <w:r>
+        <w:rPr>
+          <w:rFonts w:ascii="Times New Roman" w:hAnsi="Times New Roman" w:cs="Times New Roman"/>
+          <w:sz w:val="24"/>
+          <w:szCs w:val="24"/>
+        </w:rPr>
+        <w:t>oldpeak</w:t>
+      </w:r>
+      <w:proofErr w:type="spellEnd"/>
+      <w:r>
+        <w:rPr>
+          <w:rFonts w:ascii="Times New Roman" w:hAnsi="Times New Roman" w:cs="Times New Roman"/>
+          <w:sz w:val="24"/>
+          <w:szCs w:val="24"/>
+        </w:rPr>
+        <w:t xml:space="preserve">. </w:t>
       </w:r>
     </w:p>
     <w:p>
@@ -5468,7 +6012,25 @@
           <w:sz w:val="24"/>
           <w:szCs w:val="24"/>
         </w:rPr>
-        <w:t xml:space="preserve">In order to predict heart disease, the most accurate model found, comparing tests errors,  is </w:t>
+        <w:t xml:space="preserve">In order to predict heart disease, the most accurate model found, comparing tests </w:t>
+      </w:r>
+      <w:proofErr w:type="gramStart"/>
+      <w:r>
+        <w:rPr>
+          <w:rFonts w:ascii="Times New Roman" w:hAnsi="Times New Roman" w:cs="Times New Roman"/>
+          <w:sz w:val="24"/>
+          <w:szCs w:val="24"/>
+        </w:rPr>
+        <w:t>errors,  is</w:t>
+      </w:r>
+      <w:proofErr w:type="gramEnd"/>
+      <w:r>
+        <w:rPr>
+          <w:rFonts w:ascii="Times New Roman" w:hAnsi="Times New Roman" w:cs="Times New Roman"/>
+          <w:sz w:val="24"/>
+          <w:szCs w:val="24"/>
+        </w:rPr>
+        <w:t xml:space="preserve"> </w:t>
       </w:r>
       <w:r>
         <w:rPr>
@@ -5498,7 +6060,43 @@
           <w:sz w:val="24"/>
           <w:szCs w:val="24"/>
         </w:rPr>
-        <w:t xml:space="preserve">A shown in the method part, cubic functions must be assigned to the variables chol and oldpeak, while all the other variables can sufficiently have linear function. </w:t>
+        <w:t xml:space="preserve">A shown in the method part, cubic functions must be assigned to the variables </w:t>
+      </w:r>
+      <w:proofErr w:type="spellStart"/>
+      <w:r>
+        <w:rPr>
+          <w:rFonts w:ascii="Times New Roman" w:hAnsi="Times New Roman" w:cs="Times New Roman"/>
+          <w:sz w:val="24"/>
+          <w:szCs w:val="24"/>
+        </w:rPr>
+        <w:t>chol</w:t>
+      </w:r>
+      <w:proofErr w:type="spellEnd"/>
+      <w:r>
+        <w:rPr>
+          <w:rFonts w:ascii="Times New Roman" w:hAnsi="Times New Roman" w:cs="Times New Roman"/>
+          <w:sz w:val="24"/>
+          <w:szCs w:val="24"/>
+        </w:rPr>
+        <w:t xml:space="preserve"> and </w:t>
+      </w:r>
+      <w:proofErr w:type="spellStart"/>
+      <w:r>
+        <w:rPr>
+          <w:rFonts w:ascii="Times New Roman" w:hAnsi="Times New Roman" w:cs="Times New Roman"/>
+          <w:sz w:val="24"/>
+          <w:szCs w:val="24"/>
+        </w:rPr>
+        <w:t>oldpeak</w:t>
+      </w:r>
+      <w:proofErr w:type="spellEnd"/>
+      <w:r>
+        <w:rPr>
+          <w:rFonts w:ascii="Times New Roman" w:hAnsi="Times New Roman" w:cs="Times New Roman"/>
+          <w:sz w:val="24"/>
+          <w:szCs w:val="24"/>
+        </w:rPr>
+        <w:t xml:space="preserve">, while all the other variables can sufficiently have linear function. </w:t>
       </w:r>
     </w:p>
     <w:p>
@@ -5590,178 +6188,15 @@
     </w:p>
     <w:p>
       <w:pPr>
-        <w:spacing w:line="276" w:lineRule="auto"/>
-        <w:rPr>
-          <w:rFonts w:ascii="Times New Roman" w:hAnsi="Times New Roman" w:cs="Times New Roman"/>
-          <w:sz w:val="24"/>
-          <w:szCs w:val="24"/>
-        </w:rPr>
-      </w:pPr>
-      <w:r>
-        <w:rPr>
-          <w:rFonts w:ascii="Times New Roman" w:hAnsi="Times New Roman" w:cs="Times New Roman"/>
-          <w:sz w:val="24"/>
-          <w:szCs w:val="24"/>
-        </w:rPr>
-        <w:t>Sources</w:t>
-      </w:r>
-    </w:p>
-    <w:p>
-      <w:pPr>
-        <w:spacing w:line="276" w:lineRule="auto"/>
-        <w:rPr>
-          <w:rFonts w:ascii="Times New Roman" w:hAnsi="Times New Roman" w:cs="Times New Roman"/>
-          <w:sz w:val="24"/>
-          <w:szCs w:val="24"/>
-        </w:rPr>
-      </w:pPr>
-      <w:hyperlink r:id="rId28" w:history="1">
-        <w:r>
-          <w:rPr>
-            <w:rStyle w:val="Lienhypertexte"/>
-            <w:rFonts w:ascii="Times New Roman" w:hAnsi="Times New Roman" w:cs="Times New Roman"/>
-            <w:sz w:val="24"/>
-            <w:szCs w:val="24"/>
-          </w:rPr>
-          <w:t>https://www.who.int/news-room/fact-sheets/detail/cardiovascular-diseases-(cvds)</w:t>
-        </w:r>
-      </w:hyperlink>
-      <w:r>
-        <w:rPr>
-          <w:rFonts w:ascii="Times New Roman" w:hAnsi="Times New Roman" w:cs="Times New Roman"/>
-          <w:sz w:val="24"/>
-          <w:szCs w:val="24"/>
-        </w:rPr>
-        <w:t xml:space="preserve"> (WHO on Heart disease (statistics, etc.)</w:t>
-      </w:r>
-    </w:p>
-    <w:p>
-      <w:pPr>
-        <w:spacing w:line="276" w:lineRule="auto"/>
-        <w:rPr>
-          <w:rFonts w:ascii="Times New Roman" w:hAnsi="Times New Roman" w:cs="Times New Roman"/>
-          <w:sz w:val="24"/>
-          <w:szCs w:val="24"/>
-        </w:rPr>
-      </w:pPr>
-    </w:p>
-    <w:p>
-      <w:pPr>
-        <w:spacing w:line="276" w:lineRule="auto"/>
-        <w:rPr>
-          <w:rFonts w:ascii="Times New Roman" w:hAnsi="Times New Roman" w:cs="Times New Roman"/>
-          <w:sz w:val="24"/>
-          <w:szCs w:val="24"/>
-        </w:rPr>
-      </w:pPr>
-      <w:hyperlink r:id="rId29" w:history="1">
-        <w:r>
-          <w:rPr>
-            <w:rStyle w:val="Lienhypertexte"/>
-            <w:rFonts w:ascii="Times New Roman" w:hAnsi="Times New Roman" w:cs="Times New Roman"/>
-            <w:sz w:val="24"/>
-            <w:szCs w:val="24"/>
-          </w:rPr>
-          <w:t>https://www.escardio.org/Journals/E-Journal-of-Cardiology-Practice/Volume-15/prevention-of-cardiovascular-disease-recent-achievements-and-remaining-challeng</w:t>
-        </w:r>
-      </w:hyperlink>
-      <w:r>
-        <w:rPr>
-          <w:rFonts w:ascii="Times New Roman" w:hAnsi="Times New Roman" w:cs="Times New Roman"/>
-          <w:sz w:val="24"/>
-          <w:szCs w:val="24"/>
-        </w:rPr>
-        <w:t xml:space="preserve"> (not used yet)</w:t>
-      </w:r>
-    </w:p>
-    <w:p>
-      <w:pPr>
-        <w:spacing w:line="276" w:lineRule="auto"/>
-        <w:rPr>
-          <w:rFonts w:ascii="Times New Roman" w:hAnsi="Times New Roman" w:cs="Times New Roman"/>
-          <w:sz w:val="24"/>
-          <w:szCs w:val="24"/>
-        </w:rPr>
-      </w:pPr>
-    </w:p>
-    <w:p>
-      <w:pPr>
-        <w:spacing w:line="276" w:lineRule="auto"/>
-        <w:rPr>
-          <w:rFonts w:ascii="Times New Roman" w:hAnsi="Times New Roman" w:cs="Times New Roman"/>
-          <w:sz w:val="24"/>
-          <w:szCs w:val="24"/>
-        </w:rPr>
-      </w:pPr>
-      <w:hyperlink r:id="rId30" w:history="1">
-        <w:r>
-          <w:rPr>
-            <w:rStyle w:val="Lienhypertexte"/>
-            <w:rFonts w:ascii="Times New Roman" w:hAnsi="Times New Roman" w:cs="Times New Roman"/>
-            <w:sz w:val="24"/>
-            <w:szCs w:val="24"/>
-          </w:rPr>
-          <w:t>https://www.ncbi.nlm.nih.gov/pmc/articles/PMC4981580/</w:t>
-        </w:r>
-      </w:hyperlink>
-      <w:r>
-        <w:rPr>
-          <w:rFonts w:ascii="Times New Roman" w:hAnsi="Times New Roman" w:cs="Times New Roman"/>
-          <w:sz w:val="24"/>
-          <w:szCs w:val="24"/>
-        </w:rPr>
-        <w:t xml:space="preserve"> (predicting CVDs with a Bayesian classifier)</w:t>
-      </w:r>
-    </w:p>
-    <w:p>
-      <w:pPr>
-        <w:spacing w:line="276" w:lineRule="auto"/>
-        <w:rPr>
-          <w:rFonts w:ascii="Times New Roman" w:hAnsi="Times New Roman" w:cs="Times New Roman"/>
-          <w:sz w:val="24"/>
-          <w:szCs w:val="24"/>
-        </w:rPr>
-      </w:pPr>
-    </w:p>
-    <w:p>
-      <w:pPr>
-        <w:spacing w:line="276" w:lineRule="auto"/>
-        <w:rPr>
-          <w:rFonts w:ascii="Times New Roman" w:hAnsi="Times New Roman" w:cs="Times New Roman"/>
-          <w:sz w:val="24"/>
-          <w:szCs w:val="24"/>
-        </w:rPr>
-      </w:pPr>
-      <w:hyperlink r:id="rId31" w:history="1">
-        <w:r>
-          <w:rPr>
-            <w:rStyle w:val="Lienhypertexte"/>
-            <w:rFonts w:ascii="Times New Roman" w:hAnsi="Times New Roman" w:cs="Times New Roman"/>
-            <w:sz w:val="24"/>
-            <w:szCs w:val="24"/>
-          </w:rPr>
-          <w:t>https://apps.who.int/iris/bitstream/handle/10665/94384/9789241506236_eng.pdf;jsessionid=DFB5ACC1C246C34F2879CEAA2551504A?sequence=1</w:t>
-        </w:r>
-      </w:hyperlink>
-      <w:r>
-        <w:rPr>
-          <w:rFonts w:ascii="Times New Roman" w:hAnsi="Times New Roman" w:cs="Times New Roman"/>
-          <w:sz w:val="24"/>
-          <w:szCs w:val="24"/>
-        </w:rPr>
-        <w:t xml:space="preserve"> (WHO noncommunicable diseases)</w:t>
-      </w:r>
-    </w:p>
-    <w:p>
-      <w:pPr>
         <w:rPr>
           <w:rFonts w:ascii="Times New Roman" w:hAnsi="Times New Roman" w:cs="Times New Roman"/>
         </w:rPr>
       </w:pPr>
     </w:p>
     <w:sectPr>
+      <w:headerReference w:type="default" r:id="rId27"/>
       <w:pgSz w:w="11906" w:h="16838"/>
-      <w:pgMar w:top="1440" w:right="1440" w:bottom="1440" w:left="1440" w:header="708" w:footer="708" w:gutter="0"/>
+      <w:pgMar w:top="1440" w:right="1440" w:bottom="1440" w:left="1440" w:header="709" w:footer="709" w:gutter="0"/>
       <w:cols w:space="708"/>
       <w:docGrid w:linePitch="360"/>
     </w:sectPr>
@@ -5828,49 +6263,7 @@
         <w:rPr>
           <w:rStyle w:val="Appelnotedebasdep"/>
         </w:rPr>
-        <w:t>1</w:t>
-      </w:r>
-      <w:r>
-        <w:t xml:space="preserve"> </w:t>
-      </w:r>
-      <w:r>
-        <w:fldChar w:fldCharType="begin"/>
-      </w:r>
-      <w:r>
-        <w:instrText xml:space="preserve"> HYPERLINK "https://www.heartfoundation.org.au/your-heart/heart-conditions/angina" </w:instrText>
-      </w:r>
-      <w:r>
-        <w:fldChar w:fldCharType="separate"/>
-      </w:r>
-      <w:r>
-        <w:rPr>
-          <w:rStyle w:val="Lienhypertexte"/>
-          <w:rFonts w:ascii="Times New Roman" w:hAnsi="Times New Roman" w:cs="Times New Roman"/>
-        </w:rPr>
-        <w:t>https://www.heartfoundation.org.au/your-heart/heart-conditions/angina</w:t>
-      </w:r>
-      <w:r>
-        <w:rPr>
-          <w:rStyle w:val="Lienhypertexte"/>
-          <w:rFonts w:ascii="Times New Roman" w:hAnsi="Times New Roman" w:cs="Times New Roman"/>
-        </w:rPr>
-        <w:fldChar w:fldCharType="end"/>
-      </w:r>
-    </w:p>
-  </w:footnote>
-  <w:footnote w:id="2">
-    <w:p>
-      <w:pPr>
-        <w:pStyle w:val="Notedebasdepage"/>
-        <w:rPr>
-          <w:lang w:val="fr-CH"/>
-        </w:rPr>
-      </w:pPr>
-      <w:r>
-        <w:rPr>
-          <w:rStyle w:val="Appelnotedebasdep"/>
-        </w:rPr>
-        <w:t xml:space="preserve">2 </w:t>
+        <w:t xml:space="preserve">1 </w:t>
       </w:r>
       <w:r>
         <w:t xml:space="preserve"> </w:t>
@@ -5881,11 +6274,36 @@
             <w:rStyle w:val="Lienhypertexte"/>
             <w:rFonts w:ascii="Times New Roman" w:hAnsi="Times New Roman" w:cs="Times New Roman"/>
           </w:rPr>
-          <w:t>https://www.heartfoundation.org.au/your-heart/know-your-risks/blood-pressure/is-my-blood-pressure-normal</w:t>
+          <w:t>https://www.ncbi.nlm.nih.gov/pmc/articles/PMC4981580/</w:t>
         </w:r>
       </w:hyperlink>
     </w:p>
   </w:footnote>
+  <w:footnote w:id="2">
+    <w:p>
+      <w:pPr>
+        <w:pStyle w:val="Notedebasdepage"/>
+        <w:rPr>
+          <w:lang w:val="fr-CH"/>
+        </w:rPr>
+      </w:pPr>
+      <w:r>
+        <w:rPr>
+          <w:rStyle w:val="Appelnotedebasdep"/>
+        </w:rPr>
+        <w:t>2</w:t>
+      </w:r>
+      <w:r>
+        <w:t xml:space="preserve">  </w:t>
+      </w:r>
+      <w:r>
+        <w:rPr>
+          <w:rFonts w:ascii="Times New Roman" w:hAnsi="Times New Roman" w:cs="Times New Roman"/>
+        </w:rPr>
+        <w:t>https://www.kaggle.com/ronitf/heart-disease-uci</w:t>
+      </w:r>
+    </w:p>
+  </w:footnote>
   <w:footnote w:id="3">
     <w:p>
       <w:pPr>
@@ -5905,22 +6323,114 @@
       </w:r>
       <w:r>
         <w:rPr>
+          <w:rFonts w:ascii="Times New Roman" w:hAnsi="Times New Roman" w:cs="Times New Roman"/>
+        </w:rPr>
+        <w:fldChar w:fldCharType="begin"/>
+      </w:r>
+      <w:r>
+        <w:rPr>
+          <w:rFonts w:ascii="Times New Roman" w:hAnsi="Times New Roman" w:cs="Times New Roman"/>
+        </w:rPr>
+        <w:instrText xml:space="preserve"> HYPERLINK "https://www.heartfoundation.org.au/your-heart/heart-conditions/angina" </w:instrText>
+      </w:r>
+      <w:r>
+        <w:rPr>
+          <w:rFonts w:ascii="Times New Roman" w:hAnsi="Times New Roman" w:cs="Times New Roman"/>
+        </w:rPr>
+      </w:r>
+      <w:r>
+        <w:rPr>
+          <w:rFonts w:ascii="Times New Roman" w:hAnsi="Times New Roman" w:cs="Times New Roman"/>
+        </w:rPr>
+        <w:fldChar w:fldCharType="separate"/>
+      </w:r>
+      <w:r>
+        <w:rPr>
+          <w:rStyle w:val="Lienhypertexte"/>
+          <w:rFonts w:ascii="Times New Roman" w:hAnsi="Times New Roman" w:cs="Times New Roman"/>
+          <w:color w:val="auto"/>
+          <w:u w:val="none"/>
+        </w:rPr>
+        <w:t>https://www.heartfoundation.org.au/your-heart/heart-conditions/angina</w:t>
+      </w:r>
+      <w:r>
+        <w:rPr>
+          <w:rStyle w:val="Lienhypertexte"/>
+          <w:rFonts w:ascii="Times New Roman" w:hAnsi="Times New Roman" w:cs="Times New Roman"/>
+          <w:color w:val="auto"/>
+          <w:u w:val="none"/>
+        </w:rPr>
+        <w:fldChar w:fldCharType="end"/>
+      </w:r>
+    </w:p>
+  </w:footnote>
+  <w:footnote w:id="4">
+    <w:p>
+      <w:pPr>
+        <w:pStyle w:val="Notedebasdepage"/>
+        <w:rPr>
           <w:lang w:val="fr-CH"/>
         </w:rPr>
+      </w:pPr>
+      <w:r>
+        <w:rPr>
+          <w:rStyle w:val="Appelnotedebasdep"/>
+        </w:rPr>
+        <w:t>4</w:t>
+      </w:r>
+      <w:r>
         <w:t xml:space="preserve"> </w:t>
       </w:r>
-      <w:hyperlink r:id="rId2" w:anchor="health-impact-of-serum-cholesterol" w:history="1">
+      <w:hyperlink r:id="rId2" w:history="1">
         <w:r>
           <w:rPr>
             <w:rStyle w:val="Lienhypertexte"/>
             <w:rFonts w:ascii="Times New Roman" w:hAnsi="Times New Roman" w:cs="Times New Roman"/>
+            <w:color w:val="auto"/>
+            <w:u w:val="none"/>
+          </w:rPr>
+          <w:t>https://www.heartfoundation.org.au/your-heart/know-your-risks/blood-pressure/is-my-blood-pressure-normal</w:t>
+        </w:r>
+      </w:hyperlink>
+    </w:p>
+  </w:footnote>
+  <w:footnote w:id="5">
+    <w:p>
+      <w:pPr>
+        <w:pStyle w:val="Notedebasdepage"/>
+        <w:rPr>
+          <w:lang w:val="fr-CH"/>
+        </w:rPr>
+      </w:pPr>
+      <w:r>
+        <w:rPr>
+          <w:rStyle w:val="Appelnotedebasdep"/>
+        </w:rPr>
+        <w:t>5</w:t>
+      </w:r>
+      <w:r>
+        <w:t xml:space="preserve"> </w:t>
+      </w:r>
+      <w:r>
+        <w:rPr>
+          <w:lang w:val="fr-CH"/>
+        </w:rPr>
+        <w:t xml:space="preserve"> </w:t>
+      </w:r>
+      <w:hyperlink r:id="rId3" w:anchor="health-impact-of-serum-cholesterol" w:history="1">
+        <w:r>
+          <w:rPr>
+            <w:rStyle w:val="Lienhypertexte"/>
+            <w:rFonts w:ascii="Times New Roman" w:hAnsi="Times New Roman" w:cs="Times New Roman"/>
+            <w:color w:val="auto"/>
+            <w:u w:val="none"/>
           </w:rPr>
           <w:t>https://www.medicalnewstoday.com/articles/321519.php#health-impact-of-serum-cholesterol</w:t>
         </w:r>
       </w:hyperlink>
     </w:p>
   </w:footnote>
-  <w:footnote w:id="4">
+  <w:footnote w:id="6">
     <w:p>
       <w:pPr>
         <w:pStyle w:val="Notedebasdepage"/>
@@ -5937,8 +6447,6 @@
       <w:r>
         <w:t xml:space="preserve"> </w:t>
       </w:r>
-      <w:bookmarkStart w:id="0" w:name="_GoBack"/>
-      <w:bookmarkEnd w:id="0"/>
       <w:r>
         <w:t xml:space="preserve"> </w:t>
       </w:r>
@@ -5947,7 +6455,23 @@
           <w:rFonts w:ascii="Times New Roman" w:hAnsi="Times New Roman" w:cs="Times New Roman"/>
           <w:bCs/>
         </w:rPr>
-        <w:t xml:space="preserve">slide 21,  lecture 8, COMP33654 Fall semester 2019 </w:t>
+        <w:t xml:space="preserve">slide </w:t>
+      </w:r>
+      <w:proofErr w:type="gramStart"/>
+      <w:r>
+        <w:rPr>
+          <w:rFonts w:ascii="Times New Roman" w:hAnsi="Times New Roman" w:cs="Times New Roman"/>
+          <w:bCs/>
+        </w:rPr>
+        <w:t>21,  lecture</w:t>
+      </w:r>
+      <w:proofErr w:type="gramEnd"/>
+      <w:r>
+        <w:rPr>
+          <w:rFonts w:ascii="Times New Roman" w:hAnsi="Times New Roman" w:cs="Times New Roman"/>
+          <w:bCs/>
+        </w:rPr>
+        <w:t xml:space="preserve"> 8, COMP33654 Fall semester 2019 </w:t>
       </w:r>
     </w:p>
     <w:p>
@@ -5960,6 +6484,33 @@
     </w:p>
   </w:footnote>
 </w:footnotes>
+</file>
+
+<file path=word/header1.xml><?xml version="1.0" encoding="utf-8"?>
+<w:hdr xmlns:wpc="http://schemas.microsoft.com/office/word/2010/wordprocessingCanvas" xmlns:mo="http://schemas.microsoft.com/office/mac/office/2008/main" xmlns:mc="http://schemas.openxmlformats.org/markup-compatibility/2006" xmlns:mv="urn:schemas-microsoft-com:mac:vml" xmlns:o="urn:schemas-microsoft-com:office:office" xmlns:r="http://schemas.openxmlformats.org/officeDocument/2006/relationships" xmlns:m="http://schemas.openxmlformats.org/officeDocument/2006/math" xmlns:v="urn:schemas-microsoft-com:vml" xmlns:wp14="http://schemas.microsoft.com/office/word/2010/wordprocessingDrawing" xmlns:wp="http://schemas.openxmlformats.org/drawingml/2006/wordprocessingDrawing" xmlns:w10="urn:schemas-microsoft-com:office:word" xmlns:w="http://schemas.openxmlformats.org/wordprocessingml/2006/main" xmlns:w14="http://schemas.microsoft.com/office/word/2010/wordml" xmlns:w15="http://schemas.microsoft.com/office/word/2012/wordml" xmlns:wpg="http://schemas.microsoft.com/office/word/2010/wordprocessingGroup" xmlns:wpi="http://schemas.microsoft.com/office/word/2010/wordprocessingInk" xmlns:wne="http://schemas.microsoft.com/office/word/2006/wordml" xmlns:wps="http://schemas.microsoft.com/office/word/2010/wordprocessingShape" mc:Ignorable="w14 w15 wp14">
+  <w:p>
+    <w:pPr>
+      <w:pStyle w:val="En-tte"/>
+      <w:rPr>
+        <w:lang w:val="fr-CH"/>
+      </w:rPr>
+    </w:pPr>
+    <w:r>
+      <w:rPr>
+        <w:lang w:val="fr-CH"/>
+      </w:rPr>
+      <w:t>Marc-Anthony Bauer, Ella Kummer</w:t>
+    </w:r>
+  </w:p>
+  <w:p>
+    <w:pPr>
+      <w:pStyle w:val="En-tte"/>
+      <w:rPr>
+        <w:lang w:val="fr-CH"/>
+      </w:rPr>
+    </w:pPr>
+  </w:p>
+</w:hdr>
 </file>
 
 <file path=word/numbering.xml><?xml version="1.0" encoding="utf-8"?>
@@ -6713,6 +7264,50 @@
       <w:vertAlign w:val="superscript"/>
     </w:rPr>
   </w:style>
+  <w:style w:type="paragraph" w:styleId="En-tte">
+    <w:name w:val="header"/>
+    <w:basedOn w:val="Normal"/>
+    <w:link w:val="En-tteCar"/>
+    <w:uiPriority w:val="99"/>
+    <w:unhideWhenUsed/>
+    <w:rsid w:val="00780A72"/>
+    <w:pPr>
+      <w:tabs>
+        <w:tab w:val="center" w:pos="4536"/>
+        <w:tab w:val="right" w:pos="9072"/>
+      </w:tabs>
+      <w:spacing w:after="0" w:line="240" w:lineRule="auto"/>
+    </w:pPr>
+  </w:style>
+  <w:style w:type="character" w:customStyle="1" w:styleId="En-tteCar">
+    <w:name w:val="En-tête Car"/>
+    <w:basedOn w:val="Policepardfaut"/>
+    <w:link w:val="En-tte"/>
+    <w:uiPriority w:val="99"/>
+    <w:rsid w:val="00780A72"/>
+  </w:style>
+  <w:style w:type="paragraph" w:styleId="Pieddepage">
+    <w:name w:val="footer"/>
+    <w:basedOn w:val="Normal"/>
+    <w:link w:val="PieddepageCar"/>
+    <w:uiPriority w:val="99"/>
+    <w:unhideWhenUsed/>
+    <w:rsid w:val="00780A72"/>
+    <w:pPr>
+      <w:tabs>
+        <w:tab w:val="center" w:pos="4536"/>
+        <w:tab w:val="right" w:pos="9072"/>
+      </w:tabs>
+      <w:spacing w:after="0" w:line="240" w:lineRule="auto"/>
+    </w:pPr>
+  </w:style>
+  <w:style w:type="character" w:customStyle="1" w:styleId="PieddepageCar">
+    <w:name w:val="Pied de page Car"/>
+    <w:basedOn w:val="Policepardfaut"/>
+    <w:link w:val="Pieddepage"/>
+    <w:uiPriority w:val="99"/>
+    <w:rsid w:val="00780A72"/>
+  </w:style>
 </w:styles>
 </file>
 

--- a/Report Combined.docx
+++ b/Report Combined.docx
@@ -481,8 +481,6 @@
           <w:u w:val="single"/>
         </w:rPr>
       </w:pPr>
-      <w:bookmarkStart w:id="0" w:name="_GoBack"/>
-      <w:bookmarkEnd w:id="0"/>
     </w:p>
     <w:p>
       <w:pPr>
@@ -6266,6 +6264,9 @@
         <w:t xml:space="preserve">1 </w:t>
       </w:r>
       <w:r>
+        <w:rPr>
+          <w:rFonts w:ascii="Times New Roman" w:hAnsi="Times New Roman" w:cs="Times New Roman"/>
+        </w:rPr>
         <w:t xml:space="preserve"> </w:t>
       </w:r>
       <w:hyperlink r:id="rId1" w:history="1">
@@ -6273,8 +6274,21 @@
           <w:rPr>
             <w:rStyle w:val="Lienhypertexte"/>
             <w:rFonts w:ascii="Times New Roman" w:hAnsi="Times New Roman" w:cs="Times New Roman"/>
+            <w:color w:val="auto"/>
+            <w:u w:val="none"/>
           </w:rPr>
-          <w:t>https://www.ncbi.nlm.nih.gov/pmc/articles/PMC4981580/</w:t>
+          <w:t>https://www.ncb</w:t>
+        </w:r>
+        <w:bookmarkStart w:id="0" w:name="_GoBack"/>
+        <w:bookmarkEnd w:id="0"/>
+        <w:r>
+          <w:rPr>
+            <w:rStyle w:val="Lienhypertexte"/>
+            <w:rFonts w:ascii="Times New Roman" w:hAnsi="Times New Roman" w:cs="Times New Roman"/>
+            <w:color w:val="auto"/>
+            <w:u w:val="none"/>
+          </w:rPr>
+          <w:t>i.nlm.nih.gov/pmc/articles/PMC4981580/</w:t>
         </w:r>
       </w:hyperlink>
     </w:p>
